--- a/ projeto-compiladores-blr/ProjetoCompiladores/Documentação/Gramaticas Léxica e Sintática.docx
+++ b/ projeto-compiladores-blr/ProjetoCompiladores/Documentação/Gramaticas Léxica e Sintática.docx
@@ -1,6 +1,6 @@
 
 <file path=word/document.xml><?xml version="1.0" encoding="utf-8"?>
-<w:document xmlns:ve="http://schemas.openxmlformats.org/markup-compatibility/2006" xmlns:o="urn:schemas-microsoft-com:office:office" xmlns:r="http://schemas.openxmlformats.org/officeDocument/2006/relationships" xmlns:m="http://schemas.openxmlformats.org/officeDocument/2006/math" xmlns:v="urn:schemas-microsoft-com:vml" xmlns:wp="http://schemas.openxmlformats.org/drawingml/2006/wordprocessingDrawing" xmlns:w10="urn:schemas-microsoft-com:office:word" xmlns:w="http://schemas.openxmlformats.org/wordprocessingml/2006/main" xmlns:wne="http://schemas.microsoft.com/office/word/2006/wordml">
+<w:document xmlns:wpc="http://schemas.microsoft.com/office/word/2010/wordprocessingCanvas" xmlns:mc="http://schemas.openxmlformats.org/markup-compatibility/2006" xmlns:o="urn:schemas-microsoft-com:office:office" xmlns:r="http://schemas.openxmlformats.org/officeDocument/2006/relationships" xmlns:m="http://schemas.openxmlformats.org/officeDocument/2006/math" xmlns:v="urn:schemas-microsoft-com:vml" xmlns:wp14="http://schemas.microsoft.com/office/word/2010/wordprocessingDrawing" xmlns:wp="http://schemas.openxmlformats.org/drawingml/2006/wordprocessingDrawing" xmlns:w10="urn:schemas-microsoft-com:office:word" xmlns:w="http://schemas.openxmlformats.org/wordprocessingml/2006/main" xmlns:w14="http://schemas.microsoft.com/office/word/2010/wordml" xmlns:wpg="http://schemas.microsoft.com/office/word/2010/wordprocessingGroup" xmlns:wpi="http://schemas.microsoft.com/office/word/2010/wordprocessingInk" xmlns:wne="http://schemas.microsoft.com/office/word/2006/wordml" xmlns:wps="http://schemas.microsoft.com/office/word/2010/wordprocessingShape" mc:Ignorable="w14 wp14">
   <w:body>
     <w:p>
       <w:pPr>
@@ -539,7 +539,7 @@
         <w:spacing w:after="0" w:line="240" w:lineRule="auto"/>
         <w:rPr>
           <w:rFonts w:ascii="Arial" w:eastAsia="Times New Roman" w:hAnsi="Arial" w:cs="Arial"/>
-          <w:color w:val="000000"/>
+          <w:color w:val="E36C0A" w:themeColor="accent6" w:themeShade="BF"/>
           <w:sz w:val="23"/>
           <w:szCs w:val="23"/>
           <w:shd w:val="clear" w:color="auto" w:fill="FFFFFF"/>
@@ -976,6 +976,47 @@
           <w:lang w:val="en-US" w:eastAsia="pt-BR"/>
         </w:rPr>
         <w:t>relationalExpression</w:t>
+      </w:r>
+      <w:proofErr w:type="spellEnd"/>
+      <w:r>
+        <w:rPr>
+          <w:rFonts w:ascii="Arial" w:eastAsia="Times New Roman" w:hAnsi="Arial" w:cs="Arial"/>
+          <w:color w:val="000000"/>
+          <w:sz w:val="23"/>
+          <w:szCs w:val="23"/>
+          <w:shd w:val="clear" w:color="auto" w:fill="FFFFFF"/>
+          <w:lang w:val="en-US" w:eastAsia="pt-BR"/>
+        </w:rPr>
+        <w:t xml:space="preserve"> </w:t>
+      </w:r>
+      <w:r>
+        <w:rPr>
+          <w:rFonts w:ascii="Arial" w:eastAsia="Times New Roman" w:hAnsi="Arial" w:cs="Arial"/>
+          <w:b/>
+          <w:i/>
+          <w:color w:val="E36C0A" w:themeColor="accent6" w:themeShade="BF"/>
+          <w:sz w:val="23"/>
+          <w:szCs w:val="23"/>
+          <w:u w:val="single"/>
+          <w:shd w:val="clear" w:color="auto" w:fill="FFFFFF"/>
+          <w:lang w:val="en-US" w:eastAsia="pt-BR"/>
+        </w:rPr>
+        <w:t xml:space="preserve">| </w:t>
+      </w:r>
+      <w:proofErr w:type="spellStart"/>
+      <w:r>
+        <w:rPr>
+          <w:rFonts w:ascii="Arial" w:eastAsia="Times New Roman" w:hAnsi="Arial" w:cs="Arial"/>
+          <w:b/>
+          <w:i/>
+          <w:color w:val="E36C0A" w:themeColor="accent6" w:themeShade="BF"/>
+          <w:sz w:val="23"/>
+          <w:szCs w:val="23"/>
+          <w:u w:val="single"/>
+          <w:shd w:val="clear" w:color="auto" w:fill="FFFFFF"/>
+          <w:lang w:val="en-US" w:eastAsia="pt-BR"/>
+        </w:rPr>
+        <w:t>functionCall</w:t>
       </w:r>
       <w:proofErr w:type="spellEnd"/>
     </w:p>
@@ -1518,7 +1559,6 @@
           <w:lang w:val="en-US" w:eastAsia="pt-BR"/>
         </w:rPr>
       </w:pPr>
-      <w:bookmarkStart w:id="0" w:name="_GoBack"/>
       <w:r>
         <w:rPr>
           <w:rFonts w:ascii="Arial" w:eastAsia="Times New Roman" w:hAnsi="Arial" w:cs="Arial"/>
@@ -1532,7 +1572,6 @@
           <v:line id="Conector reto 1" o:spid="_x0000_s1026" style="position:absolute;z-index:251659264;visibility:visible;mso-wrap-style:square;mso-height-percent:0;mso-wrap-distance-left:9pt;mso-wrap-distance-top:0;mso-wrap-distance-right:9pt;mso-wrap-distance-bottom:0;mso-position-horizontal:absolute;mso-position-horizontal-relative:text;mso-position-vertical:absolute;mso-position-vertical-relative:text;mso-height-percent:0;mso-height-relative:margin" from="-1.05pt,5.15pt" to="464.7pt,5.15pt" o:gfxdata="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" strokecolor="black [3040]"/>
         </w:pict>
       </w:r>
-      <w:bookmarkEnd w:id="0"/>
     </w:p>
     <w:p>
       <w:pPr>
@@ -2648,7 +2687,7 @@
 </file>
 
 <file path=word/styles.xml><?xml version="1.0" encoding="utf-8"?>
-<w:styles xmlns:r="http://schemas.openxmlformats.org/officeDocument/2006/relationships" xmlns:w="http://schemas.openxmlformats.org/wordprocessingml/2006/main">
+<w:styles xmlns:mc="http://schemas.openxmlformats.org/markup-compatibility/2006" xmlns:r="http://schemas.openxmlformats.org/officeDocument/2006/relationships" xmlns:w="http://schemas.openxmlformats.org/wordprocessingml/2006/main" xmlns:w14="http://schemas.microsoft.com/office/word/2010/wordml" mc:Ignorable="w14">
   <w:docDefaults>
     <w:rPrDefault>
       <w:rPr>
@@ -2819,7 +2858,6 @@
     <w:uiPriority w:val="99"/>
     <w:semiHidden/>
     <w:unhideWhenUsed/>
-    <w:qFormat/>
     <w:tblPr>
       <w:tblInd w:w="0" w:type="dxa"/>
       <w:tblCellMar>

--- a/ projeto-compiladores-blr/ProjetoCompiladores/Documentação/Gramaticas Léxica e Sintática.docx
+++ b/ projeto-compiladores-blr/ProjetoCompiladores/Documentação/Gramaticas Léxica e Sintática.docx
@@ -6,6 +6,41 @@
       <w:pPr>
         <w:spacing w:after="0" w:line="240" w:lineRule="auto"/>
         <w:rPr>
+          <w:rFonts w:ascii="Arial" w:eastAsia="Times New Roman" w:hAnsi="Arial" w:cs="Arial"/>
+          <w:color w:val="8DB3E2" w:themeColor="text2" w:themeTint="66"/>
+          <w:sz w:val="23"/>
+          <w:szCs w:val="23"/>
+          <w:shd w:val="clear" w:color="auto" w:fill="FFFFFF"/>
+          <w:lang w:eastAsia="pt-BR"/>
+        </w:rPr>
+      </w:pPr>
+      <w:r>
+        <w:rPr>
+          <w:rFonts w:ascii="Arial" w:eastAsia="Times New Roman" w:hAnsi="Arial" w:cs="Arial"/>
+          <w:color w:val="8DB3E2" w:themeColor="text2" w:themeTint="66"/>
+          <w:sz w:val="23"/>
+          <w:szCs w:val="23"/>
+          <w:shd w:val="clear" w:color="auto" w:fill="FFFFFF"/>
+          <w:lang w:eastAsia="pt-BR"/>
+        </w:rPr>
+        <w:t>Todas as funções estarão abaixo de todos os</w:t>
+      </w:r>
+      <w:r>
+        <w:rPr>
+          <w:rFonts w:ascii="Arial" w:eastAsia="Times New Roman" w:hAnsi="Arial" w:cs="Arial"/>
+          <w:color w:val="8DB3E2" w:themeColor="text2" w:themeTint="66"/>
+          <w:sz w:val="23"/>
+          <w:szCs w:val="23"/>
+          <w:shd w:val="clear" w:color="auto" w:fill="FFFFFF"/>
+          <w:lang w:eastAsia="pt-BR"/>
+        </w:rPr>
+        <w:t xml:space="preserve"> comandos do programa!</w:t>
+      </w:r>
+    </w:p>
+    <w:p>
+      <w:pPr>
+        <w:spacing w:after="0" w:line="240" w:lineRule="auto"/>
+        <w:rPr>
           <w:rFonts w:ascii="Times New Roman" w:eastAsia="Times New Roman" w:hAnsi="Times New Roman" w:cs="Times New Roman"/>
           <w:color w:val="000000"/>
           <w:sz w:val="23"/>
@@ -13,16 +48,53 @@
           <w:lang w:val="en-US" w:eastAsia="pt-BR"/>
         </w:rPr>
       </w:pPr>
-      <w:r>
-        <w:rPr>
-          <w:rFonts w:ascii="Arial" w:eastAsia="Times New Roman" w:hAnsi="Arial" w:cs="Arial"/>
-          <w:color w:val="000000"/>
-          <w:sz w:val="23"/>
-          <w:szCs w:val="23"/>
-          <w:shd w:val="clear" w:color="auto" w:fill="FFFFFF"/>
-          <w:lang w:val="en-US" w:eastAsia="pt-BR"/>
-        </w:rPr>
-        <w:t>program ::= (command | functionDeclaration)*</w:t>
+      <w:proofErr w:type="gramStart"/>
+      <w:r>
+        <w:rPr>
+          <w:rFonts w:ascii="Arial" w:eastAsia="Times New Roman" w:hAnsi="Arial" w:cs="Arial"/>
+          <w:color w:val="000000"/>
+          <w:sz w:val="23"/>
+          <w:szCs w:val="23"/>
+          <w:shd w:val="clear" w:color="auto" w:fill="FFFFFF"/>
+          <w:lang w:val="en-US" w:eastAsia="pt-BR"/>
+        </w:rPr>
+        <w:t>program :</w:t>
+      </w:r>
+      <w:proofErr w:type="gramEnd"/>
+      <w:r>
+        <w:rPr>
+          <w:rFonts w:ascii="Arial" w:eastAsia="Times New Roman" w:hAnsi="Arial" w:cs="Arial"/>
+          <w:color w:val="000000"/>
+          <w:sz w:val="23"/>
+          <w:szCs w:val="23"/>
+          <w:shd w:val="clear" w:color="auto" w:fill="FFFFFF"/>
+          <w:lang w:val="en-US" w:eastAsia="pt-BR"/>
+        </w:rPr>
+        <w:t xml:space="preserve">:= command* </w:t>
+      </w:r>
+      <w:proofErr w:type="spellStart"/>
+      <w:r>
+        <w:rPr>
+          <w:rFonts w:ascii="Arial" w:eastAsia="Times New Roman" w:hAnsi="Arial" w:cs="Arial"/>
+          <w:color w:val="000000"/>
+          <w:sz w:val="23"/>
+          <w:szCs w:val="23"/>
+          <w:shd w:val="clear" w:color="auto" w:fill="FFFFFF"/>
+          <w:lang w:val="en-US" w:eastAsia="pt-BR"/>
+        </w:rPr>
+        <w:t>functionDeclaration</w:t>
+      </w:r>
+      <w:proofErr w:type="spellEnd"/>
+      <w:r>
+        <w:rPr>
+          <w:rFonts w:ascii="Arial" w:eastAsia="Times New Roman" w:hAnsi="Arial" w:cs="Arial"/>
+          <w:color w:val="000000"/>
+          <w:sz w:val="23"/>
+          <w:szCs w:val="23"/>
+          <w:shd w:val="clear" w:color="auto" w:fill="FFFFFF"/>
+          <w:lang w:val="en-US" w:eastAsia="pt-BR"/>
+        </w:rPr>
+        <w:t>*</w:t>
       </w:r>
       <w:r>
         <w:rPr>
@@ -95,7 +167,6 @@
         </w:rPr>
         <w:t xml:space="preserve">| </w:t>
       </w:r>
-      <w:proofErr w:type="gramStart"/>
       <w:r>
         <w:rPr>
           <w:rFonts w:ascii="Arial" w:eastAsia="Times New Roman" w:hAnsi="Arial" w:cs="Arial"/>
@@ -109,7 +180,6 @@
         </w:rPr>
         <w:t>while</w:t>
       </w:r>
-      <w:proofErr w:type="gramEnd"/>
       <w:r>
         <w:rPr>
           <w:rFonts w:ascii="Arial" w:eastAsia="Times New Roman" w:hAnsi="Arial" w:cs="Arial"/>
@@ -274,10 +344,11 @@
         <w:spacing w:after="0" w:line="240" w:lineRule="auto"/>
         <w:ind w:firstLine="720"/>
         <w:rPr>
-          <w:rFonts w:ascii="Times New Roman" w:eastAsia="Times New Roman" w:hAnsi="Times New Roman" w:cs="Times New Roman"/>
-          <w:color w:val="000000"/>
-          <w:sz w:val="23"/>
-          <w:szCs w:val="23"/>
+          <w:rFonts w:ascii="Arial" w:eastAsia="Times New Roman" w:hAnsi="Arial" w:cs="Arial"/>
+          <w:color w:val="000000"/>
+          <w:sz w:val="23"/>
+          <w:szCs w:val="23"/>
+          <w:shd w:val="clear" w:color="auto" w:fill="FFFFFF"/>
           <w:lang w:val="en-US" w:eastAsia="pt-BR"/>
         </w:rPr>
       </w:pPr>
@@ -292,6 +363,7 @@
         </w:rPr>
         <w:t xml:space="preserve">| </w:t>
       </w:r>
+      <w:proofErr w:type="spellStart"/>
       <w:proofErr w:type="gramStart"/>
       <w:r>
         <w:rPr>
@@ -302,8 +374,9 @@
           <w:shd w:val="clear" w:color="auto" w:fill="FFFFFF"/>
           <w:lang w:val="en-US" w:eastAsia="pt-BR"/>
         </w:rPr>
-        <w:t>functionCall</w:t>
-      </w:r>
+        <w:t>procedureCall</w:t>
+      </w:r>
+      <w:proofErr w:type="spellEnd"/>
       <w:proofErr w:type="gramEnd"/>
     </w:p>
     <w:p>
@@ -340,41 +413,7 @@
           <w:shd w:val="clear" w:color="auto" w:fill="FFFFFF"/>
           <w:lang w:val="en-US" w:eastAsia="pt-BR"/>
         </w:rPr>
-        <w:t xml:space="preserve">return </w:t>
-      </w:r>
-      <w:r>
-        <w:rPr>
-          <w:rFonts w:ascii="Arial" w:eastAsia="Times New Roman" w:hAnsi="Arial" w:cs="Arial"/>
-          <w:color w:val="000000"/>
-          <w:sz w:val="23"/>
-          <w:szCs w:val="23"/>
-          <w:shd w:val="clear" w:color="auto" w:fill="FFFFFF"/>
-          <w:lang w:val="en-US" w:eastAsia="pt-BR"/>
-        </w:rPr>
-        <w:t>(expression)?</w:t>
-      </w:r>
-      <w:r>
-        <w:rPr>
-          <w:rFonts w:ascii="Arial" w:eastAsia="Times New Roman" w:hAnsi="Arial" w:cs="Arial"/>
-          <w:color w:val="000000"/>
-          <w:sz w:val="23"/>
-          <w:szCs w:val="23"/>
-          <w:shd w:val="clear" w:color="auto" w:fill="FFFFFF"/>
-          <w:lang w:val="en-US" w:eastAsia="pt-BR"/>
-        </w:rPr>
-        <w:t xml:space="preserve"> </w:t>
-      </w:r>
-      <w:r>
-        <w:rPr>
-          <w:rFonts w:ascii="Arial" w:eastAsia="Times New Roman" w:hAnsi="Arial" w:cs="Arial"/>
-          <w:b/>
-          <w:color w:val="FF0000"/>
-          <w:sz w:val="23"/>
-          <w:szCs w:val="23"/>
-          <w:shd w:val="clear" w:color="auto" w:fill="FFFFFF"/>
-          <w:lang w:val="en-US" w:eastAsia="pt-BR"/>
-        </w:rPr>
-        <w:t>;</w:t>
+        <w:t>break</w:t>
       </w:r>
     </w:p>
     <w:p>
@@ -411,127 +450,148 @@
           <w:shd w:val="clear" w:color="auto" w:fill="FFFFFF"/>
           <w:lang w:val="en-US" w:eastAsia="pt-BR"/>
         </w:rPr>
-        <w:t>break</w:t>
+        <w:t>print</w:t>
+      </w:r>
+      <w:r>
+        <w:rPr>
+          <w:rFonts w:ascii="Arial" w:eastAsia="Times New Roman" w:hAnsi="Arial" w:cs="Arial"/>
+          <w:color w:val="FF0000"/>
+          <w:sz w:val="23"/>
+          <w:szCs w:val="23"/>
+          <w:shd w:val="clear" w:color="auto" w:fill="FFFFFF"/>
+          <w:lang w:val="en-US" w:eastAsia="pt-BR"/>
+        </w:rPr>
+        <w:t xml:space="preserve"> </w:t>
+      </w:r>
+      <w:proofErr w:type="gramStart"/>
+      <w:r>
+        <w:rPr>
+          <w:rFonts w:ascii="Arial" w:eastAsia="Times New Roman" w:hAnsi="Arial" w:cs="Arial"/>
+          <w:b/>
+          <w:bCs/>
+          <w:color w:val="FF0000"/>
+          <w:sz w:val="23"/>
+          <w:szCs w:val="23"/>
+          <w:shd w:val="clear" w:color="auto" w:fill="FFFFFF"/>
+          <w:lang w:val="en-US" w:eastAsia="pt-BR"/>
+        </w:rPr>
+        <w:t xml:space="preserve">( </w:t>
+      </w:r>
+      <w:r>
+        <w:rPr>
+          <w:rFonts w:ascii="Arial" w:eastAsia="Times New Roman" w:hAnsi="Arial" w:cs="Arial"/>
+          <w:bCs/>
+          <w:sz w:val="23"/>
+          <w:szCs w:val="23"/>
+          <w:shd w:val="clear" w:color="auto" w:fill="FFFFFF"/>
+          <w:lang w:val="en-US" w:eastAsia="pt-BR"/>
+        </w:rPr>
+        <w:t>(</w:t>
+      </w:r>
+      <w:proofErr w:type="gramEnd"/>
+      <w:r>
+        <w:rPr>
+          <w:rFonts w:ascii="Arial" w:eastAsia="Times New Roman" w:hAnsi="Arial" w:cs="Arial"/>
+          <w:color w:val="000000"/>
+          <w:sz w:val="23"/>
+          <w:szCs w:val="23"/>
+          <w:shd w:val="clear" w:color="auto" w:fill="FFFFFF"/>
+          <w:lang w:val="en-US" w:eastAsia="pt-BR"/>
+        </w:rPr>
+        <w:t>expression</w:t>
+      </w:r>
+      <w:r>
+        <w:rPr>
+          <w:rFonts w:ascii="Arial" w:eastAsia="Times New Roman" w:hAnsi="Arial" w:cs="Arial"/>
+          <w:color w:val="000000"/>
+          <w:sz w:val="23"/>
+          <w:szCs w:val="23"/>
+          <w:shd w:val="clear" w:color="auto" w:fill="FFFFFF"/>
+          <w:lang w:val="en-US" w:eastAsia="pt-BR"/>
+        </w:rPr>
+        <w:t>)?</w:t>
+      </w:r>
+      <w:r>
+        <w:rPr>
+          <w:rFonts w:ascii="Arial" w:eastAsia="Times New Roman" w:hAnsi="Arial" w:cs="Arial"/>
+          <w:color w:val="000000"/>
+          <w:sz w:val="23"/>
+          <w:szCs w:val="23"/>
+          <w:shd w:val="clear" w:color="auto" w:fill="FFFFFF"/>
+          <w:lang w:val="en-US" w:eastAsia="pt-BR"/>
+        </w:rPr>
+        <w:t xml:space="preserve"> </w:t>
+      </w:r>
+      <w:r>
+        <w:rPr>
+          <w:rFonts w:ascii="Arial" w:eastAsia="Times New Roman" w:hAnsi="Arial" w:cs="Arial"/>
+          <w:b/>
+          <w:bCs/>
+          <w:color w:val="FF0000"/>
+          <w:sz w:val="23"/>
+          <w:szCs w:val="23"/>
+          <w:shd w:val="clear" w:color="auto" w:fill="FFFFFF"/>
+          <w:lang w:val="en-US" w:eastAsia="pt-BR"/>
+        </w:rPr>
+        <w:t>)</w:t>
       </w:r>
     </w:p>
     <w:p>
       <w:pPr>
         <w:spacing w:after="0" w:line="240" w:lineRule="auto"/>
-        <w:ind w:firstLine="720"/>
+        <w:rPr>
+          <w:rFonts w:ascii="Arial" w:eastAsia="Times New Roman" w:hAnsi="Arial" w:cs="Arial"/>
+          <w:color w:val="8DB3E2" w:themeColor="text2" w:themeTint="66"/>
+          <w:sz w:val="23"/>
+          <w:szCs w:val="23"/>
+          <w:shd w:val="clear" w:color="auto" w:fill="FFFFFF"/>
+          <w:lang w:eastAsia="pt-BR"/>
+        </w:rPr>
+      </w:pPr>
+      <w:r>
         <w:rPr>
           <w:rFonts w:ascii="Times New Roman" w:eastAsia="Times New Roman" w:hAnsi="Times New Roman" w:cs="Times New Roman"/>
           <w:color w:val="000000"/>
           <w:sz w:val="23"/>
           <w:szCs w:val="23"/>
-          <w:lang w:val="en-US" w:eastAsia="pt-BR"/>
-        </w:rPr>
-      </w:pPr>
-      <w:r>
-        <w:rPr>
-          <w:rFonts w:ascii="Arial" w:eastAsia="Times New Roman" w:hAnsi="Arial" w:cs="Arial"/>
-          <w:color w:val="000000"/>
-          <w:sz w:val="23"/>
-          <w:szCs w:val="23"/>
-          <w:shd w:val="clear" w:color="auto" w:fill="FFFFFF"/>
-          <w:lang w:val="en-US" w:eastAsia="pt-BR"/>
-        </w:rPr>
-        <w:t xml:space="preserve">| </w:t>
-      </w:r>
-      <w:r>
-        <w:rPr>
-          <w:rFonts w:ascii="Arial" w:eastAsia="Times New Roman" w:hAnsi="Arial" w:cs="Arial"/>
-          <w:b/>
-          <w:bCs/>
-          <w:color w:val="FF0000"/>
-          <w:sz w:val="23"/>
-          <w:szCs w:val="23"/>
-          <w:shd w:val="clear" w:color="auto" w:fill="FFFFFF"/>
-          <w:lang w:val="en-US" w:eastAsia="pt-BR"/>
-        </w:rPr>
-        <w:t>print</w:t>
-      </w:r>
-      <w:r>
-        <w:rPr>
-          <w:rFonts w:ascii="Arial" w:eastAsia="Times New Roman" w:hAnsi="Arial" w:cs="Arial"/>
-          <w:color w:val="FF0000"/>
-          <w:sz w:val="23"/>
-          <w:szCs w:val="23"/>
-          <w:shd w:val="clear" w:color="auto" w:fill="FFFFFF"/>
-          <w:lang w:val="en-US" w:eastAsia="pt-BR"/>
-        </w:rPr>
-        <w:t xml:space="preserve"> </w:t>
-      </w:r>
-      <w:proofErr w:type="gramStart"/>
-      <w:r>
-        <w:rPr>
-          <w:rFonts w:ascii="Arial" w:eastAsia="Times New Roman" w:hAnsi="Arial" w:cs="Arial"/>
-          <w:b/>
-          <w:bCs/>
-          <w:color w:val="FF0000"/>
-          <w:sz w:val="23"/>
-          <w:szCs w:val="23"/>
-          <w:shd w:val="clear" w:color="auto" w:fill="FFFFFF"/>
-          <w:lang w:val="en-US" w:eastAsia="pt-BR"/>
-        </w:rPr>
-        <w:t xml:space="preserve">( </w:t>
-      </w:r>
-      <w:r>
-        <w:rPr>
-          <w:rFonts w:ascii="Arial" w:eastAsia="Times New Roman" w:hAnsi="Arial" w:cs="Arial"/>
-          <w:bCs/>
-          <w:sz w:val="23"/>
-          <w:szCs w:val="23"/>
-          <w:shd w:val="clear" w:color="auto" w:fill="FFFFFF"/>
-          <w:lang w:val="en-US" w:eastAsia="pt-BR"/>
-        </w:rPr>
-        <w:t>(</w:t>
-      </w:r>
-      <w:proofErr w:type="gramEnd"/>
-      <w:r>
-        <w:rPr>
-          <w:rFonts w:ascii="Arial" w:eastAsia="Times New Roman" w:hAnsi="Arial" w:cs="Arial"/>
-          <w:color w:val="000000"/>
-          <w:sz w:val="23"/>
-          <w:szCs w:val="23"/>
-          <w:shd w:val="clear" w:color="auto" w:fill="FFFFFF"/>
-          <w:lang w:val="en-US" w:eastAsia="pt-BR"/>
-        </w:rPr>
-        <w:t>expression</w:t>
-      </w:r>
-      <w:r>
-        <w:rPr>
-          <w:rFonts w:ascii="Arial" w:eastAsia="Times New Roman" w:hAnsi="Arial" w:cs="Arial"/>
-          <w:color w:val="000000"/>
-          <w:sz w:val="23"/>
-          <w:szCs w:val="23"/>
-          <w:shd w:val="clear" w:color="auto" w:fill="FFFFFF"/>
-          <w:lang w:val="en-US" w:eastAsia="pt-BR"/>
-        </w:rPr>
-        <w:t>)?</w:t>
-      </w:r>
-      <w:r>
-        <w:rPr>
-          <w:rFonts w:ascii="Arial" w:eastAsia="Times New Roman" w:hAnsi="Arial" w:cs="Arial"/>
-          <w:color w:val="000000"/>
-          <w:sz w:val="23"/>
-          <w:szCs w:val="23"/>
-          <w:shd w:val="clear" w:color="auto" w:fill="FFFFFF"/>
-          <w:lang w:val="en-US" w:eastAsia="pt-BR"/>
-        </w:rPr>
-        <w:t xml:space="preserve"> </w:t>
-      </w:r>
-      <w:r>
-        <w:rPr>
-          <w:rFonts w:ascii="Arial" w:eastAsia="Times New Roman" w:hAnsi="Arial" w:cs="Arial"/>
-          <w:b/>
-          <w:bCs/>
-          <w:color w:val="FF0000"/>
-          <w:sz w:val="23"/>
-          <w:szCs w:val="23"/>
-          <w:shd w:val="clear" w:color="auto" w:fill="FFFFFF"/>
-          <w:lang w:val="en-US" w:eastAsia="pt-BR"/>
-        </w:rPr>
-        <w:t>)</w:t>
+          <w:lang w:eastAsia="pt-BR"/>
+        </w:rPr>
+        <w:br/>
+      </w:r>
+      <w:r>
+        <w:rPr>
+          <w:rFonts w:ascii="Arial" w:eastAsia="Times New Roman" w:hAnsi="Arial" w:cs="Arial"/>
+          <w:color w:val="8DB3E2" w:themeColor="text2" w:themeTint="66"/>
+          <w:sz w:val="23"/>
+          <w:szCs w:val="23"/>
+          <w:shd w:val="clear" w:color="auto" w:fill="FFFFFF"/>
+          <w:lang w:eastAsia="pt-BR"/>
+        </w:rPr>
+        <w:t xml:space="preserve">Pode ou não ter </w:t>
+      </w:r>
+      <w:proofErr w:type="spellStart"/>
+      <w:r>
+        <w:rPr>
+          <w:rFonts w:ascii="Arial" w:eastAsia="Times New Roman" w:hAnsi="Arial" w:cs="Arial"/>
+          <w:color w:val="8DB3E2" w:themeColor="text2" w:themeTint="66"/>
+          <w:sz w:val="23"/>
+          <w:szCs w:val="23"/>
+          <w:shd w:val="clear" w:color="auto" w:fill="FFFFFF"/>
+          <w:lang w:eastAsia="pt-BR"/>
+        </w:rPr>
+        <w:t>return</w:t>
+      </w:r>
+      <w:proofErr w:type="spellEnd"/>
+      <w:r>
+        <w:rPr>
+          <w:rFonts w:ascii="Arial" w:eastAsia="Times New Roman" w:hAnsi="Arial" w:cs="Arial"/>
+          <w:color w:val="8DB3E2" w:themeColor="text2" w:themeTint="66"/>
+          <w:sz w:val="23"/>
+          <w:szCs w:val="23"/>
+          <w:shd w:val="clear" w:color="auto" w:fill="FFFFFF"/>
+          <w:lang w:eastAsia="pt-BR"/>
+        </w:rPr>
+        <w:t xml:space="preserve"> associado</w:t>
       </w:r>
     </w:p>
     <w:p>
@@ -539,13 +599,483 @@
         <w:spacing w:after="0" w:line="240" w:lineRule="auto"/>
         <w:rPr>
           <w:rFonts w:ascii="Arial" w:eastAsia="Times New Roman" w:hAnsi="Arial" w:cs="Arial"/>
-          <w:color w:val="E36C0A" w:themeColor="accent6" w:themeShade="BF"/>
+          <w:color w:val="000000"/>
           <w:sz w:val="23"/>
           <w:szCs w:val="23"/>
           <w:shd w:val="clear" w:color="auto" w:fill="FFFFFF"/>
           <w:lang w:val="en-US" w:eastAsia="pt-BR"/>
         </w:rPr>
       </w:pPr>
+      <w:proofErr w:type="spellStart"/>
+      <w:proofErr w:type="gramStart"/>
+      <w:r>
+        <w:rPr>
+          <w:rFonts w:ascii="Arial" w:eastAsia="Times New Roman" w:hAnsi="Arial" w:cs="Arial"/>
+          <w:color w:val="000000"/>
+          <w:sz w:val="23"/>
+          <w:szCs w:val="23"/>
+          <w:shd w:val="clear" w:color="auto" w:fill="FFFFFF"/>
+          <w:lang w:val="en-US" w:eastAsia="pt-BR"/>
+        </w:rPr>
+        <w:t>functionDeclaration</w:t>
+      </w:r>
+      <w:proofErr w:type="spellEnd"/>
+      <w:r>
+        <w:rPr>
+          <w:rFonts w:ascii="Arial" w:eastAsia="Times New Roman" w:hAnsi="Arial" w:cs="Arial"/>
+          <w:color w:val="000000"/>
+          <w:sz w:val="23"/>
+          <w:szCs w:val="23"/>
+          <w:shd w:val="clear" w:color="auto" w:fill="FFFFFF"/>
+          <w:lang w:val="en-US" w:eastAsia="pt-BR"/>
+        </w:rPr>
+        <w:t xml:space="preserve"> :</w:t>
+      </w:r>
+      <w:proofErr w:type="gramEnd"/>
+      <w:r>
+        <w:rPr>
+          <w:rFonts w:ascii="Arial" w:eastAsia="Times New Roman" w:hAnsi="Arial" w:cs="Arial"/>
+          <w:color w:val="000000"/>
+          <w:sz w:val="23"/>
+          <w:szCs w:val="23"/>
+          <w:shd w:val="clear" w:color="auto" w:fill="FFFFFF"/>
+          <w:lang w:val="en-US" w:eastAsia="pt-BR"/>
+        </w:rPr>
+        <w:t xml:space="preserve">:= </w:t>
+      </w:r>
+      <w:r>
+        <w:rPr>
+          <w:rFonts w:ascii="Arial" w:eastAsia="Times New Roman" w:hAnsi="Arial" w:cs="Arial"/>
+          <w:b/>
+          <w:bCs/>
+          <w:color w:val="FF0000"/>
+          <w:sz w:val="23"/>
+          <w:szCs w:val="23"/>
+          <w:shd w:val="clear" w:color="auto" w:fill="FFFFFF"/>
+          <w:lang w:val="en-US" w:eastAsia="pt-BR"/>
+        </w:rPr>
+        <w:t>function</w:t>
+      </w:r>
+      <w:r>
+        <w:rPr>
+          <w:rFonts w:ascii="Arial" w:eastAsia="Times New Roman" w:hAnsi="Arial" w:cs="Arial"/>
+          <w:color w:val="000000"/>
+          <w:sz w:val="23"/>
+          <w:szCs w:val="23"/>
+          <w:shd w:val="clear" w:color="auto" w:fill="FFFFFF"/>
+          <w:lang w:val="en-US" w:eastAsia="pt-BR"/>
+        </w:rPr>
+        <w:t xml:space="preserve"> identifier </w:t>
+      </w:r>
+      <w:r>
+        <w:rPr>
+          <w:rFonts w:ascii="Arial" w:eastAsia="Times New Roman" w:hAnsi="Arial" w:cs="Arial"/>
+          <w:b/>
+          <w:bCs/>
+          <w:color w:val="FF0000"/>
+          <w:sz w:val="23"/>
+          <w:szCs w:val="23"/>
+          <w:shd w:val="clear" w:color="auto" w:fill="FFFFFF"/>
+          <w:lang w:val="en-US" w:eastAsia="pt-BR"/>
+        </w:rPr>
+        <w:t>(</w:t>
+      </w:r>
+      <w:r>
+        <w:rPr>
+          <w:rFonts w:ascii="Arial" w:eastAsia="Times New Roman" w:hAnsi="Arial" w:cs="Arial"/>
+          <w:b/>
+          <w:bCs/>
+          <w:color w:val="000000"/>
+          <w:sz w:val="23"/>
+          <w:szCs w:val="23"/>
+          <w:shd w:val="clear" w:color="auto" w:fill="FFFFFF"/>
+          <w:lang w:val="en-US" w:eastAsia="pt-BR"/>
+        </w:rPr>
+        <w:t xml:space="preserve"> </w:t>
+      </w:r>
+      <w:r>
+        <w:rPr>
+          <w:rFonts w:ascii="Arial" w:eastAsia="Times New Roman" w:hAnsi="Arial" w:cs="Arial"/>
+          <w:color w:val="000000"/>
+          <w:sz w:val="23"/>
+          <w:szCs w:val="23"/>
+          <w:shd w:val="clear" w:color="auto" w:fill="FFFFFF"/>
+          <w:lang w:val="en-US" w:eastAsia="pt-BR"/>
+        </w:rPr>
+        <w:t xml:space="preserve">(parameters)? </w:t>
+      </w:r>
+      <w:r>
+        <w:rPr>
+          <w:rFonts w:ascii="Arial" w:eastAsia="Times New Roman" w:hAnsi="Arial" w:cs="Arial"/>
+          <w:b/>
+          <w:bCs/>
+          <w:color w:val="FF0000"/>
+          <w:sz w:val="23"/>
+          <w:szCs w:val="23"/>
+          <w:shd w:val="clear" w:color="auto" w:fill="FFFFFF"/>
+          <w:lang w:val="en-US" w:eastAsia="pt-BR"/>
+        </w:rPr>
+        <w:t>)</w:t>
+      </w:r>
+      <w:r>
+        <w:rPr>
+          <w:rFonts w:ascii="Arial" w:eastAsia="Times New Roman" w:hAnsi="Arial" w:cs="Arial"/>
+          <w:color w:val="000000"/>
+          <w:sz w:val="23"/>
+          <w:szCs w:val="23"/>
+          <w:shd w:val="clear" w:color="auto" w:fill="FFFFFF"/>
+          <w:lang w:val="en-US" w:eastAsia="pt-BR"/>
+        </w:rPr>
+        <w:t xml:space="preserve"> (</w:t>
+      </w:r>
+      <w:proofErr w:type="gramStart"/>
+      <w:r>
+        <w:rPr>
+          <w:rFonts w:ascii="Arial" w:eastAsia="Times New Roman" w:hAnsi="Arial" w:cs="Arial"/>
+          <w:color w:val="000000"/>
+          <w:sz w:val="23"/>
+          <w:szCs w:val="23"/>
+          <w:shd w:val="clear" w:color="auto" w:fill="FFFFFF"/>
+          <w:lang w:val="en-US" w:eastAsia="pt-BR"/>
+        </w:rPr>
+        <w:t>command</w:t>
+      </w:r>
+      <w:proofErr w:type="gramEnd"/>
+      <w:r>
+        <w:rPr>
+          <w:rFonts w:ascii="Arial" w:eastAsia="Times New Roman" w:hAnsi="Arial" w:cs="Arial"/>
+          <w:color w:val="000000"/>
+          <w:sz w:val="23"/>
+          <w:szCs w:val="23"/>
+          <w:shd w:val="clear" w:color="auto" w:fill="FFFFFF"/>
+          <w:lang w:val="en-US" w:eastAsia="pt-BR"/>
+        </w:rPr>
+        <w:t xml:space="preserve">)* </w:t>
+      </w:r>
+      <w:r>
+        <w:rPr>
+          <w:rFonts w:ascii="Arial" w:eastAsia="Times New Roman" w:hAnsi="Arial" w:cs="Arial"/>
+          <w:color w:val="000000"/>
+          <w:sz w:val="23"/>
+          <w:szCs w:val="23"/>
+          <w:shd w:val="clear" w:color="auto" w:fill="FFFFFF"/>
+          <w:lang w:val="en-US" w:eastAsia="pt-BR"/>
+        </w:rPr>
+        <w:t xml:space="preserve">(return (expression)?)? </w:t>
+      </w:r>
+      <w:proofErr w:type="gramStart"/>
+      <w:r>
+        <w:rPr>
+          <w:rFonts w:ascii="Arial" w:eastAsia="Times New Roman" w:hAnsi="Arial" w:cs="Arial"/>
+          <w:b/>
+          <w:bCs/>
+          <w:color w:val="FF0000"/>
+          <w:sz w:val="23"/>
+          <w:szCs w:val="23"/>
+          <w:shd w:val="clear" w:color="auto" w:fill="FFFFFF"/>
+          <w:lang w:val="en-US" w:eastAsia="pt-BR"/>
+        </w:rPr>
+        <w:t>end</w:t>
+      </w:r>
+      <w:proofErr w:type="gramEnd"/>
+      <w:r>
+        <w:rPr>
+          <w:rFonts w:ascii="Arial" w:eastAsia="Times New Roman" w:hAnsi="Arial" w:cs="Arial"/>
+          <w:color w:val="000000"/>
+          <w:sz w:val="23"/>
+          <w:szCs w:val="23"/>
+          <w:shd w:val="clear" w:color="auto" w:fill="FFFFFF"/>
+          <w:lang w:val="en-US" w:eastAsia="pt-BR"/>
+        </w:rPr>
+        <w:br/>
+      </w:r>
+    </w:p>
+    <w:p>
+      <w:pPr>
+        <w:spacing w:after="0" w:line="240" w:lineRule="auto"/>
+        <w:rPr>
+          <w:rFonts w:ascii="Arial" w:eastAsia="Times New Roman" w:hAnsi="Arial" w:cs="Arial"/>
+          <w:b/>
+          <w:bCs/>
+          <w:color w:val="FF0000"/>
+          <w:sz w:val="23"/>
+          <w:szCs w:val="23"/>
+          <w:shd w:val="clear" w:color="auto" w:fill="FFFFFF"/>
+          <w:lang w:val="en-US" w:eastAsia="pt-BR"/>
+        </w:rPr>
+      </w:pPr>
+      <w:proofErr w:type="gramStart"/>
+      <w:r>
+        <w:rPr>
+          <w:rFonts w:ascii="Arial" w:eastAsia="Times New Roman" w:hAnsi="Arial" w:cs="Arial"/>
+          <w:color w:val="000000"/>
+          <w:sz w:val="23"/>
+          <w:szCs w:val="23"/>
+          <w:shd w:val="clear" w:color="auto" w:fill="FFFFFF"/>
+          <w:lang w:val="en-US" w:eastAsia="pt-BR"/>
+        </w:rPr>
+        <w:t>parameters :</w:t>
+      </w:r>
+      <w:proofErr w:type="gramEnd"/>
+      <w:r>
+        <w:rPr>
+          <w:rFonts w:ascii="Arial" w:eastAsia="Times New Roman" w:hAnsi="Arial" w:cs="Arial"/>
+          <w:color w:val="000000"/>
+          <w:sz w:val="23"/>
+          <w:szCs w:val="23"/>
+          <w:shd w:val="clear" w:color="auto" w:fill="FFFFFF"/>
+          <w:lang w:val="en-US" w:eastAsia="pt-BR"/>
+        </w:rPr>
+        <w:t xml:space="preserve">:= identifier ( </w:t>
+      </w:r>
+      <w:r>
+        <w:rPr>
+          <w:rFonts w:ascii="Arial" w:eastAsia="Times New Roman" w:hAnsi="Arial" w:cs="Arial"/>
+          <w:b/>
+          <w:bCs/>
+          <w:color w:val="FF0000"/>
+          <w:sz w:val="23"/>
+          <w:szCs w:val="23"/>
+          <w:shd w:val="clear" w:color="auto" w:fill="FFFFFF"/>
+          <w:lang w:val="en-US" w:eastAsia="pt-BR"/>
+        </w:rPr>
+        <w:t>,</w:t>
+      </w:r>
+      <w:r>
+        <w:rPr>
+          <w:rFonts w:ascii="Arial" w:eastAsia="Times New Roman" w:hAnsi="Arial" w:cs="Arial"/>
+          <w:color w:val="000000"/>
+          <w:sz w:val="23"/>
+          <w:szCs w:val="23"/>
+          <w:shd w:val="clear" w:color="auto" w:fill="FFFFFF"/>
+          <w:lang w:val="en-US" w:eastAsia="pt-BR"/>
+        </w:rPr>
+        <w:t xml:space="preserve"> identifier)*</w:t>
+      </w:r>
+    </w:p>
+    <w:p>
+      <w:pPr>
+        <w:spacing w:after="0" w:line="240" w:lineRule="auto"/>
+        <w:rPr>
+          <w:rFonts w:ascii="Arial" w:eastAsia="Times New Roman" w:hAnsi="Arial" w:cs="Arial"/>
+          <w:b/>
+          <w:bCs/>
+          <w:color w:val="FF0000"/>
+          <w:sz w:val="23"/>
+          <w:szCs w:val="23"/>
+          <w:shd w:val="clear" w:color="auto" w:fill="FFFFFF"/>
+          <w:lang w:val="en-US" w:eastAsia="pt-BR"/>
+        </w:rPr>
+      </w:pPr>
+    </w:p>
+    <w:p>
+      <w:pPr>
+        <w:spacing w:after="0" w:line="240" w:lineRule="auto"/>
+        <w:rPr>
+          <w:rFonts w:ascii="Arial" w:eastAsia="Times New Roman" w:hAnsi="Arial" w:cs="Arial"/>
+          <w:b/>
+          <w:bCs/>
+          <w:color w:val="8DB3E2" w:themeColor="text2" w:themeTint="66"/>
+          <w:sz w:val="23"/>
+          <w:szCs w:val="23"/>
+          <w:shd w:val="clear" w:color="auto" w:fill="FFFFFF"/>
+          <w:lang w:val="en-US" w:eastAsia="pt-BR"/>
+        </w:rPr>
+      </w:pPr>
+      <w:proofErr w:type="spellStart"/>
+      <w:r>
+        <w:rPr>
+          <w:rFonts w:ascii="Arial" w:eastAsia="Times New Roman" w:hAnsi="Arial" w:cs="Arial"/>
+          <w:b/>
+          <w:bCs/>
+          <w:color w:val="8DB3E2" w:themeColor="text2" w:themeTint="66"/>
+          <w:sz w:val="23"/>
+          <w:szCs w:val="23"/>
+          <w:shd w:val="clear" w:color="auto" w:fill="FFFFFF"/>
+          <w:lang w:val="en-US" w:eastAsia="pt-BR"/>
+        </w:rPr>
+        <w:t>Função</w:t>
+      </w:r>
+      <w:proofErr w:type="spellEnd"/>
+      <w:r>
+        <w:rPr>
+          <w:rFonts w:ascii="Arial" w:eastAsia="Times New Roman" w:hAnsi="Arial" w:cs="Arial"/>
+          <w:b/>
+          <w:bCs/>
+          <w:color w:val="8DB3E2" w:themeColor="text2" w:themeTint="66"/>
+          <w:sz w:val="23"/>
+          <w:szCs w:val="23"/>
+          <w:shd w:val="clear" w:color="auto" w:fill="FFFFFF"/>
+          <w:lang w:val="en-US" w:eastAsia="pt-BR"/>
+        </w:rPr>
+        <w:t xml:space="preserve"> </w:t>
+      </w:r>
+      <w:proofErr w:type="spellStart"/>
+      <w:r>
+        <w:rPr>
+          <w:rFonts w:ascii="Arial" w:eastAsia="Times New Roman" w:hAnsi="Arial" w:cs="Arial"/>
+          <w:b/>
+          <w:bCs/>
+          <w:color w:val="8DB3E2" w:themeColor="text2" w:themeTint="66"/>
+          <w:sz w:val="23"/>
+          <w:szCs w:val="23"/>
+          <w:shd w:val="clear" w:color="auto" w:fill="FFFFFF"/>
+          <w:lang w:val="en-US" w:eastAsia="pt-BR"/>
+        </w:rPr>
+        <w:t>sem</w:t>
+      </w:r>
+      <w:proofErr w:type="spellEnd"/>
+      <w:r>
+        <w:rPr>
+          <w:rFonts w:ascii="Arial" w:eastAsia="Times New Roman" w:hAnsi="Arial" w:cs="Arial"/>
+          <w:b/>
+          <w:bCs/>
+          <w:color w:val="8DB3E2" w:themeColor="text2" w:themeTint="66"/>
+          <w:sz w:val="23"/>
+          <w:szCs w:val="23"/>
+          <w:shd w:val="clear" w:color="auto" w:fill="FFFFFF"/>
+          <w:lang w:val="en-US" w:eastAsia="pt-BR"/>
+        </w:rPr>
+        <w:t xml:space="preserve"> </w:t>
+      </w:r>
+      <w:proofErr w:type="spellStart"/>
+      <w:r>
+        <w:rPr>
+          <w:rFonts w:ascii="Arial" w:eastAsia="Times New Roman" w:hAnsi="Arial" w:cs="Arial"/>
+          <w:b/>
+          <w:bCs/>
+          <w:color w:val="8DB3E2" w:themeColor="text2" w:themeTint="66"/>
+          <w:sz w:val="23"/>
+          <w:szCs w:val="23"/>
+          <w:shd w:val="clear" w:color="auto" w:fill="FFFFFF"/>
+          <w:lang w:val="en-US" w:eastAsia="pt-BR"/>
+        </w:rPr>
+        <w:t>retorno</w:t>
+      </w:r>
+      <w:proofErr w:type="spellEnd"/>
+      <w:r>
+        <w:rPr>
+          <w:rFonts w:ascii="Arial" w:eastAsia="Times New Roman" w:hAnsi="Arial" w:cs="Arial"/>
+          <w:b/>
+          <w:bCs/>
+          <w:color w:val="8DB3E2" w:themeColor="text2" w:themeTint="66"/>
+          <w:sz w:val="23"/>
+          <w:szCs w:val="23"/>
+          <w:shd w:val="clear" w:color="auto" w:fill="FFFFFF"/>
+          <w:lang w:val="en-US" w:eastAsia="pt-BR"/>
+        </w:rPr>
+        <w:t>!</w:t>
+      </w:r>
+    </w:p>
+    <w:p>
+      <w:pPr>
+        <w:spacing w:after="0" w:line="240" w:lineRule="auto"/>
+        <w:rPr>
+          <w:rFonts w:ascii="Arial" w:eastAsia="Times New Roman" w:hAnsi="Arial" w:cs="Arial"/>
+          <w:bCs/>
+          <w:sz w:val="23"/>
+          <w:szCs w:val="23"/>
+          <w:shd w:val="clear" w:color="auto" w:fill="FFFFFF"/>
+          <w:lang w:val="en-US" w:eastAsia="pt-BR"/>
+        </w:rPr>
+      </w:pPr>
+      <w:proofErr w:type="spellStart"/>
+      <w:proofErr w:type="gramStart"/>
+      <w:r>
+        <w:rPr>
+          <w:rFonts w:ascii="Arial" w:eastAsia="Times New Roman" w:hAnsi="Arial" w:cs="Arial"/>
+          <w:bCs/>
+          <w:sz w:val="23"/>
+          <w:szCs w:val="23"/>
+          <w:shd w:val="clear" w:color="auto" w:fill="FFFFFF"/>
+          <w:lang w:val="en-US" w:eastAsia="pt-BR"/>
+        </w:rPr>
+        <w:t>procedureCall</w:t>
+      </w:r>
+      <w:proofErr w:type="spellEnd"/>
+      <w:r>
+        <w:rPr>
+          <w:rFonts w:ascii="Arial" w:eastAsia="Times New Roman" w:hAnsi="Arial" w:cs="Arial"/>
+          <w:bCs/>
+          <w:sz w:val="23"/>
+          <w:szCs w:val="23"/>
+          <w:shd w:val="clear" w:color="auto" w:fill="FFFFFF"/>
+          <w:lang w:val="en-US" w:eastAsia="pt-BR"/>
+        </w:rPr>
+        <w:t xml:space="preserve"> :</w:t>
+      </w:r>
+      <w:proofErr w:type="gramEnd"/>
+      <w:r>
+        <w:rPr>
+          <w:rFonts w:ascii="Arial" w:eastAsia="Times New Roman" w:hAnsi="Arial" w:cs="Arial"/>
+          <w:bCs/>
+          <w:sz w:val="23"/>
+          <w:szCs w:val="23"/>
+          <w:shd w:val="clear" w:color="auto" w:fill="FFFFFF"/>
+          <w:lang w:val="en-US" w:eastAsia="pt-BR"/>
+        </w:rPr>
+        <w:t xml:space="preserve">:= </w:t>
+      </w:r>
+      <w:r>
+        <w:rPr>
+          <w:rFonts w:ascii="Arial" w:eastAsia="Times New Roman" w:hAnsi="Arial" w:cs="Arial"/>
+          <w:b/>
+          <w:color w:val="FF0000"/>
+          <w:sz w:val="23"/>
+          <w:szCs w:val="23"/>
+          <w:shd w:val="clear" w:color="auto" w:fill="FFFFFF"/>
+          <w:lang w:val="en-US" w:eastAsia="pt-BR"/>
+        </w:rPr>
+        <w:t>call</w:t>
+      </w:r>
+      <w:r>
+        <w:rPr>
+          <w:rFonts w:ascii="Arial" w:eastAsia="Times New Roman" w:hAnsi="Arial" w:cs="Arial"/>
+          <w:bCs/>
+          <w:sz w:val="23"/>
+          <w:szCs w:val="23"/>
+          <w:shd w:val="clear" w:color="auto" w:fill="FFFFFF"/>
+          <w:lang w:val="en-US" w:eastAsia="pt-BR"/>
+        </w:rPr>
+        <w:t xml:space="preserve"> identifier </w:t>
+      </w:r>
+      <w:r>
+        <w:rPr>
+          <w:rFonts w:ascii="Arial" w:eastAsia="Times New Roman" w:hAnsi="Arial" w:cs="Arial"/>
+          <w:b/>
+          <w:bCs/>
+          <w:color w:val="FF0000"/>
+          <w:sz w:val="23"/>
+          <w:szCs w:val="23"/>
+          <w:shd w:val="clear" w:color="auto" w:fill="FFFFFF"/>
+          <w:lang w:val="en-US" w:eastAsia="pt-BR"/>
+        </w:rPr>
+        <w:t>(</w:t>
+      </w:r>
+      <w:r>
+        <w:rPr>
+          <w:rFonts w:ascii="Arial" w:eastAsia="Times New Roman" w:hAnsi="Arial" w:cs="Arial"/>
+          <w:bCs/>
+          <w:sz w:val="23"/>
+          <w:szCs w:val="23"/>
+          <w:shd w:val="clear" w:color="auto" w:fill="FFFFFF"/>
+          <w:lang w:val="en-US" w:eastAsia="pt-BR"/>
+        </w:rPr>
+        <w:t xml:space="preserve"> (arguments)? </w:t>
+      </w:r>
+      <w:r>
+        <w:rPr>
+          <w:rFonts w:ascii="Arial" w:eastAsia="Times New Roman" w:hAnsi="Arial" w:cs="Arial"/>
+          <w:b/>
+          <w:bCs/>
+          <w:color w:val="FF0000"/>
+          <w:sz w:val="23"/>
+          <w:szCs w:val="23"/>
+          <w:shd w:val="clear" w:color="auto" w:fill="FFFFFF"/>
+          <w:lang w:val="en-US" w:eastAsia="pt-BR"/>
+        </w:rPr>
+        <w:t>)</w:t>
+      </w:r>
       <w:r>
         <w:rPr>
           <w:rFonts w:ascii="Times New Roman" w:eastAsia="Times New Roman" w:hAnsi="Times New Roman" w:cs="Times New Roman"/>
@@ -556,6 +1086,16 @@
         </w:rPr>
         <w:br/>
       </w:r>
+      <w:r>
+        <w:rPr>
+          <w:rFonts w:ascii="Times New Roman" w:eastAsia="Times New Roman" w:hAnsi="Times New Roman" w:cs="Times New Roman"/>
+          <w:color w:val="000000"/>
+          <w:sz w:val="23"/>
+          <w:szCs w:val="23"/>
+          <w:lang w:val="en-US" w:eastAsia="pt-BR"/>
+        </w:rPr>
+        <w:br/>
+      </w:r>
       <w:proofErr w:type="gramStart"/>
       <w:r>
         <w:rPr>
@@ -566,7 +1106,29 @@
           <w:shd w:val="clear" w:color="auto" w:fill="FFFFFF"/>
           <w:lang w:val="en-US" w:eastAsia="pt-BR"/>
         </w:rPr>
-        <w:t>functionDeclaration :</w:t>
+        <w:t>argument</w:t>
+      </w:r>
+      <w:r>
+        <w:rPr>
+          <w:rFonts w:ascii="Arial" w:eastAsia="Times New Roman" w:hAnsi="Arial" w:cs="Arial"/>
+          <w:color w:val="000000"/>
+          <w:sz w:val="23"/>
+          <w:szCs w:val="23"/>
+          <w:shd w:val="clear" w:color="auto" w:fill="FFFFFF"/>
+          <w:lang w:val="en-US" w:eastAsia="pt-BR"/>
+        </w:rPr>
+        <w:t>s</w:t>
+      </w:r>
+      <w:r>
+        <w:rPr>
+          <w:rFonts w:ascii="Arial" w:eastAsia="Times New Roman" w:hAnsi="Arial" w:cs="Arial"/>
+          <w:color w:val="000000"/>
+          <w:sz w:val="23"/>
+          <w:szCs w:val="23"/>
+          <w:shd w:val="clear" w:color="auto" w:fill="FFFFFF"/>
+          <w:lang w:val="en-US" w:eastAsia="pt-BR"/>
+        </w:rPr>
+        <w:t xml:space="preserve"> :</w:t>
       </w:r>
       <w:proofErr w:type="gramEnd"/>
       <w:r>
@@ -578,132 +1140,32 @@
           <w:shd w:val="clear" w:color="auto" w:fill="FFFFFF"/>
           <w:lang w:val="en-US" w:eastAsia="pt-BR"/>
         </w:rPr>
-        <w:t xml:space="preserve">:= </w:t>
-      </w:r>
-      <w:r>
-        <w:rPr>
-          <w:rFonts w:ascii="Arial" w:eastAsia="Times New Roman" w:hAnsi="Arial" w:cs="Arial"/>
-          <w:b/>
-          <w:bCs/>
-          <w:color w:val="FF0000"/>
-          <w:sz w:val="23"/>
-          <w:szCs w:val="23"/>
-          <w:shd w:val="clear" w:color="auto" w:fill="FFFFFF"/>
-          <w:lang w:val="en-US" w:eastAsia="pt-BR"/>
-        </w:rPr>
-        <w:t>function</w:t>
-      </w:r>
-      <w:r>
-        <w:rPr>
-          <w:rFonts w:ascii="Arial" w:eastAsia="Times New Roman" w:hAnsi="Arial" w:cs="Arial"/>
-          <w:color w:val="000000"/>
-          <w:sz w:val="23"/>
-          <w:szCs w:val="23"/>
-          <w:shd w:val="clear" w:color="auto" w:fill="FFFFFF"/>
-          <w:lang w:val="en-US" w:eastAsia="pt-BR"/>
-        </w:rPr>
-        <w:t xml:space="preserve"> identifier </w:t>
-      </w:r>
-      <w:r>
-        <w:rPr>
-          <w:rFonts w:ascii="Arial" w:eastAsia="Times New Roman" w:hAnsi="Arial" w:cs="Arial"/>
-          <w:b/>
-          <w:bCs/>
-          <w:color w:val="FF0000"/>
-          <w:sz w:val="23"/>
-          <w:szCs w:val="23"/>
-          <w:shd w:val="clear" w:color="auto" w:fill="FFFFFF"/>
-          <w:lang w:val="en-US" w:eastAsia="pt-BR"/>
-        </w:rPr>
-        <w:t>(</w:t>
-      </w:r>
-      <w:r>
-        <w:rPr>
-          <w:rFonts w:ascii="Arial" w:eastAsia="Times New Roman" w:hAnsi="Arial" w:cs="Arial"/>
-          <w:b/>
-          <w:bCs/>
-          <w:color w:val="000000"/>
-          <w:sz w:val="23"/>
-          <w:szCs w:val="23"/>
-          <w:shd w:val="clear" w:color="auto" w:fill="FFFFFF"/>
-          <w:lang w:val="en-US" w:eastAsia="pt-BR"/>
-        </w:rPr>
-        <w:t xml:space="preserve"> </w:t>
-      </w:r>
-      <w:r>
-        <w:rPr>
-          <w:rFonts w:ascii="Arial" w:eastAsia="Times New Roman" w:hAnsi="Arial" w:cs="Arial"/>
-          <w:color w:val="000000"/>
-          <w:sz w:val="23"/>
-          <w:szCs w:val="23"/>
-          <w:shd w:val="clear" w:color="auto" w:fill="FFFFFF"/>
-          <w:lang w:val="en-US" w:eastAsia="pt-BR"/>
-        </w:rPr>
-        <w:t xml:space="preserve">(parameters)? </w:t>
-      </w:r>
-      <w:r>
-        <w:rPr>
-          <w:rFonts w:ascii="Arial" w:eastAsia="Times New Roman" w:hAnsi="Arial" w:cs="Arial"/>
-          <w:b/>
-          <w:bCs/>
-          <w:color w:val="FF0000"/>
-          <w:sz w:val="23"/>
-          <w:szCs w:val="23"/>
-          <w:shd w:val="clear" w:color="auto" w:fill="FFFFFF"/>
-          <w:lang w:val="en-US" w:eastAsia="pt-BR"/>
-        </w:rPr>
-        <w:t>)</w:t>
-      </w:r>
-      <w:r>
-        <w:rPr>
-          <w:rFonts w:ascii="Arial" w:eastAsia="Times New Roman" w:hAnsi="Arial" w:cs="Arial"/>
-          <w:color w:val="000000"/>
-          <w:sz w:val="23"/>
-          <w:szCs w:val="23"/>
-          <w:shd w:val="clear" w:color="auto" w:fill="FFFFFF"/>
-          <w:lang w:val="en-US" w:eastAsia="pt-BR"/>
-        </w:rPr>
-        <w:t xml:space="preserve"> (</w:t>
-      </w:r>
-      <w:proofErr w:type="gramStart"/>
-      <w:r>
-        <w:rPr>
-          <w:rFonts w:ascii="Arial" w:eastAsia="Times New Roman" w:hAnsi="Arial" w:cs="Arial"/>
-          <w:color w:val="000000"/>
-          <w:sz w:val="23"/>
-          <w:szCs w:val="23"/>
-          <w:shd w:val="clear" w:color="auto" w:fill="FFFFFF"/>
-          <w:lang w:val="en-US" w:eastAsia="pt-BR"/>
-        </w:rPr>
-        <w:t>command</w:t>
-      </w:r>
-      <w:proofErr w:type="gramEnd"/>
-      <w:r>
-        <w:rPr>
-          <w:rFonts w:ascii="Arial" w:eastAsia="Times New Roman" w:hAnsi="Arial" w:cs="Arial"/>
-          <w:color w:val="000000"/>
-          <w:sz w:val="23"/>
-          <w:szCs w:val="23"/>
-          <w:shd w:val="clear" w:color="auto" w:fill="FFFFFF"/>
-          <w:lang w:val="en-US" w:eastAsia="pt-BR"/>
-        </w:rPr>
-        <w:t xml:space="preserve">)* </w:t>
-      </w:r>
-      <w:proofErr w:type="gramStart"/>
-      <w:r>
-        <w:rPr>
-          <w:rFonts w:ascii="Arial" w:eastAsia="Times New Roman" w:hAnsi="Arial" w:cs="Arial"/>
-          <w:b/>
-          <w:bCs/>
-          <w:color w:val="FF0000"/>
-          <w:sz w:val="23"/>
-          <w:szCs w:val="23"/>
-          <w:shd w:val="clear" w:color="auto" w:fill="FFFFFF"/>
-          <w:lang w:val="en-US" w:eastAsia="pt-BR"/>
-        </w:rPr>
-        <w:t>end</w:t>
-      </w:r>
-      <w:proofErr w:type="gramEnd"/>
+        <w:t xml:space="preserve">:=  expression ( </w:t>
+      </w:r>
+      <w:r>
+        <w:rPr>
+          <w:rFonts w:ascii="Arial" w:eastAsia="Times New Roman" w:hAnsi="Arial" w:cs="Arial"/>
+          <w:b/>
+          <w:bCs/>
+          <w:color w:val="FF0000"/>
+          <w:sz w:val="23"/>
+          <w:szCs w:val="23"/>
+          <w:shd w:val="clear" w:color="auto" w:fill="FFFFFF"/>
+          <w:lang w:val="en-US" w:eastAsia="pt-BR"/>
+        </w:rPr>
+        <w:t>,</w:t>
+      </w:r>
+      <w:r>
+        <w:rPr>
+          <w:rFonts w:ascii="Arial" w:eastAsia="Times New Roman" w:hAnsi="Arial" w:cs="Arial"/>
+          <w:color w:val="000000"/>
+          <w:sz w:val="23"/>
+          <w:szCs w:val="23"/>
+          <w:shd w:val="clear" w:color="auto" w:fill="FFFFFF"/>
+          <w:lang w:val="en-US" w:eastAsia="pt-BR"/>
+        </w:rPr>
+        <w:t xml:space="preserve"> expression)*</w:t>
+      </w:r>
       <w:r>
         <w:rPr>
           <w:rFonts w:ascii="Arial" w:eastAsia="Times New Roman" w:hAnsi="Arial" w:cs="Arial"/>
@@ -717,242 +1179,13 @@
       </w:r>
       <w:r>
         <w:rPr>
-          <w:rFonts w:ascii="Arial" w:eastAsia="Times New Roman" w:hAnsi="Arial" w:cs="Arial"/>
-          <w:color w:val="000000"/>
-          <w:sz w:val="23"/>
-          <w:szCs w:val="23"/>
-          <w:shd w:val="clear" w:color="auto" w:fill="FFFFFF"/>
+          <w:rFonts w:ascii="Times New Roman" w:eastAsia="Times New Roman" w:hAnsi="Times New Roman" w:cs="Times New Roman"/>
+          <w:color w:val="000000"/>
+          <w:sz w:val="23"/>
+          <w:szCs w:val="23"/>
           <w:lang w:val="en-US" w:eastAsia="pt-BR"/>
         </w:rPr>
         <w:br/>
-        <w:t xml:space="preserve">parameters ::= identifier ( </w:t>
-      </w:r>
-      <w:r>
-        <w:rPr>
-          <w:rFonts w:ascii="Arial" w:eastAsia="Times New Roman" w:hAnsi="Arial" w:cs="Arial"/>
-          <w:b/>
-          <w:bCs/>
-          <w:color w:val="FF0000"/>
-          <w:sz w:val="23"/>
-          <w:szCs w:val="23"/>
-          <w:shd w:val="clear" w:color="auto" w:fill="FFFFFF"/>
-          <w:lang w:val="en-US" w:eastAsia="pt-BR"/>
-        </w:rPr>
-        <w:t>,</w:t>
-      </w:r>
-      <w:r>
-        <w:rPr>
-          <w:rFonts w:ascii="Arial" w:eastAsia="Times New Roman" w:hAnsi="Arial" w:cs="Arial"/>
-          <w:color w:val="000000"/>
-          <w:sz w:val="23"/>
-          <w:szCs w:val="23"/>
-          <w:shd w:val="clear" w:color="auto" w:fill="FFFFFF"/>
-          <w:lang w:val="en-US" w:eastAsia="pt-BR"/>
-        </w:rPr>
-        <w:t xml:space="preserve"> identifier)*</w:t>
-      </w:r>
-      <w:r>
-        <w:rPr>
-          <w:rFonts w:ascii="Times New Roman" w:eastAsia="Times New Roman" w:hAnsi="Times New Roman" w:cs="Times New Roman"/>
-          <w:color w:val="000000"/>
-          <w:sz w:val="23"/>
-          <w:szCs w:val="23"/>
-          <w:lang w:val="en-US" w:eastAsia="pt-BR"/>
-        </w:rPr>
-        <w:br/>
-      </w:r>
-      <w:r>
-        <w:rPr>
-          <w:rFonts w:ascii="Times New Roman" w:eastAsia="Times New Roman" w:hAnsi="Times New Roman" w:cs="Times New Roman"/>
-          <w:color w:val="000000"/>
-          <w:sz w:val="23"/>
-          <w:szCs w:val="23"/>
-          <w:lang w:val="en-US" w:eastAsia="pt-BR"/>
-        </w:rPr>
-        <w:br/>
-      </w:r>
-      <w:r>
-        <w:rPr>
-          <w:rFonts w:ascii="Arial" w:eastAsia="Times New Roman" w:hAnsi="Arial" w:cs="Arial"/>
-          <w:color w:val="000000"/>
-          <w:sz w:val="23"/>
-          <w:szCs w:val="23"/>
-          <w:shd w:val="clear" w:color="auto" w:fill="FFFFFF"/>
-          <w:lang w:val="en-US" w:eastAsia="pt-BR"/>
-        </w:rPr>
-        <w:t xml:space="preserve">functionCall ::=  identifier </w:t>
-      </w:r>
-      <w:r>
-        <w:rPr>
-          <w:rFonts w:ascii="Arial" w:eastAsia="Times New Roman" w:hAnsi="Arial" w:cs="Arial"/>
-          <w:b/>
-          <w:bCs/>
-          <w:color w:val="FF0000"/>
-          <w:sz w:val="23"/>
-          <w:szCs w:val="23"/>
-          <w:shd w:val="clear" w:color="auto" w:fill="FFFFFF"/>
-          <w:lang w:val="en-US" w:eastAsia="pt-BR"/>
-        </w:rPr>
-        <w:t>(</w:t>
-      </w:r>
-      <w:r>
-        <w:rPr>
-          <w:rFonts w:ascii="Arial" w:eastAsia="Times New Roman" w:hAnsi="Arial" w:cs="Arial"/>
-          <w:b/>
-          <w:bCs/>
-          <w:color w:val="000000"/>
-          <w:sz w:val="23"/>
-          <w:szCs w:val="23"/>
-          <w:shd w:val="clear" w:color="auto" w:fill="FFFFFF"/>
-          <w:lang w:val="en-US" w:eastAsia="pt-BR"/>
-        </w:rPr>
-        <w:t xml:space="preserve"> </w:t>
-      </w:r>
-      <w:r>
-        <w:rPr>
-          <w:rFonts w:ascii="Arial" w:eastAsia="Times New Roman" w:hAnsi="Arial" w:cs="Arial"/>
-          <w:color w:val="000000"/>
-          <w:sz w:val="23"/>
-          <w:szCs w:val="23"/>
-          <w:shd w:val="clear" w:color="auto" w:fill="FFFFFF"/>
-          <w:lang w:val="en-US" w:eastAsia="pt-BR"/>
-        </w:rPr>
-        <w:t>(arguments</w:t>
-      </w:r>
-      <w:r>
-        <w:rPr>
-          <w:rFonts w:ascii="Arial" w:eastAsia="Times New Roman" w:hAnsi="Arial" w:cs="Arial"/>
-          <w:color w:val="000000"/>
-          <w:sz w:val="23"/>
-          <w:szCs w:val="23"/>
-          <w:shd w:val="clear" w:color="auto" w:fill="FFFFFF"/>
-          <w:lang w:val="en-US" w:eastAsia="pt-BR"/>
-        </w:rPr>
-        <w:t xml:space="preserve">)? </w:t>
-      </w:r>
-      <w:r>
-        <w:rPr>
-          <w:rFonts w:ascii="Arial" w:eastAsia="Times New Roman" w:hAnsi="Arial" w:cs="Arial"/>
-          <w:b/>
-          <w:bCs/>
-          <w:color w:val="FF0000"/>
-          <w:sz w:val="23"/>
-          <w:szCs w:val="23"/>
-          <w:shd w:val="clear" w:color="auto" w:fill="FFFFFF"/>
-          <w:lang w:val="en-US" w:eastAsia="pt-BR"/>
-        </w:rPr>
-        <w:t>)</w:t>
-      </w:r>
-      <w:r>
-        <w:rPr>
-          <w:rFonts w:ascii="Times New Roman" w:eastAsia="Times New Roman" w:hAnsi="Times New Roman" w:cs="Times New Roman"/>
-          <w:color w:val="000000"/>
-          <w:sz w:val="23"/>
-          <w:szCs w:val="23"/>
-          <w:lang w:val="en-US" w:eastAsia="pt-BR"/>
-        </w:rPr>
-        <w:br/>
-      </w:r>
-      <w:r>
-        <w:rPr>
-          <w:rFonts w:ascii="Times New Roman" w:eastAsia="Times New Roman" w:hAnsi="Times New Roman" w:cs="Times New Roman"/>
-          <w:color w:val="000000"/>
-          <w:sz w:val="23"/>
-          <w:szCs w:val="23"/>
-          <w:lang w:val="en-US" w:eastAsia="pt-BR"/>
-        </w:rPr>
-        <w:br/>
-      </w:r>
-      <w:proofErr w:type="gramStart"/>
-      <w:r>
-        <w:rPr>
-          <w:rFonts w:ascii="Arial" w:eastAsia="Times New Roman" w:hAnsi="Arial" w:cs="Arial"/>
-          <w:color w:val="000000"/>
-          <w:sz w:val="23"/>
-          <w:szCs w:val="23"/>
-          <w:shd w:val="clear" w:color="auto" w:fill="FFFFFF"/>
-          <w:lang w:val="en-US" w:eastAsia="pt-BR"/>
-        </w:rPr>
-        <w:t>argument</w:t>
-      </w:r>
-      <w:r>
-        <w:rPr>
-          <w:rFonts w:ascii="Arial" w:eastAsia="Times New Roman" w:hAnsi="Arial" w:cs="Arial"/>
-          <w:color w:val="000000"/>
-          <w:sz w:val="23"/>
-          <w:szCs w:val="23"/>
-          <w:shd w:val="clear" w:color="auto" w:fill="FFFFFF"/>
-          <w:lang w:val="en-US" w:eastAsia="pt-BR"/>
-        </w:rPr>
-        <w:t>s</w:t>
-      </w:r>
-      <w:r>
-        <w:rPr>
-          <w:rFonts w:ascii="Arial" w:eastAsia="Times New Roman" w:hAnsi="Arial" w:cs="Arial"/>
-          <w:color w:val="000000"/>
-          <w:sz w:val="23"/>
-          <w:szCs w:val="23"/>
-          <w:shd w:val="clear" w:color="auto" w:fill="FFFFFF"/>
-          <w:lang w:val="en-US" w:eastAsia="pt-BR"/>
-        </w:rPr>
-        <w:t xml:space="preserve"> :</w:t>
-      </w:r>
-      <w:proofErr w:type="gramEnd"/>
-      <w:r>
-        <w:rPr>
-          <w:rFonts w:ascii="Arial" w:eastAsia="Times New Roman" w:hAnsi="Arial" w:cs="Arial"/>
-          <w:color w:val="000000"/>
-          <w:sz w:val="23"/>
-          <w:szCs w:val="23"/>
-          <w:shd w:val="clear" w:color="auto" w:fill="FFFFFF"/>
-          <w:lang w:val="en-US" w:eastAsia="pt-BR"/>
-        </w:rPr>
-        <w:t xml:space="preserve">:=  expression ( </w:t>
-      </w:r>
-      <w:r>
-        <w:rPr>
-          <w:rFonts w:ascii="Arial" w:eastAsia="Times New Roman" w:hAnsi="Arial" w:cs="Arial"/>
-          <w:b/>
-          <w:bCs/>
-          <w:color w:val="FF0000"/>
-          <w:sz w:val="23"/>
-          <w:szCs w:val="23"/>
-          <w:shd w:val="clear" w:color="auto" w:fill="FFFFFF"/>
-          <w:lang w:val="en-US" w:eastAsia="pt-BR"/>
-        </w:rPr>
-        <w:t>,</w:t>
-      </w:r>
-      <w:r>
-        <w:rPr>
-          <w:rFonts w:ascii="Arial" w:eastAsia="Times New Roman" w:hAnsi="Arial" w:cs="Arial"/>
-          <w:color w:val="000000"/>
-          <w:sz w:val="23"/>
-          <w:szCs w:val="23"/>
-          <w:shd w:val="clear" w:color="auto" w:fill="FFFFFF"/>
-          <w:lang w:val="en-US" w:eastAsia="pt-BR"/>
-        </w:rPr>
-        <w:t xml:space="preserve"> expression)*</w:t>
-      </w:r>
-      <w:r>
-        <w:rPr>
-          <w:rFonts w:ascii="Arial" w:eastAsia="Times New Roman" w:hAnsi="Arial" w:cs="Arial"/>
-          <w:color w:val="000000"/>
-          <w:sz w:val="23"/>
-          <w:szCs w:val="23"/>
-          <w:shd w:val="clear" w:color="auto" w:fill="FFFFFF"/>
-          <w:lang w:val="en-US" w:eastAsia="pt-BR"/>
-        </w:rPr>
-        <w:br/>
-      </w:r>
-      <w:r>
-        <w:rPr>
-          <w:rFonts w:ascii="Times New Roman" w:eastAsia="Times New Roman" w:hAnsi="Times New Roman" w:cs="Times New Roman"/>
-          <w:color w:val="000000"/>
-          <w:sz w:val="23"/>
-          <w:szCs w:val="23"/>
-          <w:lang w:val="en-US" w:eastAsia="pt-BR"/>
-        </w:rPr>
-        <w:br/>
       </w:r>
       <w:r>
         <w:rPr>
@@ -976,47 +1209,6 @@
           <w:lang w:val="en-US" w:eastAsia="pt-BR"/>
         </w:rPr>
         <w:t>relationalExpression</w:t>
-      </w:r>
-      <w:proofErr w:type="spellEnd"/>
-      <w:r>
-        <w:rPr>
-          <w:rFonts w:ascii="Arial" w:eastAsia="Times New Roman" w:hAnsi="Arial" w:cs="Arial"/>
-          <w:color w:val="000000"/>
-          <w:sz w:val="23"/>
-          <w:szCs w:val="23"/>
-          <w:shd w:val="clear" w:color="auto" w:fill="FFFFFF"/>
-          <w:lang w:val="en-US" w:eastAsia="pt-BR"/>
-        </w:rPr>
-        <w:t xml:space="preserve"> </w:t>
-      </w:r>
-      <w:r>
-        <w:rPr>
-          <w:rFonts w:ascii="Arial" w:eastAsia="Times New Roman" w:hAnsi="Arial" w:cs="Arial"/>
-          <w:b/>
-          <w:i/>
-          <w:color w:val="E36C0A" w:themeColor="accent6" w:themeShade="BF"/>
-          <w:sz w:val="23"/>
-          <w:szCs w:val="23"/>
-          <w:u w:val="single"/>
-          <w:shd w:val="clear" w:color="auto" w:fill="FFFFFF"/>
-          <w:lang w:val="en-US" w:eastAsia="pt-BR"/>
-        </w:rPr>
-        <w:t xml:space="preserve">| </w:t>
-      </w:r>
-      <w:proofErr w:type="spellStart"/>
-      <w:r>
-        <w:rPr>
-          <w:rFonts w:ascii="Arial" w:eastAsia="Times New Roman" w:hAnsi="Arial" w:cs="Arial"/>
-          <w:b/>
-          <w:i/>
-          <w:color w:val="E36C0A" w:themeColor="accent6" w:themeShade="BF"/>
-          <w:sz w:val="23"/>
-          <w:szCs w:val="23"/>
-          <w:u w:val="single"/>
-          <w:shd w:val="clear" w:color="auto" w:fill="FFFFFF"/>
-          <w:lang w:val="en-US" w:eastAsia="pt-BR"/>
-        </w:rPr>
-        <w:t>functionCall</w:t>
       </w:r>
       <w:proofErr w:type="spellEnd"/>
     </w:p>
@@ -1536,6 +1728,62 @@
       </w:r>
       <w:r>
         <w:rPr>
+          <w:rFonts w:ascii="Arial" w:eastAsia="Times New Roman" w:hAnsi="Arial" w:cs="Arial"/>
+          <w:color w:val="000000"/>
+          <w:sz w:val="23"/>
+          <w:szCs w:val="23"/>
+          <w:shd w:val="clear" w:color="auto" w:fill="FFFFFF"/>
+          <w:lang w:val="en-US" w:eastAsia="pt-BR"/>
+        </w:rPr>
+        <w:t xml:space="preserve"> (nil | </w:t>
+      </w:r>
+      <w:r>
+        <w:rPr>
+          <w:rFonts w:ascii="Arial" w:eastAsia="Times New Roman" w:hAnsi="Arial" w:cs="Arial"/>
+          <w:b/>
+          <w:color w:val="FF0000"/>
+          <w:sz w:val="23"/>
+          <w:szCs w:val="23"/>
+          <w:shd w:val="clear" w:color="auto" w:fill="FFFFFF"/>
+          <w:lang w:val="en-US" w:eastAsia="pt-BR"/>
+        </w:rPr>
+        <w:t>(</w:t>
+      </w:r>
+      <w:r>
+        <w:rPr>
+          <w:rFonts w:ascii="Arial" w:eastAsia="Times New Roman" w:hAnsi="Arial" w:cs="Arial"/>
+          <w:color w:val="000000"/>
+          <w:sz w:val="23"/>
+          <w:szCs w:val="23"/>
+          <w:shd w:val="clear" w:color="auto" w:fill="FFFFFF"/>
+          <w:lang w:val="en-US" w:eastAsia="pt-BR"/>
+        </w:rPr>
+        <w:t xml:space="preserve"> (arguments)? </w:t>
+      </w:r>
+      <w:r>
+        <w:rPr>
+          <w:rFonts w:ascii="Arial" w:eastAsia="Times New Roman" w:hAnsi="Arial" w:cs="Arial"/>
+          <w:b/>
+          <w:color w:val="FF0000"/>
+          <w:sz w:val="23"/>
+          <w:szCs w:val="23"/>
+          <w:shd w:val="clear" w:color="auto" w:fill="FFFFFF"/>
+          <w:lang w:val="en-US" w:eastAsia="pt-BR"/>
+        </w:rPr>
+        <w:t>)</w:t>
+      </w:r>
+      <w:r>
+        <w:rPr>
+          <w:rFonts w:ascii="Arial" w:eastAsia="Times New Roman" w:hAnsi="Arial" w:cs="Arial"/>
+          <w:sz w:val="23"/>
+          <w:szCs w:val="23"/>
+          <w:shd w:val="clear" w:color="auto" w:fill="FFFFFF"/>
+          <w:lang w:val="en-US" w:eastAsia="pt-BR"/>
+        </w:rPr>
+        <w:t xml:space="preserve"> )</w:t>
+      </w:r>
+      <w:r>
+        <w:rPr>
           <w:rFonts w:ascii="Times New Roman" w:eastAsia="Times New Roman" w:hAnsi="Times New Roman" w:cs="Times New Roman"/>
           <w:color w:val="000000"/>
           <w:sz w:val="27"/>
@@ -1593,27 +1841,15 @@
         </w:rPr>
         <w:br/>
       </w:r>
-      <w:proofErr w:type="gramStart"/>
-      <w:r>
-        <w:rPr>
-          <w:rFonts w:ascii="Arial" w:eastAsia="Times New Roman" w:hAnsi="Arial" w:cs="Arial"/>
-          <w:color w:val="000000"/>
-          <w:sz w:val="23"/>
-          <w:szCs w:val="23"/>
-          <w:lang w:val="en-US" w:eastAsia="pt-BR"/>
-        </w:rPr>
-        <w:t>digit</w:t>
-      </w:r>
-      <w:proofErr w:type="gramEnd"/>
-      <w:r>
-        <w:rPr>
-          <w:rFonts w:ascii="Arial" w:eastAsia="Times New Roman" w:hAnsi="Arial" w:cs="Arial"/>
-          <w:color w:val="000000"/>
-          <w:sz w:val="23"/>
-          <w:szCs w:val="23"/>
-          <w:lang w:val="en-US" w:eastAsia="pt-BR"/>
-        </w:rPr>
-        <w:t xml:space="preserve"> -&gt; [</w:t>
+      <w:r>
+        <w:rPr>
+          <w:rFonts w:ascii="Arial" w:eastAsia="Times New Roman" w:hAnsi="Arial" w:cs="Arial"/>
+          <w:color w:val="000000"/>
+          <w:sz w:val="23"/>
+          <w:szCs w:val="23"/>
+          <w:lang w:val="en-US" w:eastAsia="pt-BR"/>
+        </w:rPr>
+        <w:t>digit -&gt; [</w:t>
       </w:r>
       <w:r>
         <w:rPr>

--- a/ projeto-compiladores-blr/ProjetoCompiladores/Documentação/Gramaticas Léxica e Sintática.docx
+++ b/ projeto-compiladores-blr/ProjetoCompiladores/Documentação/Gramaticas Léxica e Sintática.docx
@@ -761,12 +761,49 @@
           <w:shd w:val="clear" w:color="auto" w:fill="FFFFFF"/>
           <w:lang w:val="en-US" w:eastAsia="pt-BR"/>
         </w:rPr>
-        <w:t xml:space="preserve">(return (expression)?)? </w:t>
+        <w:t>(return (expression)</w:t>
       </w:r>
       <w:proofErr w:type="gramStart"/>
       <w:r>
         <w:rPr>
           <w:rFonts w:ascii="Arial" w:eastAsia="Times New Roman" w:hAnsi="Arial" w:cs="Arial"/>
+          <w:color w:val="000000"/>
+          <w:sz w:val="23"/>
+          <w:szCs w:val="23"/>
+          <w:shd w:val="clear" w:color="auto" w:fill="FFFFFF"/>
+          <w:lang w:val="en-US" w:eastAsia="pt-BR"/>
+        </w:rPr>
+        <w:t>?</w:t>
+      </w:r>
+      <w:bookmarkStart w:id="0" w:name="_GoBack"/>
+      <w:r>
+        <w:rPr>
+          <w:rFonts w:ascii="Arial" w:eastAsia="Times New Roman" w:hAnsi="Arial" w:cs="Arial"/>
+          <w:b/>
+          <w:color w:val="FF0000"/>
+          <w:sz w:val="23"/>
+          <w:szCs w:val="23"/>
+          <w:shd w:val="clear" w:color="auto" w:fill="FFFFFF"/>
+          <w:lang w:val="en-US" w:eastAsia="pt-BR"/>
+        </w:rPr>
+        <w:t>;</w:t>
+      </w:r>
+      <w:bookmarkEnd w:id="0"/>
+      <w:proofErr w:type="gramEnd"/>
+      <w:r>
+        <w:rPr>
+          <w:rFonts w:ascii="Arial" w:eastAsia="Times New Roman" w:hAnsi="Arial" w:cs="Arial"/>
+          <w:color w:val="000000"/>
+          <w:sz w:val="23"/>
+          <w:szCs w:val="23"/>
+          <w:shd w:val="clear" w:color="auto" w:fill="FFFFFF"/>
+          <w:lang w:val="en-US" w:eastAsia="pt-BR"/>
+        </w:rPr>
+        <w:t xml:space="preserve">)? </w:t>
+      </w:r>
+      <w:r>
+        <w:rPr>
+          <w:rFonts w:ascii="Arial" w:eastAsia="Times New Roman" w:hAnsi="Arial" w:cs="Arial"/>
           <w:b/>
           <w:bCs/>
           <w:color w:val="FF0000"/>
@@ -777,7 +814,6 @@
         </w:rPr>
         <w:t>end</w:t>
       </w:r>
-      <w:proofErr w:type="gramEnd"/>
       <w:r>
         <w:rPr>
           <w:rFonts w:ascii="Arial" w:eastAsia="Times New Roman" w:hAnsi="Arial" w:cs="Arial"/>
@@ -801,9 +837,10 @@
           <w:sz w:val="23"/>
           <w:szCs w:val="23"/>
           <w:shd w:val="clear" w:color="auto" w:fill="FFFFFF"/>
-          <w:lang w:val="en-US" w:eastAsia="pt-BR"/>
+          <w:lang w:eastAsia="pt-BR"/>
         </w:rPr>
       </w:pPr>
+      <w:proofErr w:type="spellStart"/>
       <w:proofErr w:type="gramStart"/>
       <w:r>
         <w:rPr>
@@ -812,10 +849,11 @@
           <w:sz w:val="23"/>
           <w:szCs w:val="23"/>
           <w:shd w:val="clear" w:color="auto" w:fill="FFFFFF"/>
-          <w:lang w:val="en-US" w:eastAsia="pt-BR"/>
-        </w:rPr>
-        <w:t>parameters :</w:t>
-      </w:r>
+          <w:lang w:eastAsia="pt-BR"/>
+        </w:rPr>
+        <w:t>parameters</w:t>
+      </w:r>
+      <w:proofErr w:type="spellEnd"/>
       <w:proofErr w:type="gramEnd"/>
       <w:r>
         <w:rPr>
@@ -824,20 +862,44 @@
           <w:sz w:val="23"/>
           <w:szCs w:val="23"/>
           <w:shd w:val="clear" w:color="auto" w:fill="FFFFFF"/>
-          <w:lang w:val="en-US" w:eastAsia="pt-BR"/>
-        </w:rPr>
-        <w:t xml:space="preserve">:= identifier ( </w:t>
-      </w:r>
-      <w:r>
-        <w:rPr>
-          <w:rFonts w:ascii="Arial" w:eastAsia="Times New Roman" w:hAnsi="Arial" w:cs="Arial"/>
-          <w:b/>
-          <w:bCs/>
-          <w:color w:val="FF0000"/>
-          <w:sz w:val="23"/>
-          <w:szCs w:val="23"/>
-          <w:shd w:val="clear" w:color="auto" w:fill="FFFFFF"/>
-          <w:lang w:val="en-US" w:eastAsia="pt-BR"/>
+          <w:lang w:eastAsia="pt-BR"/>
+        </w:rPr>
+        <w:t xml:space="preserve"> ::= </w:t>
+      </w:r>
+      <w:proofErr w:type="spellStart"/>
+      <w:r>
+        <w:rPr>
+          <w:rFonts w:ascii="Arial" w:eastAsia="Times New Roman" w:hAnsi="Arial" w:cs="Arial"/>
+          <w:color w:val="000000"/>
+          <w:sz w:val="23"/>
+          <w:szCs w:val="23"/>
+          <w:shd w:val="clear" w:color="auto" w:fill="FFFFFF"/>
+          <w:lang w:eastAsia="pt-BR"/>
+        </w:rPr>
+        <w:t>identifier</w:t>
+      </w:r>
+      <w:proofErr w:type="spellEnd"/>
+      <w:r>
+        <w:rPr>
+          <w:rFonts w:ascii="Arial" w:eastAsia="Times New Roman" w:hAnsi="Arial" w:cs="Arial"/>
+          <w:color w:val="000000"/>
+          <w:sz w:val="23"/>
+          <w:szCs w:val="23"/>
+          <w:shd w:val="clear" w:color="auto" w:fill="FFFFFF"/>
+          <w:lang w:eastAsia="pt-BR"/>
+        </w:rPr>
+        <w:t xml:space="preserve"> ( </w:t>
+      </w:r>
+      <w:r>
+        <w:rPr>
+          <w:rFonts w:ascii="Arial" w:eastAsia="Times New Roman" w:hAnsi="Arial" w:cs="Arial"/>
+          <w:b/>
+          <w:bCs/>
+          <w:color w:val="FF0000"/>
+          <w:sz w:val="23"/>
+          <w:szCs w:val="23"/>
+          <w:shd w:val="clear" w:color="auto" w:fill="FFFFFF"/>
+          <w:lang w:eastAsia="pt-BR"/>
         </w:rPr>
         <w:t>,</w:t>
       </w:r>
@@ -848,9 +910,33 @@
           <w:sz w:val="23"/>
           <w:szCs w:val="23"/>
           <w:shd w:val="clear" w:color="auto" w:fill="FFFFFF"/>
-          <w:lang w:val="en-US" w:eastAsia="pt-BR"/>
-        </w:rPr>
-        <w:t xml:space="preserve"> identifier)*</w:t>
+          <w:lang w:eastAsia="pt-BR"/>
+        </w:rPr>
+        <w:t xml:space="preserve"> </w:t>
+      </w:r>
+      <w:proofErr w:type="spellStart"/>
+      <w:r>
+        <w:rPr>
+          <w:rFonts w:ascii="Arial" w:eastAsia="Times New Roman" w:hAnsi="Arial" w:cs="Arial"/>
+          <w:color w:val="000000"/>
+          <w:sz w:val="23"/>
+          <w:szCs w:val="23"/>
+          <w:shd w:val="clear" w:color="auto" w:fill="FFFFFF"/>
+          <w:lang w:eastAsia="pt-BR"/>
+        </w:rPr>
+        <w:t>identifier</w:t>
+      </w:r>
+      <w:proofErr w:type="spellEnd"/>
+      <w:r>
+        <w:rPr>
+          <w:rFonts w:ascii="Arial" w:eastAsia="Times New Roman" w:hAnsi="Arial" w:cs="Arial"/>
+          <w:color w:val="000000"/>
+          <w:sz w:val="23"/>
+          <w:szCs w:val="23"/>
+          <w:shd w:val="clear" w:color="auto" w:fill="FFFFFF"/>
+          <w:lang w:eastAsia="pt-BR"/>
+        </w:rPr>
+        <w:t>)*</w:t>
       </w:r>
     </w:p>
     <w:p>
@@ -864,7 +950,7 @@
           <w:sz w:val="23"/>
           <w:szCs w:val="23"/>
           <w:shd w:val="clear" w:color="auto" w:fill="FFFFFF"/>
-          <w:lang w:val="en-US" w:eastAsia="pt-BR"/>
+          <w:lang w:eastAsia="pt-BR"/>
         </w:rPr>
       </w:pPr>
     </w:p>
@@ -879,10 +965,9 @@
           <w:sz w:val="23"/>
           <w:szCs w:val="23"/>
           <w:shd w:val="clear" w:color="auto" w:fill="FFFFFF"/>
-          <w:lang w:val="en-US" w:eastAsia="pt-BR"/>
+          <w:lang w:eastAsia="pt-BR"/>
         </w:rPr>
       </w:pPr>
-      <w:proofErr w:type="spellStart"/>
       <w:r>
         <w:rPr>
           <w:rFonts w:ascii="Arial" w:eastAsia="Times New Roman" w:hAnsi="Arial" w:cs="Arial"/>
@@ -892,79 +977,9 @@
           <w:sz w:val="23"/>
           <w:szCs w:val="23"/>
           <w:shd w:val="clear" w:color="auto" w:fill="FFFFFF"/>
-          <w:lang w:val="en-US" w:eastAsia="pt-BR"/>
-        </w:rPr>
-        <w:t>Função</w:t>
-      </w:r>
-      <w:proofErr w:type="spellEnd"/>
-      <w:r>
-        <w:rPr>
-          <w:rFonts w:ascii="Arial" w:eastAsia="Times New Roman" w:hAnsi="Arial" w:cs="Arial"/>
-          <w:b/>
-          <w:bCs/>
-          <w:color w:val="8DB3E2" w:themeColor="text2" w:themeTint="66"/>
-          <w:sz w:val="23"/>
-          <w:szCs w:val="23"/>
-          <w:shd w:val="clear" w:color="auto" w:fill="FFFFFF"/>
-          <w:lang w:val="en-US" w:eastAsia="pt-BR"/>
-        </w:rPr>
-        <w:t xml:space="preserve"> </w:t>
-      </w:r>
-      <w:proofErr w:type="spellStart"/>
-      <w:r>
-        <w:rPr>
-          <w:rFonts w:ascii="Arial" w:eastAsia="Times New Roman" w:hAnsi="Arial" w:cs="Arial"/>
-          <w:b/>
-          <w:bCs/>
-          <w:color w:val="8DB3E2" w:themeColor="text2" w:themeTint="66"/>
-          <w:sz w:val="23"/>
-          <w:szCs w:val="23"/>
-          <w:shd w:val="clear" w:color="auto" w:fill="FFFFFF"/>
-          <w:lang w:val="en-US" w:eastAsia="pt-BR"/>
-        </w:rPr>
-        <w:t>sem</w:t>
-      </w:r>
-      <w:proofErr w:type="spellEnd"/>
-      <w:r>
-        <w:rPr>
-          <w:rFonts w:ascii="Arial" w:eastAsia="Times New Roman" w:hAnsi="Arial" w:cs="Arial"/>
-          <w:b/>
-          <w:bCs/>
-          <w:color w:val="8DB3E2" w:themeColor="text2" w:themeTint="66"/>
-          <w:sz w:val="23"/>
-          <w:szCs w:val="23"/>
-          <w:shd w:val="clear" w:color="auto" w:fill="FFFFFF"/>
-          <w:lang w:val="en-US" w:eastAsia="pt-BR"/>
-        </w:rPr>
-        <w:t xml:space="preserve"> </w:t>
-      </w:r>
-      <w:proofErr w:type="spellStart"/>
-      <w:r>
-        <w:rPr>
-          <w:rFonts w:ascii="Arial" w:eastAsia="Times New Roman" w:hAnsi="Arial" w:cs="Arial"/>
-          <w:b/>
-          <w:bCs/>
-          <w:color w:val="8DB3E2" w:themeColor="text2" w:themeTint="66"/>
-          <w:sz w:val="23"/>
-          <w:szCs w:val="23"/>
-          <w:shd w:val="clear" w:color="auto" w:fill="FFFFFF"/>
-          <w:lang w:val="en-US" w:eastAsia="pt-BR"/>
-        </w:rPr>
-        <w:t>retorno</w:t>
-      </w:r>
-      <w:proofErr w:type="spellEnd"/>
-      <w:r>
-        <w:rPr>
-          <w:rFonts w:ascii="Arial" w:eastAsia="Times New Roman" w:hAnsi="Arial" w:cs="Arial"/>
-          <w:b/>
-          <w:bCs/>
-          <w:color w:val="8DB3E2" w:themeColor="text2" w:themeTint="66"/>
-          <w:sz w:val="23"/>
-          <w:szCs w:val="23"/>
-          <w:shd w:val="clear" w:color="auto" w:fill="FFFFFF"/>
-          <w:lang w:val="en-US" w:eastAsia="pt-BR"/>
-        </w:rPr>
-        <w:t>!</w:t>
+          <w:lang w:eastAsia="pt-BR"/>
+        </w:rPr>
+        <w:t>Função sem retorno!</w:t>
       </w:r>
     </w:p>
     <w:p>
@@ -2811,6 +2826,7 @@
           <w:szCs w:val="27"/>
           <w:lang w:val="en-US" w:eastAsia="pt-BR"/>
         </w:rPr>
+        <w:lastRenderedPageBreak/>
         <w:br/>
       </w:r>
       <w:r>

--- a/ projeto-compiladores-blr/ProjetoCompiladores/Documentação/Gramaticas Léxica e Sintática.docx
+++ b/ projeto-compiladores-blr/ProjetoCompiladores/Documentação/Gramaticas Léxica e Sintática.docx
@@ -23,28 +23,66 @@
           <w:shd w:val="clear" w:color="auto" w:fill="FFFFFF"/>
           <w:lang w:eastAsia="pt-BR"/>
         </w:rPr>
-        <w:t>Todas as funções estarão abaixo de todos os</w:t>
-      </w:r>
-      <w:r>
-        <w:rPr>
-          <w:rFonts w:ascii="Arial" w:eastAsia="Times New Roman" w:hAnsi="Arial" w:cs="Arial"/>
-          <w:color w:val="8DB3E2" w:themeColor="text2" w:themeTint="66"/>
-          <w:sz w:val="23"/>
-          <w:szCs w:val="23"/>
-          <w:shd w:val="clear" w:color="auto" w:fill="FFFFFF"/>
-          <w:lang w:eastAsia="pt-BR"/>
-        </w:rPr>
-        <w:t xml:space="preserve"> comandos do programa!</w:t>
+        <w:t>1ª MUDANÇA</w:t>
       </w:r>
     </w:p>
     <w:p>
       <w:pPr>
         <w:spacing w:after="0" w:line="240" w:lineRule="auto"/>
         <w:rPr>
-          <w:rFonts w:ascii="Times New Roman" w:eastAsia="Times New Roman" w:hAnsi="Times New Roman" w:cs="Times New Roman"/>
-          <w:color w:val="000000"/>
-          <w:sz w:val="23"/>
-          <w:szCs w:val="23"/>
+          <w:rFonts w:ascii="Arial" w:eastAsia="Times New Roman" w:hAnsi="Arial" w:cs="Arial"/>
+          <w:color w:val="8DB3E2" w:themeColor="text2" w:themeTint="66"/>
+          <w:sz w:val="23"/>
+          <w:szCs w:val="23"/>
+          <w:shd w:val="clear" w:color="auto" w:fill="FFFFFF"/>
+          <w:lang w:eastAsia="pt-BR"/>
+        </w:rPr>
+      </w:pPr>
+      <w:r>
+        <w:rPr>
+          <w:rFonts w:ascii="Arial" w:eastAsia="Times New Roman" w:hAnsi="Arial" w:cs="Arial"/>
+          <w:color w:val="8DB3E2" w:themeColor="text2" w:themeTint="66"/>
+          <w:sz w:val="23"/>
+          <w:szCs w:val="23"/>
+          <w:shd w:val="clear" w:color="auto" w:fill="FFFFFF"/>
+          <w:lang w:eastAsia="pt-BR"/>
+        </w:rPr>
+        <w:t>Todas as funções estarão abaixo de todos os</w:t>
+      </w:r>
+      <w:r>
+        <w:rPr>
+          <w:rFonts w:ascii="Arial" w:eastAsia="Times New Roman" w:hAnsi="Arial" w:cs="Arial"/>
+          <w:color w:val="8DB3E2" w:themeColor="text2" w:themeTint="66"/>
+          <w:sz w:val="23"/>
+          <w:szCs w:val="23"/>
+          <w:shd w:val="clear" w:color="auto" w:fill="FFFFFF"/>
+          <w:lang w:eastAsia="pt-BR"/>
+        </w:rPr>
+        <w:t xml:space="preserve"> comandos do programa!</w:t>
+      </w:r>
+    </w:p>
+    <w:p>
+      <w:pPr>
+        <w:spacing w:after="0" w:line="240" w:lineRule="auto"/>
+        <w:rPr>
+          <w:rFonts w:ascii="Arial" w:eastAsia="Times New Roman" w:hAnsi="Arial" w:cs="Arial"/>
+          <w:color w:val="8DB3E2" w:themeColor="text2" w:themeTint="66"/>
+          <w:sz w:val="23"/>
+          <w:szCs w:val="23"/>
+          <w:shd w:val="clear" w:color="auto" w:fill="FFFFFF"/>
+          <w:lang w:eastAsia="pt-BR"/>
+        </w:rPr>
+      </w:pPr>
+    </w:p>
+    <w:p>
+      <w:pPr>
+        <w:spacing w:after="0" w:line="240" w:lineRule="auto"/>
+        <w:rPr>
+          <w:rFonts w:ascii="Arial" w:eastAsia="Times New Roman" w:hAnsi="Arial" w:cs="Arial"/>
+          <w:color w:val="8DB3E2" w:themeColor="text2" w:themeTint="66"/>
+          <w:sz w:val="23"/>
+          <w:szCs w:val="23"/>
+          <w:shd w:val="clear" w:color="auto" w:fill="FFFFFF"/>
           <w:lang w:val="en-US" w:eastAsia="pt-BR"/>
         </w:rPr>
       </w:pPr>
@@ -58,6 +96,42 @@
           <w:shd w:val="clear" w:color="auto" w:fill="FFFFFF"/>
           <w:lang w:val="en-US" w:eastAsia="pt-BR"/>
         </w:rPr>
+        <w:t>root :</w:t>
+      </w:r>
+      <w:proofErr w:type="gramEnd"/>
+      <w:r>
+        <w:rPr>
+          <w:rFonts w:ascii="Arial" w:eastAsia="Times New Roman" w:hAnsi="Arial" w:cs="Arial"/>
+          <w:color w:val="000000"/>
+          <w:sz w:val="23"/>
+          <w:szCs w:val="23"/>
+          <w:shd w:val="clear" w:color="auto" w:fill="FFFFFF"/>
+          <w:lang w:val="en-US" w:eastAsia="pt-BR"/>
+        </w:rPr>
+        <w:t>:= (program)*</w:t>
+      </w:r>
+    </w:p>
+    <w:p>
+      <w:pPr>
+        <w:spacing w:after="0" w:line="240" w:lineRule="auto"/>
+        <w:rPr>
+          <w:rFonts w:ascii="Times New Roman" w:eastAsia="Times New Roman" w:hAnsi="Times New Roman" w:cs="Times New Roman"/>
+          <w:color w:val="000000"/>
+          <w:sz w:val="23"/>
+          <w:szCs w:val="23"/>
+          <w:lang w:val="en-US" w:eastAsia="pt-BR"/>
+        </w:rPr>
+      </w:pPr>
+      <w:proofErr w:type="gramStart"/>
+      <w:r>
+        <w:rPr>
+          <w:rFonts w:ascii="Arial" w:eastAsia="Times New Roman" w:hAnsi="Arial" w:cs="Arial"/>
+          <w:color w:val="000000"/>
+          <w:sz w:val="23"/>
+          <w:szCs w:val="23"/>
+          <w:shd w:val="clear" w:color="auto" w:fill="FFFFFF"/>
+          <w:lang w:val="en-US" w:eastAsia="pt-BR"/>
+        </w:rPr>
         <w:t>program :</w:t>
       </w:r>
       <w:proofErr w:type="gramEnd"/>
@@ -70,7 +144,7 @@
           <w:shd w:val="clear" w:color="auto" w:fill="FFFFFF"/>
           <w:lang w:val="en-US" w:eastAsia="pt-BR"/>
         </w:rPr>
-        <w:t xml:space="preserve">:= command* </w:t>
+        <w:t xml:space="preserve">:= (command | </w:t>
       </w:r>
       <w:proofErr w:type="spellStart"/>
       <w:r>
@@ -94,7 +168,7 @@
           <w:shd w:val="clear" w:color="auto" w:fill="FFFFFF"/>
           <w:lang w:val="en-US" w:eastAsia="pt-BR"/>
         </w:rPr>
-        <w:t>*</w:t>
+        <w:t>)*</w:t>
       </w:r>
       <w:r>
         <w:rPr>
@@ -167,6 +241,7 @@
         </w:rPr>
         <w:t xml:space="preserve">| </w:t>
       </w:r>
+      <w:proofErr w:type="gramStart"/>
       <w:r>
         <w:rPr>
           <w:rFonts w:ascii="Arial" w:eastAsia="Times New Roman" w:hAnsi="Arial" w:cs="Arial"/>
@@ -180,6 +255,7 @@
         </w:rPr>
         <w:t>while</w:t>
       </w:r>
+      <w:proofErr w:type="gramEnd"/>
       <w:r>
         <w:rPr>
           <w:rFonts w:ascii="Arial" w:eastAsia="Times New Roman" w:hAnsi="Arial" w:cs="Arial"/>
@@ -342,7 +418,6 @@
     <w:p>
       <w:pPr>
         <w:spacing w:after="0" w:line="240" w:lineRule="auto"/>
-        <w:ind w:firstLine="720"/>
         <w:rPr>
           <w:rFonts w:ascii="Arial" w:eastAsia="Times New Roman" w:hAnsi="Arial" w:cs="Arial"/>
           <w:color w:val="000000"/>
@@ -361,23 +436,30 @@
           <w:shd w:val="clear" w:color="auto" w:fill="FFFFFF"/>
           <w:lang w:val="en-US" w:eastAsia="pt-BR"/>
         </w:rPr>
-        <w:t xml:space="preserve">| </w:t>
-      </w:r>
-      <w:proofErr w:type="spellStart"/>
-      <w:proofErr w:type="gramStart"/>
-      <w:r>
-        <w:rPr>
-          <w:rFonts w:ascii="Arial" w:eastAsia="Times New Roman" w:hAnsi="Arial" w:cs="Arial"/>
-          <w:color w:val="000000"/>
-          <w:sz w:val="23"/>
-          <w:szCs w:val="23"/>
-          <w:shd w:val="clear" w:color="auto" w:fill="FFFFFF"/>
-          <w:lang w:val="en-US" w:eastAsia="pt-BR"/>
-        </w:rPr>
-        <w:t>procedureCall</w:t>
-      </w:r>
-      <w:proofErr w:type="spellEnd"/>
-      <w:proofErr w:type="gramEnd"/>
+        <w:tab/>
+      </w:r>
+      <w:r>
+        <w:rPr>
+          <w:rFonts w:ascii="Arial" w:eastAsia="Times New Roman" w:hAnsi="Arial" w:cs="Arial"/>
+          <w:color w:val="000000"/>
+          <w:sz w:val="23"/>
+          <w:szCs w:val="23"/>
+          <w:shd w:val="clear" w:color="auto" w:fill="FFFFFF"/>
+          <w:lang w:val="en-US" w:eastAsia="pt-BR"/>
+        </w:rPr>
+        <w:t xml:space="preserve">| procedureCall  </w:t>
+      </w:r>
+      <w:r>
+        <w:rPr>
+          <w:rFonts w:ascii="Arial" w:eastAsia="Times New Roman" w:hAnsi="Arial" w:cs="Arial"/>
+          <w:color w:val="8DB3E2" w:themeColor="text2" w:themeTint="66"/>
+          <w:sz w:val="23"/>
+          <w:szCs w:val="23"/>
+          <w:shd w:val="clear" w:color="auto" w:fill="FFFFFF"/>
+          <w:lang w:val="en-US" w:eastAsia="pt-BR"/>
+        </w:rPr>
+        <w:t xml:space="preserve">2ª MUDANÇA </w:t>
+      </w:r>
     </w:p>
     <w:p>
       <w:pPr>
@@ -463,7 +545,6 @@
         </w:rPr>
         <w:t xml:space="preserve"> </w:t>
       </w:r>
-      <w:proofErr w:type="gramStart"/>
       <w:r>
         <w:rPr>
           <w:rFonts w:ascii="Arial" w:eastAsia="Times New Roman" w:hAnsi="Arial" w:cs="Arial"/>
@@ -488,39 +569,16 @@
         </w:rPr>
         <w:t>(</w:t>
       </w:r>
-      <w:proofErr w:type="gramEnd"/>
-      <w:r>
-        <w:rPr>
-          <w:rFonts w:ascii="Arial" w:eastAsia="Times New Roman" w:hAnsi="Arial" w:cs="Arial"/>
-          <w:color w:val="000000"/>
-          <w:sz w:val="23"/>
-          <w:szCs w:val="23"/>
-          <w:shd w:val="clear" w:color="auto" w:fill="FFFFFF"/>
-          <w:lang w:val="en-US" w:eastAsia="pt-BR"/>
-        </w:rPr>
-        <w:t>expression</w:t>
-      </w:r>
-      <w:r>
-        <w:rPr>
-          <w:rFonts w:ascii="Arial" w:eastAsia="Times New Roman" w:hAnsi="Arial" w:cs="Arial"/>
-          <w:color w:val="000000"/>
-          <w:sz w:val="23"/>
-          <w:szCs w:val="23"/>
-          <w:shd w:val="clear" w:color="auto" w:fill="FFFFFF"/>
-          <w:lang w:val="en-US" w:eastAsia="pt-BR"/>
-        </w:rPr>
-        <w:t>)?</w:t>
-      </w:r>
-      <w:r>
-        <w:rPr>
-          <w:rFonts w:ascii="Arial" w:eastAsia="Times New Roman" w:hAnsi="Arial" w:cs="Arial"/>
-          <w:color w:val="000000"/>
-          <w:sz w:val="23"/>
-          <w:szCs w:val="23"/>
-          <w:shd w:val="clear" w:color="auto" w:fill="FFFFFF"/>
-          <w:lang w:val="en-US" w:eastAsia="pt-BR"/>
-        </w:rPr>
-        <w:t xml:space="preserve"> </w:t>
+      <w:r>
+        <w:rPr>
+          <w:rFonts w:ascii="Arial" w:eastAsia="Times New Roman" w:hAnsi="Arial" w:cs="Arial"/>
+          <w:color w:val="000000"/>
+          <w:sz w:val="23"/>
+          <w:szCs w:val="23"/>
+          <w:shd w:val="clear" w:color="auto" w:fill="FFFFFF"/>
+          <w:lang w:val="en-US" w:eastAsia="pt-BR"/>
+        </w:rPr>
+        <w:t xml:space="preserve">expression)? </w:t>
       </w:r>
       <w:r>
         <w:rPr>
@@ -567,31 +625,7 @@
           <w:shd w:val="clear" w:color="auto" w:fill="FFFFFF"/>
           <w:lang w:eastAsia="pt-BR"/>
         </w:rPr>
-        <w:t xml:space="preserve">Pode ou não ter </w:t>
-      </w:r>
-      <w:proofErr w:type="spellStart"/>
-      <w:r>
-        <w:rPr>
-          <w:rFonts w:ascii="Arial" w:eastAsia="Times New Roman" w:hAnsi="Arial" w:cs="Arial"/>
-          <w:color w:val="8DB3E2" w:themeColor="text2" w:themeTint="66"/>
-          <w:sz w:val="23"/>
-          <w:szCs w:val="23"/>
-          <w:shd w:val="clear" w:color="auto" w:fill="FFFFFF"/>
-          <w:lang w:eastAsia="pt-BR"/>
-        </w:rPr>
-        <w:t>return</w:t>
-      </w:r>
-      <w:proofErr w:type="spellEnd"/>
-      <w:r>
-        <w:rPr>
-          <w:rFonts w:ascii="Arial" w:eastAsia="Times New Roman" w:hAnsi="Arial" w:cs="Arial"/>
-          <w:color w:val="8DB3E2" w:themeColor="text2" w:themeTint="66"/>
-          <w:sz w:val="23"/>
-          <w:szCs w:val="23"/>
-          <w:shd w:val="clear" w:color="auto" w:fill="FFFFFF"/>
-          <w:lang w:eastAsia="pt-BR"/>
-        </w:rPr>
-        <w:t xml:space="preserve"> associado</w:t>
+        <w:t>3ª MUDANÇA</w:t>
       </w:r>
     </w:p>
     <w:p>
@@ -599,6 +633,54 @@
         <w:spacing w:after="0" w:line="240" w:lineRule="auto"/>
         <w:rPr>
           <w:rFonts w:ascii="Arial" w:eastAsia="Times New Roman" w:hAnsi="Arial" w:cs="Arial"/>
+          <w:color w:val="8DB3E2" w:themeColor="text2" w:themeTint="66"/>
+          <w:sz w:val="23"/>
+          <w:szCs w:val="23"/>
+          <w:shd w:val="clear" w:color="auto" w:fill="FFFFFF"/>
+          <w:lang w:eastAsia="pt-BR"/>
+        </w:rPr>
+      </w:pPr>
+      <w:r>
+        <w:rPr>
+          <w:rFonts w:ascii="Arial" w:eastAsia="Times New Roman" w:hAnsi="Arial" w:cs="Arial"/>
+          <w:color w:val="8DB3E2" w:themeColor="text2" w:themeTint="66"/>
+          <w:sz w:val="23"/>
+          <w:szCs w:val="23"/>
+          <w:shd w:val="clear" w:color="auto" w:fill="FFFFFF"/>
+          <w:lang w:eastAsia="pt-BR"/>
+        </w:rPr>
+        <w:t xml:space="preserve">Pode ou não ter </w:t>
+      </w:r>
+      <w:proofErr w:type="spellStart"/>
+      <w:r>
+        <w:rPr>
+          <w:rFonts w:ascii="Arial" w:eastAsia="Times New Roman" w:hAnsi="Arial" w:cs="Arial"/>
+          <w:color w:val="8DB3E2" w:themeColor="text2" w:themeTint="66"/>
+          <w:sz w:val="23"/>
+          <w:szCs w:val="23"/>
+          <w:shd w:val="clear" w:color="auto" w:fill="FFFFFF"/>
+          <w:lang w:eastAsia="pt-BR"/>
+        </w:rPr>
+        <w:t>return</w:t>
+      </w:r>
+      <w:proofErr w:type="spellEnd"/>
+      <w:r>
+        <w:rPr>
+          <w:rFonts w:ascii="Arial" w:eastAsia="Times New Roman" w:hAnsi="Arial" w:cs="Arial"/>
+          <w:color w:val="8DB3E2" w:themeColor="text2" w:themeTint="66"/>
+          <w:sz w:val="23"/>
+          <w:szCs w:val="23"/>
+          <w:shd w:val="clear" w:color="auto" w:fill="FFFFFF"/>
+          <w:lang w:eastAsia="pt-BR"/>
+        </w:rPr>
+        <w:t xml:space="preserve"> associado</w:t>
+      </w:r>
+    </w:p>
+    <w:p>
+      <w:pPr>
+        <w:spacing w:after="0" w:line="240" w:lineRule="auto"/>
+        <w:rPr>
+          <w:rFonts w:ascii="Arial" w:eastAsia="Times New Roman" w:hAnsi="Arial" w:cs="Arial"/>
           <w:color w:val="000000"/>
           <w:sz w:val="23"/>
           <w:szCs w:val="23"/>
@@ -761,59 +843,23 @@
           <w:shd w:val="clear" w:color="auto" w:fill="FFFFFF"/>
           <w:lang w:val="en-US" w:eastAsia="pt-BR"/>
         </w:rPr>
-        <w:t>(return (expression)</w:t>
+        <w:t xml:space="preserve">(return (expression)?)? </w:t>
       </w:r>
       <w:proofErr w:type="gramStart"/>
       <w:r>
         <w:rPr>
           <w:rFonts w:ascii="Arial" w:eastAsia="Times New Roman" w:hAnsi="Arial" w:cs="Arial"/>
-          <w:color w:val="000000"/>
-          <w:sz w:val="23"/>
-          <w:szCs w:val="23"/>
-          <w:shd w:val="clear" w:color="auto" w:fill="FFFFFF"/>
-          <w:lang w:val="en-US" w:eastAsia="pt-BR"/>
-        </w:rPr>
-        <w:t>?</w:t>
-      </w:r>
-      <w:bookmarkStart w:id="0" w:name="_GoBack"/>
-      <w:r>
-        <w:rPr>
-          <w:rFonts w:ascii="Arial" w:eastAsia="Times New Roman" w:hAnsi="Arial" w:cs="Arial"/>
-          <w:b/>
-          <w:color w:val="FF0000"/>
-          <w:sz w:val="23"/>
-          <w:szCs w:val="23"/>
-          <w:shd w:val="clear" w:color="auto" w:fill="FFFFFF"/>
-          <w:lang w:val="en-US" w:eastAsia="pt-BR"/>
-        </w:rPr>
-        <w:t>;</w:t>
-      </w:r>
-      <w:bookmarkEnd w:id="0"/>
+          <w:b/>
+          <w:bCs/>
+          <w:color w:val="FF0000"/>
+          <w:sz w:val="23"/>
+          <w:szCs w:val="23"/>
+          <w:shd w:val="clear" w:color="auto" w:fill="FFFFFF"/>
+          <w:lang w:val="en-US" w:eastAsia="pt-BR"/>
+        </w:rPr>
+        <w:t>end</w:t>
+      </w:r>
       <w:proofErr w:type="gramEnd"/>
-      <w:r>
-        <w:rPr>
-          <w:rFonts w:ascii="Arial" w:eastAsia="Times New Roman" w:hAnsi="Arial" w:cs="Arial"/>
-          <w:color w:val="000000"/>
-          <w:sz w:val="23"/>
-          <w:szCs w:val="23"/>
-          <w:shd w:val="clear" w:color="auto" w:fill="FFFFFF"/>
-          <w:lang w:val="en-US" w:eastAsia="pt-BR"/>
-        </w:rPr>
-        <w:t xml:space="preserve">)? </w:t>
-      </w:r>
-      <w:r>
-        <w:rPr>
-          <w:rFonts w:ascii="Arial" w:eastAsia="Times New Roman" w:hAnsi="Arial" w:cs="Arial"/>
-          <w:b/>
-          <w:bCs/>
-          <w:color w:val="FF0000"/>
-          <w:sz w:val="23"/>
-          <w:szCs w:val="23"/>
-          <w:shd w:val="clear" w:color="auto" w:fill="FFFFFF"/>
-          <w:lang w:val="en-US" w:eastAsia="pt-BR"/>
-        </w:rPr>
-        <w:t>end</w:t>
-      </w:r>
       <w:r>
         <w:rPr>
           <w:rFonts w:ascii="Arial" w:eastAsia="Times New Roman" w:hAnsi="Arial" w:cs="Arial"/>
@@ -959,8 +1005,6 @@
         <w:spacing w:after="0" w:line="240" w:lineRule="auto"/>
         <w:rPr>
           <w:rFonts w:ascii="Arial" w:eastAsia="Times New Roman" w:hAnsi="Arial" w:cs="Arial"/>
-          <w:b/>
-          <w:bCs/>
           <w:color w:val="8DB3E2" w:themeColor="text2" w:themeTint="66"/>
           <w:sz w:val="23"/>
           <w:szCs w:val="23"/>
@@ -971,15 +1015,13 @@
       <w:r>
         <w:rPr>
           <w:rFonts w:ascii="Arial" w:eastAsia="Times New Roman" w:hAnsi="Arial" w:cs="Arial"/>
-          <w:b/>
-          <w:bCs/>
           <w:color w:val="8DB3E2" w:themeColor="text2" w:themeTint="66"/>
           <w:sz w:val="23"/>
           <w:szCs w:val="23"/>
           <w:shd w:val="clear" w:color="auto" w:fill="FFFFFF"/>
           <w:lang w:eastAsia="pt-BR"/>
         </w:rPr>
-        <w:t>Função sem retorno!</w:t>
+        <w:t>2ª MUDANÇA</w:t>
       </w:r>
     </w:p>
     <w:p>
@@ -987,6 +1029,34 @@
         <w:spacing w:after="0" w:line="240" w:lineRule="auto"/>
         <w:rPr>
           <w:rFonts w:ascii="Arial" w:eastAsia="Times New Roman" w:hAnsi="Arial" w:cs="Arial"/>
+          <w:b/>
+          <w:bCs/>
+          <w:color w:val="8DB3E2" w:themeColor="text2" w:themeTint="66"/>
+          <w:sz w:val="23"/>
+          <w:szCs w:val="23"/>
+          <w:shd w:val="clear" w:color="auto" w:fill="FFFFFF"/>
+          <w:lang w:eastAsia="pt-BR"/>
+        </w:rPr>
+      </w:pPr>
+      <w:r>
+        <w:rPr>
+          <w:rFonts w:ascii="Arial" w:eastAsia="Times New Roman" w:hAnsi="Arial" w:cs="Arial"/>
+          <w:b/>
+          <w:bCs/>
+          <w:color w:val="8DB3E2" w:themeColor="text2" w:themeTint="66"/>
+          <w:sz w:val="23"/>
+          <w:szCs w:val="23"/>
+          <w:shd w:val="clear" w:color="auto" w:fill="FFFFFF"/>
+          <w:lang w:eastAsia="pt-BR"/>
+        </w:rPr>
+        <w:t>Função sem retorno!</w:t>
+      </w:r>
+    </w:p>
+    <w:p>
+      <w:pPr>
+        <w:spacing w:after="0" w:line="240" w:lineRule="auto"/>
+        <w:rPr>
+          <w:rFonts w:ascii="Arial" w:eastAsia="Times New Roman" w:hAnsi="Arial" w:cs="Arial"/>
           <w:bCs/>
           <w:sz w:val="23"/>
           <w:szCs w:val="23"/>
@@ -1121,29 +1191,7 @@
           <w:shd w:val="clear" w:color="auto" w:fill="FFFFFF"/>
           <w:lang w:val="en-US" w:eastAsia="pt-BR"/>
         </w:rPr>
-        <w:t>argument</w:t>
-      </w:r>
-      <w:r>
-        <w:rPr>
-          <w:rFonts w:ascii="Arial" w:eastAsia="Times New Roman" w:hAnsi="Arial" w:cs="Arial"/>
-          <w:color w:val="000000"/>
-          <w:sz w:val="23"/>
-          <w:szCs w:val="23"/>
-          <w:shd w:val="clear" w:color="auto" w:fill="FFFFFF"/>
-          <w:lang w:val="en-US" w:eastAsia="pt-BR"/>
-        </w:rPr>
-        <w:t>s</w:t>
-      </w:r>
-      <w:r>
-        <w:rPr>
-          <w:rFonts w:ascii="Arial" w:eastAsia="Times New Roman" w:hAnsi="Arial" w:cs="Arial"/>
-          <w:color w:val="000000"/>
-          <w:sz w:val="23"/>
-          <w:szCs w:val="23"/>
-          <w:shd w:val="clear" w:color="auto" w:fill="FFFFFF"/>
-          <w:lang w:val="en-US" w:eastAsia="pt-BR"/>
-        </w:rPr>
-        <w:t xml:space="preserve"> :</w:t>
+        <w:t>arguments :</w:t>
       </w:r>
       <w:proofErr w:type="gramEnd"/>
       <w:r>
@@ -1630,6 +1678,42 @@
           <w:lang w:val="en-US" w:eastAsia="pt-BR"/>
         </w:rPr>
         <w:t>)*</w:t>
+      </w:r>
+    </w:p>
+    <w:p>
+      <w:pPr>
+        <w:spacing w:after="0" w:line="240" w:lineRule="auto"/>
+        <w:rPr>
+          <w:rFonts w:ascii="Times New Roman" w:eastAsia="Times New Roman" w:hAnsi="Times New Roman" w:cs="Times New Roman"/>
+          <w:color w:val="000000"/>
+          <w:sz w:val="23"/>
+          <w:szCs w:val="23"/>
+          <w:lang w:val="en-US" w:eastAsia="pt-BR"/>
+        </w:rPr>
+      </w:pPr>
+    </w:p>
+    <w:p>
+      <w:pPr>
+        <w:spacing w:after="0" w:line="240" w:lineRule="auto"/>
+        <w:rPr>
+          <w:rFonts w:ascii="Arial" w:eastAsia="Times New Roman" w:hAnsi="Arial" w:cs="Arial"/>
+          <w:color w:val="8DB3E2" w:themeColor="text2" w:themeTint="66"/>
+          <w:sz w:val="23"/>
+          <w:szCs w:val="23"/>
+          <w:shd w:val="clear" w:color="auto" w:fill="FFFFFF"/>
+          <w:lang w:eastAsia="pt-BR"/>
+        </w:rPr>
+      </w:pPr>
+      <w:r>
+        <w:rPr>
+          <w:rFonts w:ascii="Arial" w:eastAsia="Times New Roman" w:hAnsi="Arial" w:cs="Arial"/>
+          <w:color w:val="8DB3E2" w:themeColor="text2" w:themeTint="66"/>
+          <w:sz w:val="23"/>
+          <w:szCs w:val="23"/>
+          <w:shd w:val="clear" w:color="auto" w:fill="FFFFFF"/>
+          <w:lang w:eastAsia="pt-BR"/>
+        </w:rPr>
+        <w:t>4ª MUDANÇA</w:t>
       </w:r>
     </w:p>
     <w:p>
@@ -1824,15 +1908,12 @@
       </w:pPr>
       <w:r>
         <w:rPr>
-          <w:rFonts w:ascii="Arial" w:eastAsia="Times New Roman" w:hAnsi="Arial" w:cs="Arial"/>
           <w:noProof/>
-          <w:color w:val="000000"/>
-          <w:sz w:val="23"/>
-          <w:szCs w:val="23"/>
-          <w:lang w:eastAsia="pt-BR"/>
         </w:rPr>
         <w:pict>
-          <v:line id="Conector reto 1" o:spid="_x0000_s1026" style="position:absolute;z-index:251659264;visibility:visible;mso-wrap-style:square;mso-height-percent:0;mso-wrap-distance-left:9pt;mso-wrap-distance-top:0;mso-wrap-distance-right:9pt;mso-wrap-distance-bottom:0;mso-position-horizontal:absolute;mso-position-horizontal-relative:text;mso-position-vertical:absolute;mso-position-vertical-relative:text;mso-height-percent:0;mso-height-relative:margin" from="-1.05pt,5.15pt" to="464.7pt,5.15pt" o:gfxdata="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" strokecolor="black [3040]"/>
+          <v:line id="Conector reto 1" o:spid="_x0000_s1027" style="position:absolute;z-index:251659264;visibility:visible;mso-wrap-style:square;mso-width-percent:0;mso-height-percent:0;mso-wrap-distance-left:9pt;mso-wrap-distance-top:-3e-5mm;mso-wrap-distance-right:9pt;mso-wrap-distance-bottom:-3e-5mm;mso-position-horizontal:absolute;mso-position-horizontal-relative:text;mso-position-vertical:absolute;mso-position-vertical-relative:text;mso-width-percent:0;mso-height-percent:0;mso-width-relative:page;mso-height-relative:margin" from="-1.05pt,5.15pt" to="464.7pt,5.15pt" o:gfxdata="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" strokecolor="black [3040]">
+            <o:lock v:ext="edit" shapetype="f"/>
+          </v:line>
         </w:pict>
       </w:r>
     </w:p>
@@ -1856,15 +1937,27 @@
         </w:rPr>
         <w:br/>
       </w:r>
-      <w:r>
-        <w:rPr>
-          <w:rFonts w:ascii="Arial" w:eastAsia="Times New Roman" w:hAnsi="Arial" w:cs="Arial"/>
-          <w:color w:val="000000"/>
-          <w:sz w:val="23"/>
-          <w:szCs w:val="23"/>
-          <w:lang w:val="en-US" w:eastAsia="pt-BR"/>
-        </w:rPr>
-        <w:t>digit -&gt; [</w:t>
+      <w:proofErr w:type="gramStart"/>
+      <w:r>
+        <w:rPr>
+          <w:rFonts w:ascii="Arial" w:eastAsia="Times New Roman" w:hAnsi="Arial" w:cs="Arial"/>
+          <w:color w:val="000000"/>
+          <w:sz w:val="23"/>
+          <w:szCs w:val="23"/>
+          <w:lang w:val="en-US" w:eastAsia="pt-BR"/>
+        </w:rPr>
+        <w:t>digit</w:t>
+      </w:r>
+      <w:proofErr w:type="gramEnd"/>
+      <w:r>
+        <w:rPr>
+          <w:rFonts w:ascii="Arial" w:eastAsia="Times New Roman" w:hAnsi="Arial" w:cs="Arial"/>
+          <w:color w:val="000000"/>
+          <w:sz w:val="23"/>
+          <w:szCs w:val="23"/>
+          <w:lang w:val="en-US" w:eastAsia="pt-BR"/>
+        </w:rPr>
+        <w:t xml:space="preserve"> -&gt; [</w:t>
       </w:r>
       <w:r>
         <w:rPr>
@@ -2261,6 +2354,7 @@
           <w:szCs w:val="23"/>
           <w:lang w:val="en-US" w:eastAsia="pt-BR"/>
         </w:rPr>
+        <w:lastRenderedPageBreak/>
         <w:t>additiveOperator</w:t>
       </w:r>
       <w:proofErr w:type="spellEnd"/>
@@ -2826,7 +2920,6 @@
           <w:szCs w:val="27"/>
           <w:lang w:val="en-US" w:eastAsia="pt-BR"/>
         </w:rPr>
-        <w:lastRenderedPageBreak/>
         <w:br/>
       </w:r>
       <w:r>
@@ -2927,6 +3020,13 @@
         </w:rPr>
         <w:t xml:space="preserve"> | ‘ ’</w:t>
       </w:r>
+    </w:p>
+    <w:p>
+      <w:pPr>
+        <w:rPr>
+          <w:lang w:val="en-US"/>
+        </w:rPr>
+      </w:pPr>
     </w:p>
     <w:sectPr>
       <w:pgSz w:w="11906" w:h="16838"/>
@@ -3097,7 +3197,7 @@
   <w:style w:type="paragraph" w:default="1" w:styleId="Normal">
     <w:name w:val="Normal"/>
     <w:qFormat/>
-    <w:rsid w:val="007B7330"/>
+    <w:rsid w:val="00AA069F"/>
   </w:style>
   <w:style w:type="character" w:default="1" w:styleId="Fontepargpadro">
     <w:name w:val="Default Paragraph Font"/>

--- a/ projeto-compiladores-blr/ProjetoCompiladores/Documentação/Gramaticas Léxica e Sintática.docx
+++ b/ projeto-compiladores-blr/ProjetoCompiladores/Documentação/Gramaticas Léxica e Sintática.docx
@@ -11,66 +11,800 @@
           <w:sz w:val="23"/>
           <w:szCs w:val="23"/>
           <w:shd w:val="clear" w:color="auto" w:fill="FFFFFF"/>
-          <w:lang w:eastAsia="pt-BR"/>
+          <w:lang w:val="en-US" w:eastAsia="pt-BR"/>
         </w:rPr>
       </w:pPr>
-      <w:r>
-        <w:rPr>
-          <w:rFonts w:ascii="Arial" w:eastAsia="Times New Roman" w:hAnsi="Arial" w:cs="Arial"/>
-          <w:color w:val="8DB3E2" w:themeColor="text2" w:themeTint="66"/>
-          <w:sz w:val="23"/>
-          <w:szCs w:val="23"/>
-          <w:shd w:val="clear" w:color="auto" w:fill="FFFFFF"/>
-          <w:lang w:eastAsia="pt-BR"/>
-        </w:rPr>
-        <w:t>1ª MUDANÇA</w:t>
+      <w:proofErr w:type="gramStart"/>
+      <w:r>
+        <w:rPr>
+          <w:rFonts w:ascii="Arial" w:eastAsia="Times New Roman" w:hAnsi="Arial" w:cs="Arial"/>
+          <w:color w:val="000000"/>
+          <w:sz w:val="23"/>
+          <w:szCs w:val="23"/>
+          <w:shd w:val="clear" w:color="auto" w:fill="FFFFFF"/>
+          <w:lang w:val="en-US" w:eastAsia="pt-BR"/>
+        </w:rPr>
+        <w:t>root :</w:t>
+      </w:r>
+      <w:proofErr w:type="gramEnd"/>
+      <w:r>
+        <w:rPr>
+          <w:rFonts w:ascii="Arial" w:eastAsia="Times New Roman" w:hAnsi="Arial" w:cs="Arial"/>
+          <w:color w:val="000000"/>
+          <w:sz w:val="23"/>
+          <w:szCs w:val="23"/>
+          <w:shd w:val="clear" w:color="auto" w:fill="FFFFFF"/>
+          <w:lang w:val="en-US" w:eastAsia="pt-BR"/>
+        </w:rPr>
+        <w:t>:= (program)*</w:t>
       </w:r>
     </w:p>
     <w:p>
       <w:pPr>
         <w:spacing w:after="0" w:line="240" w:lineRule="auto"/>
         <w:rPr>
-          <w:rFonts w:ascii="Arial" w:eastAsia="Times New Roman" w:hAnsi="Arial" w:cs="Arial"/>
-          <w:color w:val="8DB3E2" w:themeColor="text2" w:themeTint="66"/>
-          <w:sz w:val="23"/>
-          <w:szCs w:val="23"/>
-          <w:shd w:val="clear" w:color="auto" w:fill="FFFFFF"/>
-          <w:lang w:eastAsia="pt-BR"/>
+          <w:rFonts w:ascii="Times New Roman" w:eastAsia="Times New Roman" w:hAnsi="Times New Roman" w:cs="Times New Roman"/>
+          <w:color w:val="000000"/>
+          <w:sz w:val="23"/>
+          <w:szCs w:val="23"/>
+          <w:lang w:val="en-US" w:eastAsia="pt-BR"/>
         </w:rPr>
       </w:pPr>
-      <w:r>
-        <w:rPr>
-          <w:rFonts w:ascii="Arial" w:eastAsia="Times New Roman" w:hAnsi="Arial" w:cs="Arial"/>
-          <w:color w:val="8DB3E2" w:themeColor="text2" w:themeTint="66"/>
-          <w:sz w:val="23"/>
-          <w:szCs w:val="23"/>
-          <w:shd w:val="clear" w:color="auto" w:fill="FFFFFF"/>
-          <w:lang w:eastAsia="pt-BR"/>
-        </w:rPr>
-        <w:t>Todas as funções estarão abaixo de todos os</w:t>
-      </w:r>
-      <w:r>
-        <w:rPr>
-          <w:rFonts w:ascii="Arial" w:eastAsia="Times New Roman" w:hAnsi="Arial" w:cs="Arial"/>
-          <w:color w:val="8DB3E2" w:themeColor="text2" w:themeTint="66"/>
-          <w:sz w:val="23"/>
-          <w:szCs w:val="23"/>
-          <w:shd w:val="clear" w:color="auto" w:fill="FFFFFF"/>
-          <w:lang w:eastAsia="pt-BR"/>
-        </w:rPr>
-        <w:t xml:space="preserve"> comandos do programa!</w:t>
+      <w:proofErr w:type="gramStart"/>
+      <w:r>
+        <w:rPr>
+          <w:rFonts w:ascii="Arial" w:eastAsia="Times New Roman" w:hAnsi="Arial" w:cs="Arial"/>
+          <w:color w:val="000000"/>
+          <w:sz w:val="23"/>
+          <w:szCs w:val="23"/>
+          <w:shd w:val="clear" w:color="auto" w:fill="FFFFFF"/>
+          <w:lang w:val="en-US" w:eastAsia="pt-BR"/>
+        </w:rPr>
+        <w:t>program :</w:t>
+      </w:r>
+      <w:proofErr w:type="gramEnd"/>
+      <w:r>
+        <w:rPr>
+          <w:rFonts w:ascii="Arial" w:eastAsia="Times New Roman" w:hAnsi="Arial" w:cs="Arial"/>
+          <w:color w:val="000000"/>
+          <w:sz w:val="23"/>
+          <w:szCs w:val="23"/>
+          <w:shd w:val="clear" w:color="auto" w:fill="FFFFFF"/>
+          <w:lang w:val="en-US" w:eastAsia="pt-BR"/>
+        </w:rPr>
+        <w:t xml:space="preserve">:= </w:t>
+      </w:r>
+      <w:r>
+        <w:rPr>
+          <w:rFonts w:ascii="Arial" w:eastAsia="Times New Roman" w:hAnsi="Arial" w:cs="Arial"/>
+          <w:color w:val="000000"/>
+          <w:sz w:val="23"/>
+          <w:szCs w:val="23"/>
+          <w:shd w:val="clear" w:color="auto" w:fill="FFFFFF"/>
+          <w:lang w:val="en-US" w:eastAsia="pt-BR"/>
+        </w:rPr>
+        <w:t xml:space="preserve">command | </w:t>
+      </w:r>
+      <w:proofErr w:type="spellStart"/>
+      <w:r>
+        <w:rPr>
+          <w:rFonts w:ascii="Arial" w:eastAsia="Times New Roman" w:hAnsi="Arial" w:cs="Arial"/>
+          <w:color w:val="000000"/>
+          <w:sz w:val="23"/>
+          <w:szCs w:val="23"/>
+          <w:shd w:val="clear" w:color="auto" w:fill="FFFFFF"/>
+          <w:lang w:val="en-US" w:eastAsia="pt-BR"/>
+        </w:rPr>
+        <w:t>functionDeclaration</w:t>
+      </w:r>
+      <w:proofErr w:type="spellEnd"/>
+      <w:r>
+        <w:rPr>
+          <w:rFonts w:ascii="Arial" w:eastAsia="Times New Roman" w:hAnsi="Arial" w:cs="Arial"/>
+          <w:color w:val="000000"/>
+          <w:sz w:val="23"/>
+          <w:szCs w:val="23"/>
+          <w:shd w:val="clear" w:color="auto" w:fill="FFFFFF"/>
+          <w:lang w:val="en-US" w:eastAsia="pt-BR"/>
+        </w:rPr>
+        <w:br/>
+      </w:r>
+      <w:r>
+        <w:rPr>
+          <w:rFonts w:ascii="Arial" w:eastAsia="Times New Roman" w:hAnsi="Arial" w:cs="Arial"/>
+          <w:color w:val="000000"/>
+          <w:sz w:val="23"/>
+          <w:szCs w:val="23"/>
+          <w:shd w:val="clear" w:color="auto" w:fill="FFFFFF"/>
+          <w:lang w:val="en-US" w:eastAsia="pt-BR"/>
+        </w:rPr>
+        <w:br/>
+        <w:t xml:space="preserve">command ::=  identifier </w:t>
+      </w:r>
+      <w:r>
+        <w:rPr>
+          <w:rFonts w:ascii="Arial" w:eastAsia="Times New Roman" w:hAnsi="Arial" w:cs="Arial"/>
+          <w:b/>
+          <w:bCs/>
+          <w:color w:val="FF0000"/>
+          <w:sz w:val="23"/>
+          <w:szCs w:val="23"/>
+          <w:shd w:val="clear" w:color="auto" w:fill="FFFFFF"/>
+          <w:lang w:val="en-US" w:eastAsia="pt-BR"/>
+        </w:rPr>
+        <w:t>=</w:t>
+      </w:r>
+      <w:r>
+        <w:rPr>
+          <w:rFonts w:ascii="Arial" w:eastAsia="Times New Roman" w:hAnsi="Arial" w:cs="Arial"/>
+          <w:color w:val="000000"/>
+          <w:sz w:val="23"/>
+          <w:szCs w:val="23"/>
+          <w:shd w:val="clear" w:color="auto" w:fill="FFFFFF"/>
+          <w:lang w:val="en-US" w:eastAsia="pt-BR"/>
+        </w:rPr>
+        <w:t xml:space="preserve"> expression</w:t>
       </w:r>
     </w:p>
     <w:p>
       <w:pPr>
         <w:spacing w:after="0" w:line="240" w:lineRule="auto"/>
+        <w:ind w:firstLine="720"/>
+        <w:rPr>
+          <w:rFonts w:ascii="Times New Roman" w:eastAsia="Times New Roman" w:hAnsi="Times New Roman" w:cs="Times New Roman"/>
+          <w:color w:val="000000"/>
+          <w:sz w:val="23"/>
+          <w:szCs w:val="23"/>
+          <w:lang w:val="en-US" w:eastAsia="pt-BR"/>
+        </w:rPr>
+      </w:pPr>
+      <w:r>
+        <w:rPr>
+          <w:rFonts w:ascii="Arial" w:eastAsia="Times New Roman" w:hAnsi="Arial" w:cs="Arial"/>
+          <w:color w:val="000000"/>
+          <w:sz w:val="23"/>
+          <w:szCs w:val="23"/>
+          <w:shd w:val="clear" w:color="auto" w:fill="FFFFFF"/>
+          <w:lang w:val="en-US" w:eastAsia="pt-BR"/>
+        </w:rPr>
+        <w:t xml:space="preserve">| </w:t>
+      </w:r>
+      <w:proofErr w:type="gramStart"/>
+      <w:r>
+        <w:rPr>
+          <w:rFonts w:ascii="Arial" w:eastAsia="Times New Roman" w:hAnsi="Arial" w:cs="Arial"/>
+          <w:b/>
+          <w:bCs/>
+          <w:color w:val="FF0000"/>
+          <w:sz w:val="23"/>
+          <w:szCs w:val="23"/>
+          <w:shd w:val="clear" w:color="auto" w:fill="FFFFFF"/>
+          <w:lang w:val="en-US" w:eastAsia="pt-BR"/>
+        </w:rPr>
+        <w:t>while</w:t>
+      </w:r>
+      <w:proofErr w:type="gramEnd"/>
+      <w:r>
+        <w:rPr>
+          <w:rFonts w:ascii="Arial" w:eastAsia="Times New Roman" w:hAnsi="Arial" w:cs="Arial"/>
+          <w:color w:val="000000"/>
+          <w:sz w:val="23"/>
+          <w:szCs w:val="23"/>
+          <w:shd w:val="clear" w:color="auto" w:fill="FFFFFF"/>
+          <w:lang w:val="en-US" w:eastAsia="pt-BR"/>
+        </w:rPr>
+        <w:t xml:space="preserve"> expression </w:t>
+      </w:r>
+      <w:r>
+        <w:rPr>
+          <w:rFonts w:ascii="Arial" w:eastAsia="Times New Roman" w:hAnsi="Arial" w:cs="Arial"/>
+          <w:b/>
+          <w:bCs/>
+          <w:color w:val="FF0000"/>
+          <w:sz w:val="23"/>
+          <w:szCs w:val="23"/>
+          <w:shd w:val="clear" w:color="auto" w:fill="FFFFFF"/>
+          <w:lang w:val="en-US" w:eastAsia="pt-BR"/>
+        </w:rPr>
+        <w:t>do</w:t>
+      </w:r>
+      <w:r>
+        <w:rPr>
+          <w:rFonts w:ascii="Arial" w:eastAsia="Times New Roman" w:hAnsi="Arial" w:cs="Arial"/>
+          <w:color w:val="000000"/>
+          <w:sz w:val="23"/>
+          <w:szCs w:val="23"/>
+          <w:shd w:val="clear" w:color="auto" w:fill="FFFFFF"/>
+          <w:lang w:val="en-US" w:eastAsia="pt-BR"/>
+        </w:rPr>
+        <w:t xml:space="preserve"> (command)*  </w:t>
+      </w:r>
+      <w:r>
+        <w:rPr>
+          <w:rFonts w:ascii="Arial" w:eastAsia="Times New Roman" w:hAnsi="Arial" w:cs="Arial"/>
+          <w:b/>
+          <w:bCs/>
+          <w:color w:val="FF0000"/>
+          <w:sz w:val="23"/>
+          <w:szCs w:val="23"/>
+          <w:shd w:val="clear" w:color="auto" w:fill="FFFFFF"/>
+          <w:lang w:val="en-US" w:eastAsia="pt-BR"/>
+        </w:rPr>
+        <w:t>end</w:t>
+      </w:r>
+      <w:r>
+        <w:rPr>
+          <w:rFonts w:ascii="Arial" w:eastAsia="Times New Roman" w:hAnsi="Arial" w:cs="Arial"/>
+          <w:color w:val="000000"/>
+          <w:sz w:val="23"/>
+          <w:szCs w:val="23"/>
+          <w:shd w:val="clear" w:color="auto" w:fill="FFFFFF"/>
+          <w:lang w:val="en-US" w:eastAsia="pt-BR"/>
+        </w:rPr>
+        <w:br/>
+      </w:r>
+      <w:r>
+        <w:rPr>
+          <w:rFonts w:ascii="Arial" w:eastAsia="Times New Roman" w:hAnsi="Arial" w:cs="Arial"/>
+          <w:color w:val="000000"/>
+          <w:sz w:val="23"/>
+          <w:szCs w:val="23"/>
+          <w:shd w:val="clear" w:color="auto" w:fill="FFFFFF"/>
+          <w:lang w:val="en-US" w:eastAsia="pt-BR"/>
+        </w:rPr>
+        <w:tab/>
+        <w:t xml:space="preserve">| </w:t>
+      </w:r>
+      <w:r>
+        <w:rPr>
+          <w:rFonts w:ascii="Arial" w:eastAsia="Times New Roman" w:hAnsi="Arial" w:cs="Arial"/>
+          <w:b/>
+          <w:bCs/>
+          <w:color w:val="FF0000"/>
+          <w:sz w:val="23"/>
+          <w:szCs w:val="23"/>
+          <w:shd w:val="clear" w:color="auto" w:fill="FFFFFF"/>
+          <w:lang w:val="en-US" w:eastAsia="pt-BR"/>
+        </w:rPr>
+        <w:t>if</w:t>
+      </w:r>
+      <w:r>
+        <w:rPr>
+          <w:rFonts w:ascii="Arial" w:eastAsia="Times New Roman" w:hAnsi="Arial" w:cs="Arial"/>
+          <w:color w:val="000000"/>
+          <w:sz w:val="23"/>
+          <w:szCs w:val="23"/>
+          <w:shd w:val="clear" w:color="auto" w:fill="FFFFFF"/>
+          <w:lang w:val="en-US" w:eastAsia="pt-BR"/>
+        </w:rPr>
+        <w:t xml:space="preserve"> expression </w:t>
+      </w:r>
+      <w:r>
+        <w:rPr>
+          <w:rFonts w:ascii="Arial" w:eastAsia="Times New Roman" w:hAnsi="Arial" w:cs="Arial"/>
+          <w:b/>
+          <w:bCs/>
+          <w:color w:val="FF0000"/>
+          <w:sz w:val="23"/>
+          <w:szCs w:val="23"/>
+          <w:shd w:val="clear" w:color="auto" w:fill="FFFFFF"/>
+          <w:lang w:val="en-US" w:eastAsia="pt-BR"/>
+        </w:rPr>
+        <w:t>then</w:t>
+      </w:r>
+      <w:r>
+        <w:rPr>
+          <w:rFonts w:ascii="Arial" w:eastAsia="Times New Roman" w:hAnsi="Arial" w:cs="Arial"/>
+          <w:color w:val="000000"/>
+          <w:sz w:val="23"/>
+          <w:szCs w:val="23"/>
+          <w:shd w:val="clear" w:color="auto" w:fill="FFFFFF"/>
+          <w:lang w:val="en-US" w:eastAsia="pt-BR"/>
+        </w:rPr>
+        <w:t xml:space="preserve"> (command)* (</w:t>
+      </w:r>
+      <w:r>
+        <w:rPr>
+          <w:rFonts w:ascii="Arial" w:eastAsia="Times New Roman" w:hAnsi="Arial" w:cs="Arial"/>
+          <w:b/>
+          <w:bCs/>
+          <w:color w:val="FF0000"/>
+          <w:sz w:val="23"/>
+          <w:szCs w:val="23"/>
+          <w:shd w:val="clear" w:color="auto" w:fill="FFFFFF"/>
+          <w:lang w:val="en-US" w:eastAsia="pt-BR"/>
+        </w:rPr>
+        <w:t>else</w:t>
+      </w:r>
+      <w:r>
+        <w:rPr>
+          <w:rFonts w:ascii="Arial" w:eastAsia="Times New Roman" w:hAnsi="Arial" w:cs="Arial"/>
+          <w:color w:val="000000"/>
+          <w:sz w:val="23"/>
+          <w:szCs w:val="23"/>
+          <w:shd w:val="clear" w:color="auto" w:fill="FFFFFF"/>
+          <w:lang w:val="en-US" w:eastAsia="pt-BR"/>
+        </w:rPr>
+        <w:t xml:space="preserve"> (command)*)? </w:t>
+      </w:r>
+      <w:proofErr w:type="gramStart"/>
+      <w:r>
+        <w:rPr>
+          <w:rFonts w:ascii="Arial" w:eastAsia="Times New Roman" w:hAnsi="Arial" w:cs="Arial"/>
+          <w:b/>
+          <w:bCs/>
+          <w:color w:val="FF0000"/>
+          <w:sz w:val="23"/>
+          <w:szCs w:val="23"/>
+          <w:shd w:val="clear" w:color="auto" w:fill="FFFFFF"/>
+          <w:lang w:val="en-US" w:eastAsia="pt-BR"/>
+        </w:rPr>
+        <w:t>end</w:t>
+      </w:r>
+      <w:proofErr w:type="gramEnd"/>
+    </w:p>
+    <w:p>
+      <w:pPr>
+        <w:spacing w:after="0" w:line="240" w:lineRule="auto"/>
+        <w:rPr>
+          <w:rFonts w:ascii="Arial" w:eastAsia="Times New Roman" w:hAnsi="Arial" w:cs="Arial"/>
+          <w:color w:val="000000"/>
+          <w:sz w:val="23"/>
+          <w:szCs w:val="23"/>
+          <w:shd w:val="clear" w:color="auto" w:fill="FFFFFF"/>
+          <w:lang w:val="en-US" w:eastAsia="pt-BR"/>
+        </w:rPr>
+      </w:pPr>
+      <w:r>
+        <w:rPr>
+          <w:rFonts w:ascii="Arial" w:eastAsia="Times New Roman" w:hAnsi="Arial" w:cs="Arial"/>
+          <w:color w:val="000000"/>
+          <w:sz w:val="23"/>
+          <w:szCs w:val="23"/>
+          <w:shd w:val="clear" w:color="auto" w:fill="FFFFFF"/>
+          <w:lang w:val="en-US" w:eastAsia="pt-BR"/>
+        </w:rPr>
+        <w:tab/>
+      </w:r>
+      <w:r>
+        <w:rPr>
+          <w:rFonts w:ascii="Arial" w:eastAsia="Times New Roman" w:hAnsi="Arial" w:cs="Arial"/>
+          <w:color w:val="000000"/>
+          <w:sz w:val="23"/>
+          <w:szCs w:val="23"/>
+          <w:shd w:val="clear" w:color="auto" w:fill="FFFFFF"/>
+          <w:lang w:val="en-US" w:eastAsia="pt-BR"/>
+        </w:rPr>
+        <w:t xml:space="preserve">| </w:t>
+      </w:r>
+      <w:proofErr w:type="spellStart"/>
+      <w:proofErr w:type="gramStart"/>
+      <w:r>
+        <w:rPr>
+          <w:rFonts w:ascii="Arial" w:eastAsia="Times New Roman" w:hAnsi="Arial" w:cs="Arial"/>
+          <w:color w:val="000000"/>
+          <w:sz w:val="23"/>
+          <w:szCs w:val="23"/>
+          <w:shd w:val="clear" w:color="auto" w:fill="FFFFFF"/>
+          <w:lang w:val="en-US" w:eastAsia="pt-BR"/>
+        </w:rPr>
+        <w:t>procedureCall</w:t>
+      </w:r>
+      <w:proofErr w:type="spellEnd"/>
+      <w:proofErr w:type="gramEnd"/>
+      <w:r>
         <w:rPr>
           <w:rFonts w:ascii="Arial" w:eastAsia="Times New Roman" w:hAnsi="Arial" w:cs="Arial"/>
           <w:color w:val="8DB3E2" w:themeColor="text2" w:themeTint="66"/>
           <w:sz w:val="23"/>
           <w:szCs w:val="23"/>
           <w:shd w:val="clear" w:color="auto" w:fill="FFFFFF"/>
-          <w:lang w:eastAsia="pt-BR"/>
+          <w:lang w:val="en-US" w:eastAsia="pt-BR"/>
+        </w:rPr>
+        <w:t xml:space="preserve"> </w:t>
+      </w:r>
+    </w:p>
+    <w:p>
+      <w:pPr>
+        <w:spacing w:after="0" w:line="240" w:lineRule="auto"/>
+        <w:ind w:firstLine="720"/>
+        <w:rPr>
+          <w:rFonts w:ascii="Times New Roman" w:eastAsia="Times New Roman" w:hAnsi="Times New Roman" w:cs="Times New Roman"/>
+          <w:color w:val="000000"/>
+          <w:sz w:val="23"/>
+          <w:szCs w:val="23"/>
+          <w:lang w:val="en-US" w:eastAsia="pt-BR"/>
+        </w:rPr>
+      </w:pPr>
+      <w:r>
+        <w:rPr>
+          <w:rFonts w:ascii="Arial" w:eastAsia="Times New Roman" w:hAnsi="Arial" w:cs="Arial"/>
+          <w:color w:val="000000"/>
+          <w:sz w:val="23"/>
+          <w:szCs w:val="23"/>
+          <w:shd w:val="clear" w:color="auto" w:fill="FFFFFF"/>
+          <w:lang w:val="en-US" w:eastAsia="pt-BR"/>
+        </w:rPr>
+        <w:t xml:space="preserve">| </w:t>
+      </w:r>
+      <w:r>
+        <w:rPr>
+          <w:rFonts w:ascii="Arial" w:eastAsia="Times New Roman" w:hAnsi="Arial" w:cs="Arial"/>
+          <w:b/>
+          <w:bCs/>
+          <w:color w:val="FF0000"/>
+          <w:sz w:val="23"/>
+          <w:szCs w:val="23"/>
+          <w:shd w:val="clear" w:color="auto" w:fill="FFFFFF"/>
+          <w:lang w:val="en-US" w:eastAsia="pt-BR"/>
+        </w:rPr>
+        <w:t>break</w:t>
+      </w:r>
+    </w:p>
+    <w:p>
+      <w:pPr>
+        <w:spacing w:after="0" w:line="240" w:lineRule="auto"/>
+        <w:ind w:firstLine="720"/>
+        <w:rPr>
+          <w:rFonts w:ascii="Times New Roman" w:eastAsia="Times New Roman" w:hAnsi="Times New Roman" w:cs="Times New Roman"/>
+          <w:color w:val="000000"/>
+          <w:sz w:val="23"/>
+          <w:szCs w:val="23"/>
+          <w:lang w:val="en-US" w:eastAsia="pt-BR"/>
+        </w:rPr>
+      </w:pPr>
+      <w:r>
+        <w:rPr>
+          <w:rFonts w:ascii="Arial" w:eastAsia="Times New Roman" w:hAnsi="Arial" w:cs="Arial"/>
+          <w:color w:val="000000"/>
+          <w:sz w:val="23"/>
+          <w:szCs w:val="23"/>
+          <w:shd w:val="clear" w:color="auto" w:fill="FFFFFF"/>
+          <w:lang w:val="en-US" w:eastAsia="pt-BR"/>
+        </w:rPr>
+        <w:t xml:space="preserve">| </w:t>
+      </w:r>
+      <w:r>
+        <w:rPr>
+          <w:rFonts w:ascii="Arial" w:eastAsia="Times New Roman" w:hAnsi="Arial" w:cs="Arial"/>
+          <w:b/>
+          <w:bCs/>
+          <w:color w:val="FF0000"/>
+          <w:sz w:val="23"/>
+          <w:szCs w:val="23"/>
+          <w:shd w:val="clear" w:color="auto" w:fill="FFFFFF"/>
+          <w:lang w:val="en-US" w:eastAsia="pt-BR"/>
+        </w:rPr>
+        <w:t>print</w:t>
+      </w:r>
+      <w:r>
+        <w:rPr>
+          <w:rFonts w:ascii="Arial" w:eastAsia="Times New Roman" w:hAnsi="Arial" w:cs="Arial"/>
+          <w:color w:val="FF0000"/>
+          <w:sz w:val="23"/>
+          <w:szCs w:val="23"/>
+          <w:shd w:val="clear" w:color="auto" w:fill="FFFFFF"/>
+          <w:lang w:val="en-US" w:eastAsia="pt-BR"/>
+        </w:rPr>
+        <w:t xml:space="preserve"> </w:t>
+      </w:r>
+      <w:r>
+        <w:rPr>
+          <w:rFonts w:ascii="Arial" w:eastAsia="Times New Roman" w:hAnsi="Arial" w:cs="Arial"/>
+          <w:b/>
+          <w:bCs/>
+          <w:color w:val="FF0000"/>
+          <w:sz w:val="23"/>
+          <w:szCs w:val="23"/>
+          <w:shd w:val="clear" w:color="auto" w:fill="FFFFFF"/>
+          <w:lang w:val="en-US" w:eastAsia="pt-BR"/>
+        </w:rPr>
+        <w:t xml:space="preserve">( </w:t>
+      </w:r>
+      <w:r>
+        <w:rPr>
+          <w:rFonts w:ascii="Arial" w:eastAsia="Times New Roman" w:hAnsi="Arial" w:cs="Arial"/>
+          <w:bCs/>
+          <w:sz w:val="23"/>
+          <w:szCs w:val="23"/>
+          <w:shd w:val="clear" w:color="auto" w:fill="FFFFFF"/>
+          <w:lang w:val="en-US" w:eastAsia="pt-BR"/>
+        </w:rPr>
+        <w:t>(</w:t>
+      </w:r>
+      <w:r>
+        <w:rPr>
+          <w:rFonts w:ascii="Arial" w:eastAsia="Times New Roman" w:hAnsi="Arial" w:cs="Arial"/>
+          <w:color w:val="000000"/>
+          <w:sz w:val="23"/>
+          <w:szCs w:val="23"/>
+          <w:shd w:val="clear" w:color="auto" w:fill="FFFFFF"/>
+          <w:lang w:val="en-US" w:eastAsia="pt-BR"/>
+        </w:rPr>
+        <w:t xml:space="preserve">expression)? </w:t>
+      </w:r>
+      <w:r>
+        <w:rPr>
+          <w:rFonts w:ascii="Arial" w:eastAsia="Times New Roman" w:hAnsi="Arial" w:cs="Arial"/>
+          <w:b/>
+          <w:bCs/>
+          <w:color w:val="FF0000"/>
+          <w:sz w:val="23"/>
+          <w:szCs w:val="23"/>
+          <w:shd w:val="clear" w:color="auto" w:fill="FFFFFF"/>
+          <w:lang w:val="en-US" w:eastAsia="pt-BR"/>
+        </w:rPr>
+        <w:t>)</w:t>
+      </w:r>
+    </w:p>
+    <w:p>
+      <w:pPr>
+        <w:spacing w:after="0" w:line="240" w:lineRule="auto"/>
+        <w:rPr>
+          <w:rFonts w:ascii="Arial" w:eastAsia="Times New Roman" w:hAnsi="Arial" w:cs="Arial"/>
+          <w:color w:val="000000"/>
+          <w:sz w:val="23"/>
+          <w:szCs w:val="23"/>
+          <w:shd w:val="clear" w:color="auto" w:fill="FFFFFF"/>
+          <w:lang w:val="en-US" w:eastAsia="pt-BR"/>
+        </w:rPr>
+      </w:pPr>
+      <w:r>
+        <w:rPr>
+          <w:rFonts w:ascii="Times New Roman" w:eastAsia="Times New Roman" w:hAnsi="Times New Roman" w:cs="Times New Roman"/>
+          <w:color w:val="000000"/>
+          <w:sz w:val="23"/>
+          <w:szCs w:val="23"/>
+          <w:lang w:val="en-US" w:eastAsia="pt-BR"/>
+        </w:rPr>
+        <w:br/>
+      </w:r>
+      <w:proofErr w:type="spellStart"/>
+      <w:proofErr w:type="gramStart"/>
+      <w:r>
+        <w:rPr>
+          <w:rFonts w:ascii="Arial" w:eastAsia="Times New Roman" w:hAnsi="Arial" w:cs="Arial"/>
+          <w:color w:val="000000"/>
+          <w:sz w:val="23"/>
+          <w:szCs w:val="23"/>
+          <w:shd w:val="clear" w:color="auto" w:fill="FFFFFF"/>
+          <w:lang w:val="en-US" w:eastAsia="pt-BR"/>
+        </w:rPr>
+        <w:t>functionDeclaration</w:t>
+      </w:r>
+      <w:proofErr w:type="spellEnd"/>
+      <w:r>
+        <w:rPr>
+          <w:rFonts w:ascii="Arial" w:eastAsia="Times New Roman" w:hAnsi="Arial" w:cs="Arial"/>
+          <w:color w:val="000000"/>
+          <w:sz w:val="23"/>
+          <w:szCs w:val="23"/>
+          <w:shd w:val="clear" w:color="auto" w:fill="FFFFFF"/>
+          <w:lang w:val="en-US" w:eastAsia="pt-BR"/>
+        </w:rPr>
+        <w:t xml:space="preserve"> :</w:t>
+      </w:r>
+      <w:proofErr w:type="gramEnd"/>
+      <w:r>
+        <w:rPr>
+          <w:rFonts w:ascii="Arial" w:eastAsia="Times New Roman" w:hAnsi="Arial" w:cs="Arial"/>
+          <w:color w:val="000000"/>
+          <w:sz w:val="23"/>
+          <w:szCs w:val="23"/>
+          <w:shd w:val="clear" w:color="auto" w:fill="FFFFFF"/>
+          <w:lang w:val="en-US" w:eastAsia="pt-BR"/>
+        </w:rPr>
+        <w:t xml:space="preserve">:= </w:t>
+      </w:r>
+      <w:r>
+        <w:rPr>
+          <w:rFonts w:ascii="Arial" w:eastAsia="Times New Roman" w:hAnsi="Arial" w:cs="Arial"/>
+          <w:b/>
+          <w:bCs/>
+          <w:color w:val="FF0000"/>
+          <w:sz w:val="23"/>
+          <w:szCs w:val="23"/>
+          <w:shd w:val="clear" w:color="auto" w:fill="FFFFFF"/>
+          <w:lang w:val="en-US" w:eastAsia="pt-BR"/>
+        </w:rPr>
+        <w:t>function</w:t>
+      </w:r>
+      <w:r>
+        <w:rPr>
+          <w:rFonts w:ascii="Arial" w:eastAsia="Times New Roman" w:hAnsi="Arial" w:cs="Arial"/>
+          <w:color w:val="000000"/>
+          <w:sz w:val="23"/>
+          <w:szCs w:val="23"/>
+          <w:shd w:val="clear" w:color="auto" w:fill="FFFFFF"/>
+          <w:lang w:val="en-US" w:eastAsia="pt-BR"/>
+        </w:rPr>
+        <w:t xml:space="preserve"> identifier </w:t>
+      </w:r>
+      <w:r>
+        <w:rPr>
+          <w:rFonts w:ascii="Arial" w:eastAsia="Times New Roman" w:hAnsi="Arial" w:cs="Arial"/>
+          <w:b/>
+          <w:bCs/>
+          <w:color w:val="FF0000"/>
+          <w:sz w:val="23"/>
+          <w:szCs w:val="23"/>
+          <w:shd w:val="clear" w:color="auto" w:fill="FFFFFF"/>
+          <w:lang w:val="en-US" w:eastAsia="pt-BR"/>
+        </w:rPr>
+        <w:t>(</w:t>
+      </w:r>
+      <w:r>
+        <w:rPr>
+          <w:rFonts w:ascii="Arial" w:eastAsia="Times New Roman" w:hAnsi="Arial" w:cs="Arial"/>
+          <w:b/>
+          <w:bCs/>
+          <w:color w:val="000000"/>
+          <w:sz w:val="23"/>
+          <w:szCs w:val="23"/>
+          <w:shd w:val="clear" w:color="auto" w:fill="FFFFFF"/>
+          <w:lang w:val="en-US" w:eastAsia="pt-BR"/>
+        </w:rPr>
+        <w:t xml:space="preserve"> </w:t>
+      </w:r>
+      <w:r>
+        <w:rPr>
+          <w:rFonts w:ascii="Arial" w:eastAsia="Times New Roman" w:hAnsi="Arial" w:cs="Arial"/>
+          <w:color w:val="000000"/>
+          <w:sz w:val="23"/>
+          <w:szCs w:val="23"/>
+          <w:shd w:val="clear" w:color="auto" w:fill="FFFFFF"/>
+          <w:lang w:val="en-US" w:eastAsia="pt-BR"/>
+        </w:rPr>
+        <w:t xml:space="preserve">(parameters)? </w:t>
+      </w:r>
+      <w:r>
+        <w:rPr>
+          <w:rFonts w:ascii="Arial" w:eastAsia="Times New Roman" w:hAnsi="Arial" w:cs="Arial"/>
+          <w:b/>
+          <w:bCs/>
+          <w:color w:val="FF0000"/>
+          <w:sz w:val="23"/>
+          <w:szCs w:val="23"/>
+          <w:shd w:val="clear" w:color="auto" w:fill="FFFFFF"/>
+          <w:lang w:val="en-US" w:eastAsia="pt-BR"/>
+        </w:rPr>
+        <w:t>)</w:t>
+      </w:r>
+      <w:r>
+        <w:rPr>
+          <w:rFonts w:ascii="Arial" w:eastAsia="Times New Roman" w:hAnsi="Arial" w:cs="Arial"/>
+          <w:color w:val="000000"/>
+          <w:sz w:val="23"/>
+          <w:szCs w:val="23"/>
+          <w:shd w:val="clear" w:color="auto" w:fill="FFFFFF"/>
+          <w:lang w:val="en-US" w:eastAsia="pt-BR"/>
+        </w:rPr>
+        <w:t xml:space="preserve"> (command)* </w:t>
+      </w:r>
+      <w:r>
+        <w:rPr>
+          <w:rFonts w:ascii="Arial" w:eastAsia="Times New Roman" w:hAnsi="Arial" w:cs="Arial"/>
+          <w:color w:val="000000"/>
+          <w:sz w:val="23"/>
+          <w:szCs w:val="23"/>
+          <w:shd w:val="clear" w:color="auto" w:fill="FFFFFF"/>
+          <w:lang w:val="en-US" w:eastAsia="pt-BR"/>
+        </w:rPr>
+        <w:t>(return expression</w:t>
+      </w:r>
+      <w:r>
+        <w:rPr>
+          <w:rFonts w:ascii="Arial" w:eastAsia="Times New Roman" w:hAnsi="Arial" w:cs="Arial"/>
+          <w:color w:val="000000"/>
+          <w:sz w:val="23"/>
+          <w:szCs w:val="23"/>
+          <w:shd w:val="clear" w:color="auto" w:fill="FFFFFF"/>
+          <w:lang w:val="en-US" w:eastAsia="pt-BR"/>
+        </w:rPr>
+        <w:t xml:space="preserve">)? </w:t>
+      </w:r>
+      <w:proofErr w:type="gramStart"/>
+      <w:r>
+        <w:rPr>
+          <w:rFonts w:ascii="Arial" w:eastAsia="Times New Roman" w:hAnsi="Arial" w:cs="Arial"/>
+          <w:b/>
+          <w:bCs/>
+          <w:color w:val="FF0000"/>
+          <w:sz w:val="23"/>
+          <w:szCs w:val="23"/>
+          <w:shd w:val="clear" w:color="auto" w:fill="FFFFFF"/>
+          <w:lang w:val="en-US" w:eastAsia="pt-BR"/>
+        </w:rPr>
+        <w:t>end</w:t>
+      </w:r>
+      <w:proofErr w:type="gramEnd"/>
+      <w:r>
+        <w:rPr>
+          <w:rFonts w:ascii="Arial" w:eastAsia="Times New Roman" w:hAnsi="Arial" w:cs="Arial"/>
+          <w:color w:val="000000"/>
+          <w:sz w:val="23"/>
+          <w:szCs w:val="23"/>
+          <w:shd w:val="clear" w:color="auto" w:fill="FFFFFF"/>
+          <w:lang w:val="en-US" w:eastAsia="pt-BR"/>
+        </w:rPr>
+        <w:br/>
+      </w:r>
+    </w:p>
+    <w:p>
+      <w:pPr>
+        <w:spacing w:after="0" w:line="240" w:lineRule="auto"/>
+        <w:rPr>
+          <w:rFonts w:ascii="Arial" w:eastAsia="Times New Roman" w:hAnsi="Arial" w:cs="Arial"/>
+          <w:b/>
+          <w:bCs/>
+          <w:color w:val="FF0000"/>
+          <w:sz w:val="23"/>
+          <w:szCs w:val="23"/>
+          <w:shd w:val="clear" w:color="auto" w:fill="FFFFFF"/>
+          <w:lang w:val="en-US" w:eastAsia="pt-BR"/>
+        </w:rPr>
+      </w:pPr>
+      <w:proofErr w:type="gramStart"/>
+      <w:r>
+        <w:rPr>
+          <w:rFonts w:ascii="Arial" w:eastAsia="Times New Roman" w:hAnsi="Arial" w:cs="Arial"/>
+          <w:color w:val="000000"/>
+          <w:sz w:val="23"/>
+          <w:szCs w:val="23"/>
+          <w:shd w:val="clear" w:color="auto" w:fill="FFFFFF"/>
+          <w:lang w:val="en-US" w:eastAsia="pt-BR"/>
+        </w:rPr>
+        <w:t>parameters :</w:t>
+      </w:r>
+      <w:proofErr w:type="gramEnd"/>
+      <w:r>
+        <w:rPr>
+          <w:rFonts w:ascii="Arial" w:eastAsia="Times New Roman" w:hAnsi="Arial" w:cs="Arial"/>
+          <w:color w:val="000000"/>
+          <w:sz w:val="23"/>
+          <w:szCs w:val="23"/>
+          <w:shd w:val="clear" w:color="auto" w:fill="FFFFFF"/>
+          <w:lang w:val="en-US" w:eastAsia="pt-BR"/>
+        </w:rPr>
+        <w:t xml:space="preserve">:= identifier ( </w:t>
+      </w:r>
+      <w:r>
+        <w:rPr>
+          <w:rFonts w:ascii="Arial" w:eastAsia="Times New Roman" w:hAnsi="Arial" w:cs="Arial"/>
+          <w:b/>
+          <w:bCs/>
+          <w:color w:val="FF0000"/>
+          <w:sz w:val="23"/>
+          <w:szCs w:val="23"/>
+          <w:shd w:val="clear" w:color="auto" w:fill="FFFFFF"/>
+          <w:lang w:val="en-US" w:eastAsia="pt-BR"/>
+        </w:rPr>
+        <w:t>,</w:t>
+      </w:r>
+      <w:r>
+        <w:rPr>
+          <w:rFonts w:ascii="Arial" w:eastAsia="Times New Roman" w:hAnsi="Arial" w:cs="Arial"/>
+          <w:color w:val="000000"/>
+          <w:sz w:val="23"/>
+          <w:szCs w:val="23"/>
+          <w:shd w:val="clear" w:color="auto" w:fill="FFFFFF"/>
+          <w:lang w:val="en-US" w:eastAsia="pt-BR"/>
+        </w:rPr>
+        <w:t xml:space="preserve"> identifier)*</w:t>
+      </w:r>
+    </w:p>
+    <w:p>
+      <w:pPr>
+        <w:spacing w:after="0" w:line="240" w:lineRule="auto"/>
+        <w:rPr>
+          <w:rFonts w:ascii="Arial" w:eastAsia="Times New Roman" w:hAnsi="Arial" w:cs="Arial"/>
+          <w:b/>
+          <w:bCs/>
+          <w:color w:val="FF0000"/>
+          <w:sz w:val="23"/>
+          <w:szCs w:val="23"/>
+          <w:shd w:val="clear" w:color="auto" w:fill="FFFFFF"/>
+          <w:lang w:val="en-US" w:eastAsia="pt-BR"/>
         </w:rPr>
       </w:pPr>
     </w:p>
@@ -79,924 +813,234 @@
         <w:spacing w:after="0" w:line="240" w:lineRule="auto"/>
         <w:rPr>
           <w:rFonts w:ascii="Arial" w:eastAsia="Times New Roman" w:hAnsi="Arial" w:cs="Arial"/>
-          <w:color w:val="8DB3E2" w:themeColor="text2" w:themeTint="66"/>
+          <w:bCs/>
           <w:sz w:val="23"/>
           <w:szCs w:val="23"/>
           <w:shd w:val="clear" w:color="auto" w:fill="FFFFFF"/>
           <w:lang w:val="en-US" w:eastAsia="pt-BR"/>
         </w:rPr>
       </w:pPr>
+      <w:proofErr w:type="spellStart"/>
       <w:proofErr w:type="gramStart"/>
       <w:r>
         <w:rPr>
           <w:rFonts w:ascii="Arial" w:eastAsia="Times New Roman" w:hAnsi="Arial" w:cs="Arial"/>
-          <w:color w:val="000000"/>
-          <w:sz w:val="23"/>
-          <w:szCs w:val="23"/>
-          <w:shd w:val="clear" w:color="auto" w:fill="FFFFFF"/>
-          <w:lang w:val="en-US" w:eastAsia="pt-BR"/>
-        </w:rPr>
-        <w:t>root :</w:t>
+          <w:bCs/>
+          <w:sz w:val="23"/>
+          <w:szCs w:val="23"/>
+          <w:shd w:val="clear" w:color="auto" w:fill="FFFFFF"/>
+          <w:lang w:val="en-US" w:eastAsia="pt-BR"/>
+        </w:rPr>
+        <w:t>procedureCall</w:t>
+      </w:r>
+      <w:proofErr w:type="spellEnd"/>
+      <w:r>
+        <w:rPr>
+          <w:rFonts w:ascii="Arial" w:eastAsia="Times New Roman" w:hAnsi="Arial" w:cs="Arial"/>
+          <w:bCs/>
+          <w:sz w:val="23"/>
+          <w:szCs w:val="23"/>
+          <w:shd w:val="clear" w:color="auto" w:fill="FFFFFF"/>
+          <w:lang w:val="en-US" w:eastAsia="pt-BR"/>
+        </w:rPr>
+        <w:t xml:space="preserve"> :</w:t>
       </w:r>
       <w:proofErr w:type="gramEnd"/>
       <w:r>
         <w:rPr>
           <w:rFonts w:ascii="Arial" w:eastAsia="Times New Roman" w:hAnsi="Arial" w:cs="Arial"/>
-          <w:color w:val="000000"/>
-          <w:sz w:val="23"/>
-          <w:szCs w:val="23"/>
-          <w:shd w:val="clear" w:color="auto" w:fill="FFFFFF"/>
-          <w:lang w:val="en-US" w:eastAsia="pt-BR"/>
-        </w:rPr>
-        <w:t>:= (program)*</w:t>
-      </w:r>
+          <w:bCs/>
+          <w:sz w:val="23"/>
+          <w:szCs w:val="23"/>
+          <w:shd w:val="clear" w:color="auto" w:fill="FFFFFF"/>
+          <w:lang w:val="en-US" w:eastAsia="pt-BR"/>
+        </w:rPr>
+        <w:t xml:space="preserve">:= </w:t>
+      </w:r>
+      <w:r>
+        <w:rPr>
+          <w:rFonts w:ascii="Arial" w:eastAsia="Times New Roman" w:hAnsi="Arial" w:cs="Arial"/>
+          <w:b/>
+          <w:color w:val="FF0000"/>
+          <w:sz w:val="23"/>
+          <w:szCs w:val="23"/>
+          <w:shd w:val="clear" w:color="auto" w:fill="FFFFFF"/>
+          <w:lang w:val="en-US" w:eastAsia="pt-BR"/>
+        </w:rPr>
+        <w:t>call</w:t>
+      </w:r>
+      <w:r>
+        <w:rPr>
+          <w:rFonts w:ascii="Arial" w:eastAsia="Times New Roman" w:hAnsi="Arial" w:cs="Arial"/>
+          <w:bCs/>
+          <w:sz w:val="23"/>
+          <w:szCs w:val="23"/>
+          <w:shd w:val="clear" w:color="auto" w:fill="FFFFFF"/>
+          <w:lang w:val="en-US" w:eastAsia="pt-BR"/>
+        </w:rPr>
+        <w:t xml:space="preserve"> identifier </w:t>
+      </w:r>
+      <w:r>
+        <w:rPr>
+          <w:rFonts w:ascii="Arial" w:eastAsia="Times New Roman" w:hAnsi="Arial" w:cs="Arial"/>
+          <w:b/>
+          <w:bCs/>
+          <w:color w:val="FF0000"/>
+          <w:sz w:val="23"/>
+          <w:szCs w:val="23"/>
+          <w:shd w:val="clear" w:color="auto" w:fill="FFFFFF"/>
+          <w:lang w:val="en-US" w:eastAsia="pt-BR"/>
+        </w:rPr>
+        <w:t>(</w:t>
+      </w:r>
+      <w:r>
+        <w:rPr>
+          <w:rFonts w:ascii="Arial" w:eastAsia="Times New Roman" w:hAnsi="Arial" w:cs="Arial"/>
+          <w:bCs/>
+          <w:sz w:val="23"/>
+          <w:szCs w:val="23"/>
+          <w:shd w:val="clear" w:color="auto" w:fill="FFFFFF"/>
+          <w:lang w:val="en-US" w:eastAsia="pt-BR"/>
+        </w:rPr>
+        <w:t xml:space="preserve"> (arguments)? </w:t>
+      </w:r>
+      <w:r>
+        <w:rPr>
+          <w:rFonts w:ascii="Arial" w:eastAsia="Times New Roman" w:hAnsi="Arial" w:cs="Arial"/>
+          <w:b/>
+          <w:bCs/>
+          <w:color w:val="FF0000"/>
+          <w:sz w:val="23"/>
+          <w:szCs w:val="23"/>
+          <w:shd w:val="clear" w:color="auto" w:fill="FFFFFF"/>
+          <w:lang w:val="en-US" w:eastAsia="pt-BR"/>
+        </w:rPr>
+        <w:t>)</w:t>
+      </w:r>
+      <w:r>
+        <w:rPr>
+          <w:rFonts w:ascii="Times New Roman" w:eastAsia="Times New Roman" w:hAnsi="Times New Roman" w:cs="Times New Roman"/>
+          <w:color w:val="000000"/>
+          <w:sz w:val="23"/>
+          <w:szCs w:val="23"/>
+          <w:lang w:val="en-US" w:eastAsia="pt-BR"/>
+        </w:rPr>
+        <w:br/>
+      </w:r>
+      <w:r>
+        <w:rPr>
+          <w:rFonts w:ascii="Times New Roman" w:eastAsia="Times New Roman" w:hAnsi="Times New Roman" w:cs="Times New Roman"/>
+          <w:color w:val="000000"/>
+          <w:sz w:val="23"/>
+          <w:szCs w:val="23"/>
+          <w:lang w:val="en-US" w:eastAsia="pt-BR"/>
+        </w:rPr>
+        <w:br/>
+      </w:r>
+      <w:proofErr w:type="gramStart"/>
+      <w:r>
+        <w:rPr>
+          <w:rFonts w:ascii="Arial" w:eastAsia="Times New Roman" w:hAnsi="Arial" w:cs="Arial"/>
+          <w:color w:val="000000"/>
+          <w:sz w:val="23"/>
+          <w:szCs w:val="23"/>
+          <w:shd w:val="clear" w:color="auto" w:fill="FFFFFF"/>
+          <w:lang w:val="en-US" w:eastAsia="pt-BR"/>
+        </w:rPr>
+        <w:t>arguments :</w:t>
+      </w:r>
+      <w:proofErr w:type="gramEnd"/>
+      <w:r>
+        <w:rPr>
+          <w:rFonts w:ascii="Arial" w:eastAsia="Times New Roman" w:hAnsi="Arial" w:cs="Arial"/>
+          <w:color w:val="000000"/>
+          <w:sz w:val="23"/>
+          <w:szCs w:val="23"/>
+          <w:shd w:val="clear" w:color="auto" w:fill="FFFFFF"/>
+          <w:lang w:val="en-US" w:eastAsia="pt-BR"/>
+        </w:rPr>
+        <w:t xml:space="preserve">:=  expression ( </w:t>
+      </w:r>
+      <w:r>
+        <w:rPr>
+          <w:rFonts w:ascii="Arial" w:eastAsia="Times New Roman" w:hAnsi="Arial" w:cs="Arial"/>
+          <w:b/>
+          <w:bCs/>
+          <w:color w:val="FF0000"/>
+          <w:sz w:val="23"/>
+          <w:szCs w:val="23"/>
+          <w:shd w:val="clear" w:color="auto" w:fill="FFFFFF"/>
+          <w:lang w:val="en-US" w:eastAsia="pt-BR"/>
+        </w:rPr>
+        <w:t>,</w:t>
+      </w:r>
+      <w:r>
+        <w:rPr>
+          <w:rFonts w:ascii="Arial" w:eastAsia="Times New Roman" w:hAnsi="Arial" w:cs="Arial"/>
+          <w:color w:val="000000"/>
+          <w:sz w:val="23"/>
+          <w:szCs w:val="23"/>
+          <w:shd w:val="clear" w:color="auto" w:fill="FFFFFF"/>
+          <w:lang w:val="en-US" w:eastAsia="pt-BR"/>
+        </w:rPr>
+        <w:t xml:space="preserve"> expression)*</w:t>
+      </w:r>
+      <w:r>
+        <w:rPr>
+          <w:rFonts w:ascii="Arial" w:eastAsia="Times New Roman" w:hAnsi="Arial" w:cs="Arial"/>
+          <w:color w:val="000000"/>
+          <w:sz w:val="23"/>
+          <w:szCs w:val="23"/>
+          <w:shd w:val="clear" w:color="auto" w:fill="FFFFFF"/>
+          <w:lang w:val="en-US" w:eastAsia="pt-BR"/>
+        </w:rPr>
+        <w:br/>
+      </w:r>
+      <w:r>
+        <w:rPr>
+          <w:rFonts w:ascii="Times New Roman" w:eastAsia="Times New Roman" w:hAnsi="Times New Roman" w:cs="Times New Roman"/>
+          <w:color w:val="000000"/>
+          <w:sz w:val="23"/>
+          <w:szCs w:val="23"/>
+          <w:lang w:val="en-US" w:eastAsia="pt-BR"/>
+        </w:rPr>
+        <w:br/>
+      </w:r>
+      <w:r>
+        <w:rPr>
+          <w:rFonts w:ascii="Arial" w:eastAsia="Times New Roman" w:hAnsi="Arial" w:cs="Arial"/>
+          <w:color w:val="000000"/>
+          <w:sz w:val="23"/>
+          <w:szCs w:val="23"/>
+          <w:shd w:val="clear" w:color="auto" w:fill="FFFFFF"/>
+          <w:lang w:val="en-US" w:eastAsia="pt-BR"/>
+        </w:rPr>
+        <w:t xml:space="preserve">expression ::= </w:t>
+      </w:r>
+      <w:proofErr w:type="spellStart"/>
+      <w:r>
+        <w:rPr>
+          <w:rFonts w:ascii="Arial" w:eastAsia="Times New Roman" w:hAnsi="Arial" w:cs="Arial"/>
+          <w:color w:val="000000"/>
+          <w:sz w:val="23"/>
+          <w:szCs w:val="23"/>
+          <w:shd w:val="clear" w:color="auto" w:fill="FFFFFF"/>
+          <w:lang w:val="en-US" w:eastAsia="pt-BR"/>
+        </w:rPr>
+        <w:t>relationalExpression</w:t>
+      </w:r>
+      <w:proofErr w:type="spellEnd"/>
     </w:p>
     <w:p>
       <w:pPr>
         <w:spacing w:after="0" w:line="240" w:lineRule="auto"/>
         <w:rPr>
-          <w:rFonts w:ascii="Times New Roman" w:eastAsia="Times New Roman" w:hAnsi="Times New Roman" w:cs="Times New Roman"/>
-          <w:color w:val="000000"/>
-          <w:sz w:val="23"/>
-          <w:szCs w:val="23"/>
-          <w:lang w:val="en-US" w:eastAsia="pt-BR"/>
-        </w:rPr>
-      </w:pPr>
-      <w:proofErr w:type="gramStart"/>
-      <w:r>
-        <w:rPr>
-          <w:rFonts w:ascii="Arial" w:eastAsia="Times New Roman" w:hAnsi="Arial" w:cs="Arial"/>
-          <w:color w:val="000000"/>
-          <w:sz w:val="23"/>
-          <w:szCs w:val="23"/>
-          <w:shd w:val="clear" w:color="auto" w:fill="FFFFFF"/>
-          <w:lang w:val="en-US" w:eastAsia="pt-BR"/>
-        </w:rPr>
-        <w:t>program :</w:t>
-      </w:r>
-      <w:proofErr w:type="gramEnd"/>
-      <w:r>
-        <w:rPr>
-          <w:rFonts w:ascii="Arial" w:eastAsia="Times New Roman" w:hAnsi="Arial" w:cs="Arial"/>
-          <w:color w:val="000000"/>
-          <w:sz w:val="23"/>
-          <w:szCs w:val="23"/>
-          <w:shd w:val="clear" w:color="auto" w:fill="FFFFFF"/>
-          <w:lang w:val="en-US" w:eastAsia="pt-BR"/>
-        </w:rPr>
-        <w:t xml:space="preserve">:= (command | </w:t>
-      </w:r>
-      <w:proofErr w:type="spellStart"/>
-      <w:r>
-        <w:rPr>
-          <w:rFonts w:ascii="Arial" w:eastAsia="Times New Roman" w:hAnsi="Arial" w:cs="Arial"/>
-          <w:color w:val="000000"/>
-          <w:sz w:val="23"/>
-          <w:szCs w:val="23"/>
-          <w:shd w:val="clear" w:color="auto" w:fill="FFFFFF"/>
-          <w:lang w:val="en-US" w:eastAsia="pt-BR"/>
-        </w:rPr>
-        <w:t>functionDeclaration</w:t>
-      </w:r>
-      <w:proofErr w:type="spellEnd"/>
-      <w:r>
-        <w:rPr>
-          <w:rFonts w:ascii="Arial" w:eastAsia="Times New Roman" w:hAnsi="Arial" w:cs="Arial"/>
-          <w:color w:val="000000"/>
-          <w:sz w:val="23"/>
-          <w:szCs w:val="23"/>
-          <w:shd w:val="clear" w:color="auto" w:fill="FFFFFF"/>
-          <w:lang w:val="en-US" w:eastAsia="pt-BR"/>
-        </w:rPr>
-        <w:t>)*</w:t>
-      </w:r>
-      <w:r>
-        <w:rPr>
-          <w:rFonts w:ascii="Arial" w:eastAsia="Times New Roman" w:hAnsi="Arial" w:cs="Arial"/>
-          <w:color w:val="000000"/>
-          <w:sz w:val="23"/>
-          <w:szCs w:val="23"/>
-          <w:shd w:val="clear" w:color="auto" w:fill="FFFFFF"/>
-          <w:lang w:val="en-US" w:eastAsia="pt-BR"/>
-        </w:rPr>
-        <w:br/>
-      </w:r>
-      <w:r>
-        <w:rPr>
-          <w:rFonts w:ascii="Arial" w:eastAsia="Times New Roman" w:hAnsi="Arial" w:cs="Arial"/>
-          <w:color w:val="000000"/>
-          <w:sz w:val="23"/>
-          <w:szCs w:val="23"/>
-          <w:shd w:val="clear" w:color="auto" w:fill="FFFFFF"/>
-          <w:lang w:val="en-US" w:eastAsia="pt-BR"/>
-        </w:rPr>
-        <w:br/>
-        <w:t xml:space="preserve">command ::=  identifier </w:t>
-      </w:r>
-      <w:r>
-        <w:rPr>
-          <w:rFonts w:ascii="Arial" w:eastAsia="Times New Roman" w:hAnsi="Arial" w:cs="Arial"/>
-          <w:b/>
-          <w:bCs/>
-          <w:color w:val="FF0000"/>
-          <w:sz w:val="23"/>
-          <w:szCs w:val="23"/>
-          <w:shd w:val="clear" w:color="auto" w:fill="FFFFFF"/>
-          <w:lang w:val="en-US" w:eastAsia="pt-BR"/>
-        </w:rPr>
-        <w:t>=</w:t>
-      </w:r>
-      <w:r>
-        <w:rPr>
-          <w:rFonts w:ascii="Arial" w:eastAsia="Times New Roman" w:hAnsi="Arial" w:cs="Arial"/>
-          <w:color w:val="000000"/>
-          <w:sz w:val="23"/>
-          <w:szCs w:val="23"/>
-          <w:shd w:val="clear" w:color="auto" w:fill="FFFFFF"/>
-          <w:lang w:val="en-US" w:eastAsia="pt-BR"/>
-        </w:rPr>
-        <w:t xml:space="preserve"> expression</w:t>
-      </w:r>
-    </w:p>
-    <w:p>
-      <w:pPr>
-        <w:spacing w:after="0" w:line="240" w:lineRule="auto"/>
-        <w:ind w:firstLine="720"/>
-        <w:rPr>
-          <w:rFonts w:ascii="Times New Roman" w:eastAsia="Times New Roman" w:hAnsi="Times New Roman" w:cs="Times New Roman"/>
-          <w:color w:val="000000"/>
-          <w:sz w:val="23"/>
-          <w:szCs w:val="23"/>
-          <w:lang w:val="en-US" w:eastAsia="pt-BR"/>
-        </w:rPr>
-      </w:pPr>
-      <w:r>
-        <w:rPr>
-          <w:rFonts w:ascii="Arial" w:eastAsia="Times New Roman" w:hAnsi="Arial" w:cs="Arial"/>
-          <w:color w:val="000000"/>
-          <w:sz w:val="23"/>
-          <w:szCs w:val="23"/>
-          <w:shd w:val="clear" w:color="auto" w:fill="FFFFFF"/>
-          <w:lang w:val="en-US" w:eastAsia="pt-BR"/>
-        </w:rPr>
-        <w:t xml:space="preserve">| </w:t>
-      </w:r>
-      <w:proofErr w:type="gramStart"/>
-      <w:r>
-        <w:rPr>
-          <w:rFonts w:ascii="Arial" w:eastAsia="Times New Roman" w:hAnsi="Arial" w:cs="Arial"/>
-          <w:b/>
-          <w:bCs/>
-          <w:color w:val="FF0000"/>
-          <w:sz w:val="23"/>
-          <w:szCs w:val="23"/>
-          <w:shd w:val="clear" w:color="auto" w:fill="FFFFFF"/>
-          <w:lang w:val="en-US" w:eastAsia="pt-BR"/>
-        </w:rPr>
-        <w:t>while</w:t>
-      </w:r>
-      <w:proofErr w:type="gramEnd"/>
-      <w:r>
-        <w:rPr>
-          <w:rFonts w:ascii="Arial" w:eastAsia="Times New Roman" w:hAnsi="Arial" w:cs="Arial"/>
-          <w:color w:val="000000"/>
-          <w:sz w:val="23"/>
-          <w:szCs w:val="23"/>
-          <w:shd w:val="clear" w:color="auto" w:fill="FFFFFF"/>
-          <w:lang w:val="en-US" w:eastAsia="pt-BR"/>
-        </w:rPr>
-        <w:t xml:space="preserve"> expression </w:t>
-      </w:r>
-      <w:r>
-        <w:rPr>
-          <w:rFonts w:ascii="Arial" w:eastAsia="Times New Roman" w:hAnsi="Arial" w:cs="Arial"/>
-          <w:b/>
-          <w:bCs/>
-          <w:color w:val="FF0000"/>
-          <w:sz w:val="23"/>
-          <w:szCs w:val="23"/>
-          <w:shd w:val="clear" w:color="auto" w:fill="FFFFFF"/>
-          <w:lang w:val="en-US" w:eastAsia="pt-BR"/>
-        </w:rPr>
-        <w:t>do</w:t>
-      </w:r>
-      <w:r>
-        <w:rPr>
-          <w:rFonts w:ascii="Arial" w:eastAsia="Times New Roman" w:hAnsi="Arial" w:cs="Arial"/>
-          <w:color w:val="000000"/>
-          <w:sz w:val="23"/>
-          <w:szCs w:val="23"/>
-          <w:shd w:val="clear" w:color="auto" w:fill="FFFFFF"/>
-          <w:lang w:val="en-US" w:eastAsia="pt-BR"/>
-        </w:rPr>
-        <w:t xml:space="preserve"> (command)*  </w:t>
-      </w:r>
-      <w:r>
-        <w:rPr>
-          <w:rFonts w:ascii="Arial" w:eastAsia="Times New Roman" w:hAnsi="Arial" w:cs="Arial"/>
-          <w:b/>
-          <w:bCs/>
-          <w:color w:val="FF0000"/>
-          <w:sz w:val="23"/>
-          <w:szCs w:val="23"/>
-          <w:shd w:val="clear" w:color="auto" w:fill="FFFFFF"/>
-          <w:lang w:val="en-US" w:eastAsia="pt-BR"/>
-        </w:rPr>
-        <w:t>end</w:t>
-      </w:r>
-      <w:r>
-        <w:rPr>
-          <w:rFonts w:ascii="Arial" w:eastAsia="Times New Roman" w:hAnsi="Arial" w:cs="Arial"/>
-          <w:color w:val="000000"/>
-          <w:sz w:val="23"/>
-          <w:szCs w:val="23"/>
-          <w:shd w:val="clear" w:color="auto" w:fill="FFFFFF"/>
-          <w:lang w:val="en-US" w:eastAsia="pt-BR"/>
-        </w:rPr>
-        <w:br/>
-      </w:r>
-      <w:r>
-        <w:rPr>
-          <w:rFonts w:ascii="Arial" w:eastAsia="Times New Roman" w:hAnsi="Arial" w:cs="Arial"/>
-          <w:color w:val="000000"/>
-          <w:sz w:val="23"/>
-          <w:szCs w:val="23"/>
-          <w:shd w:val="clear" w:color="auto" w:fill="FFFFFF"/>
-          <w:lang w:val="en-US" w:eastAsia="pt-BR"/>
-        </w:rPr>
-        <w:tab/>
-        <w:t xml:space="preserve">| </w:t>
-      </w:r>
-      <w:r>
-        <w:rPr>
-          <w:rFonts w:ascii="Arial" w:eastAsia="Times New Roman" w:hAnsi="Arial" w:cs="Arial"/>
-          <w:b/>
-          <w:bCs/>
-          <w:color w:val="FF0000"/>
-          <w:sz w:val="23"/>
-          <w:szCs w:val="23"/>
-          <w:shd w:val="clear" w:color="auto" w:fill="FFFFFF"/>
-          <w:lang w:val="en-US" w:eastAsia="pt-BR"/>
-        </w:rPr>
-        <w:t>if</w:t>
-      </w:r>
-      <w:r>
-        <w:rPr>
-          <w:rFonts w:ascii="Arial" w:eastAsia="Times New Roman" w:hAnsi="Arial" w:cs="Arial"/>
-          <w:color w:val="000000"/>
-          <w:sz w:val="23"/>
-          <w:szCs w:val="23"/>
-          <w:shd w:val="clear" w:color="auto" w:fill="FFFFFF"/>
-          <w:lang w:val="en-US" w:eastAsia="pt-BR"/>
-        </w:rPr>
-        <w:t xml:space="preserve"> expression </w:t>
-      </w:r>
-      <w:r>
-        <w:rPr>
-          <w:rFonts w:ascii="Arial" w:eastAsia="Times New Roman" w:hAnsi="Arial" w:cs="Arial"/>
-          <w:b/>
-          <w:bCs/>
-          <w:color w:val="FF0000"/>
-          <w:sz w:val="23"/>
-          <w:szCs w:val="23"/>
-          <w:shd w:val="clear" w:color="auto" w:fill="FFFFFF"/>
-          <w:lang w:val="en-US" w:eastAsia="pt-BR"/>
-        </w:rPr>
-        <w:t>then</w:t>
-      </w:r>
-      <w:r>
-        <w:rPr>
-          <w:rFonts w:ascii="Arial" w:eastAsia="Times New Roman" w:hAnsi="Arial" w:cs="Arial"/>
-          <w:color w:val="000000"/>
-          <w:sz w:val="23"/>
-          <w:szCs w:val="23"/>
-          <w:shd w:val="clear" w:color="auto" w:fill="FFFFFF"/>
-          <w:lang w:val="en-US" w:eastAsia="pt-BR"/>
-        </w:rPr>
-        <w:t xml:space="preserve"> (command)* (</w:t>
-      </w:r>
-      <w:r>
-        <w:rPr>
-          <w:rFonts w:ascii="Arial" w:eastAsia="Times New Roman" w:hAnsi="Arial" w:cs="Arial"/>
-          <w:b/>
-          <w:bCs/>
-          <w:color w:val="FF0000"/>
-          <w:sz w:val="23"/>
-          <w:szCs w:val="23"/>
-          <w:shd w:val="clear" w:color="auto" w:fill="FFFFFF"/>
-          <w:lang w:val="en-US" w:eastAsia="pt-BR"/>
-        </w:rPr>
-        <w:t>else</w:t>
-      </w:r>
-      <w:r>
-        <w:rPr>
-          <w:rFonts w:ascii="Arial" w:eastAsia="Times New Roman" w:hAnsi="Arial" w:cs="Arial"/>
-          <w:color w:val="000000"/>
-          <w:sz w:val="23"/>
-          <w:szCs w:val="23"/>
-          <w:shd w:val="clear" w:color="auto" w:fill="FFFFFF"/>
-          <w:lang w:val="en-US" w:eastAsia="pt-BR"/>
-        </w:rPr>
-        <w:t xml:space="preserve"> (command)*)? </w:t>
-      </w:r>
-      <w:proofErr w:type="gramStart"/>
-      <w:r>
-        <w:rPr>
-          <w:rFonts w:ascii="Arial" w:eastAsia="Times New Roman" w:hAnsi="Arial" w:cs="Arial"/>
-          <w:b/>
-          <w:bCs/>
-          <w:color w:val="FF0000"/>
-          <w:sz w:val="23"/>
-          <w:szCs w:val="23"/>
-          <w:shd w:val="clear" w:color="auto" w:fill="FFFFFF"/>
-          <w:lang w:val="en-US" w:eastAsia="pt-BR"/>
-        </w:rPr>
-        <w:t>end</w:t>
-      </w:r>
-      <w:proofErr w:type="gramEnd"/>
-    </w:p>
-    <w:p>
-      <w:pPr>
-        <w:spacing w:after="0" w:line="240" w:lineRule="auto"/>
-        <w:rPr>
-          <w:rFonts w:ascii="Arial" w:eastAsia="Times New Roman" w:hAnsi="Arial" w:cs="Arial"/>
-          <w:color w:val="000000"/>
-          <w:sz w:val="23"/>
-          <w:szCs w:val="23"/>
-          <w:shd w:val="clear" w:color="auto" w:fill="FFFFFF"/>
-          <w:lang w:val="en-US" w:eastAsia="pt-BR"/>
-        </w:rPr>
-      </w:pPr>
-      <w:r>
-        <w:rPr>
-          <w:rFonts w:ascii="Arial" w:eastAsia="Times New Roman" w:hAnsi="Arial" w:cs="Arial"/>
-          <w:color w:val="000000"/>
-          <w:sz w:val="23"/>
-          <w:szCs w:val="23"/>
-          <w:shd w:val="clear" w:color="auto" w:fill="FFFFFF"/>
-          <w:lang w:val="en-US" w:eastAsia="pt-BR"/>
-        </w:rPr>
-        <w:tab/>
-      </w:r>
-      <w:r>
-        <w:rPr>
-          <w:rFonts w:ascii="Arial" w:eastAsia="Times New Roman" w:hAnsi="Arial" w:cs="Arial"/>
-          <w:color w:val="000000"/>
-          <w:sz w:val="23"/>
-          <w:szCs w:val="23"/>
-          <w:shd w:val="clear" w:color="auto" w:fill="FFFFFF"/>
-          <w:lang w:val="en-US" w:eastAsia="pt-BR"/>
-        </w:rPr>
-        <w:t xml:space="preserve">| procedureCall  </w:t>
-      </w:r>
-      <w:r>
-        <w:rPr>
-          <w:rFonts w:ascii="Arial" w:eastAsia="Times New Roman" w:hAnsi="Arial" w:cs="Arial"/>
-          <w:color w:val="8DB3E2" w:themeColor="text2" w:themeTint="66"/>
-          <w:sz w:val="23"/>
-          <w:szCs w:val="23"/>
-          <w:shd w:val="clear" w:color="auto" w:fill="FFFFFF"/>
-          <w:lang w:val="en-US" w:eastAsia="pt-BR"/>
-        </w:rPr>
-        <w:t xml:space="preserve">2ª MUDANÇA </w:t>
-      </w:r>
-    </w:p>
-    <w:p>
-      <w:pPr>
-        <w:spacing w:after="0" w:line="240" w:lineRule="auto"/>
-        <w:ind w:firstLine="720"/>
-        <w:rPr>
-          <w:rFonts w:ascii="Times New Roman" w:eastAsia="Times New Roman" w:hAnsi="Times New Roman" w:cs="Times New Roman"/>
-          <w:color w:val="000000"/>
-          <w:sz w:val="23"/>
-          <w:szCs w:val="23"/>
-          <w:lang w:val="en-US" w:eastAsia="pt-BR"/>
-        </w:rPr>
-      </w:pPr>
-      <w:r>
-        <w:rPr>
-          <w:rFonts w:ascii="Arial" w:eastAsia="Times New Roman" w:hAnsi="Arial" w:cs="Arial"/>
-          <w:color w:val="000000"/>
-          <w:sz w:val="23"/>
-          <w:szCs w:val="23"/>
-          <w:shd w:val="clear" w:color="auto" w:fill="FFFFFF"/>
-          <w:lang w:val="en-US" w:eastAsia="pt-BR"/>
-        </w:rPr>
-        <w:t xml:space="preserve">| </w:t>
-      </w:r>
-      <w:r>
-        <w:rPr>
-          <w:rFonts w:ascii="Arial" w:eastAsia="Times New Roman" w:hAnsi="Arial" w:cs="Arial"/>
-          <w:b/>
-          <w:bCs/>
-          <w:color w:val="FF0000"/>
-          <w:sz w:val="23"/>
-          <w:szCs w:val="23"/>
-          <w:shd w:val="clear" w:color="auto" w:fill="FFFFFF"/>
-          <w:lang w:val="en-US" w:eastAsia="pt-BR"/>
-        </w:rPr>
-        <w:t>break</w:t>
-      </w:r>
-    </w:p>
-    <w:p>
-      <w:pPr>
-        <w:spacing w:after="0" w:line="240" w:lineRule="auto"/>
-        <w:ind w:firstLine="720"/>
-        <w:rPr>
-          <w:rFonts w:ascii="Times New Roman" w:eastAsia="Times New Roman" w:hAnsi="Times New Roman" w:cs="Times New Roman"/>
-          <w:color w:val="000000"/>
-          <w:sz w:val="23"/>
-          <w:szCs w:val="23"/>
-          <w:lang w:val="en-US" w:eastAsia="pt-BR"/>
-        </w:rPr>
-      </w:pPr>
-      <w:r>
-        <w:rPr>
-          <w:rFonts w:ascii="Arial" w:eastAsia="Times New Roman" w:hAnsi="Arial" w:cs="Arial"/>
-          <w:color w:val="000000"/>
-          <w:sz w:val="23"/>
-          <w:szCs w:val="23"/>
-          <w:shd w:val="clear" w:color="auto" w:fill="FFFFFF"/>
-          <w:lang w:val="en-US" w:eastAsia="pt-BR"/>
-        </w:rPr>
-        <w:t xml:space="preserve">| </w:t>
-      </w:r>
-      <w:r>
-        <w:rPr>
-          <w:rFonts w:ascii="Arial" w:eastAsia="Times New Roman" w:hAnsi="Arial" w:cs="Arial"/>
-          <w:b/>
-          <w:bCs/>
-          <w:color w:val="FF0000"/>
-          <w:sz w:val="23"/>
-          <w:szCs w:val="23"/>
-          <w:shd w:val="clear" w:color="auto" w:fill="FFFFFF"/>
-          <w:lang w:val="en-US" w:eastAsia="pt-BR"/>
-        </w:rPr>
-        <w:t>print</w:t>
-      </w:r>
-      <w:r>
-        <w:rPr>
-          <w:rFonts w:ascii="Arial" w:eastAsia="Times New Roman" w:hAnsi="Arial" w:cs="Arial"/>
-          <w:color w:val="FF0000"/>
-          <w:sz w:val="23"/>
-          <w:szCs w:val="23"/>
-          <w:shd w:val="clear" w:color="auto" w:fill="FFFFFF"/>
-          <w:lang w:val="en-US" w:eastAsia="pt-BR"/>
-        </w:rPr>
-        <w:t xml:space="preserve"> </w:t>
-      </w:r>
-      <w:r>
-        <w:rPr>
-          <w:rFonts w:ascii="Arial" w:eastAsia="Times New Roman" w:hAnsi="Arial" w:cs="Arial"/>
-          <w:b/>
-          <w:bCs/>
-          <w:color w:val="FF0000"/>
-          <w:sz w:val="23"/>
-          <w:szCs w:val="23"/>
-          <w:shd w:val="clear" w:color="auto" w:fill="FFFFFF"/>
-          <w:lang w:val="en-US" w:eastAsia="pt-BR"/>
-        </w:rPr>
-        <w:t xml:space="preserve">( </w:t>
-      </w:r>
-      <w:r>
-        <w:rPr>
-          <w:rFonts w:ascii="Arial" w:eastAsia="Times New Roman" w:hAnsi="Arial" w:cs="Arial"/>
-          <w:bCs/>
-          <w:sz w:val="23"/>
-          <w:szCs w:val="23"/>
-          <w:shd w:val="clear" w:color="auto" w:fill="FFFFFF"/>
-          <w:lang w:val="en-US" w:eastAsia="pt-BR"/>
-        </w:rPr>
-        <w:t>(</w:t>
-      </w:r>
-      <w:r>
-        <w:rPr>
-          <w:rFonts w:ascii="Arial" w:eastAsia="Times New Roman" w:hAnsi="Arial" w:cs="Arial"/>
-          <w:color w:val="000000"/>
-          <w:sz w:val="23"/>
-          <w:szCs w:val="23"/>
-          <w:shd w:val="clear" w:color="auto" w:fill="FFFFFF"/>
-          <w:lang w:val="en-US" w:eastAsia="pt-BR"/>
-        </w:rPr>
-        <w:t xml:space="preserve">expression)? </w:t>
-      </w:r>
-      <w:r>
-        <w:rPr>
-          <w:rFonts w:ascii="Arial" w:eastAsia="Times New Roman" w:hAnsi="Arial" w:cs="Arial"/>
-          <w:b/>
-          <w:bCs/>
-          <w:color w:val="FF0000"/>
-          <w:sz w:val="23"/>
-          <w:szCs w:val="23"/>
-          <w:shd w:val="clear" w:color="auto" w:fill="FFFFFF"/>
-          <w:lang w:val="en-US" w:eastAsia="pt-BR"/>
-        </w:rPr>
-        <w:t>)</w:t>
-      </w:r>
-    </w:p>
-    <w:p>
-      <w:pPr>
-        <w:spacing w:after="0" w:line="240" w:lineRule="auto"/>
-        <w:rPr>
-          <w:rFonts w:ascii="Arial" w:eastAsia="Times New Roman" w:hAnsi="Arial" w:cs="Arial"/>
-          <w:color w:val="8DB3E2" w:themeColor="text2" w:themeTint="66"/>
-          <w:sz w:val="23"/>
-          <w:szCs w:val="23"/>
-          <w:shd w:val="clear" w:color="auto" w:fill="FFFFFF"/>
-          <w:lang w:eastAsia="pt-BR"/>
-        </w:rPr>
-      </w:pPr>
-      <w:r>
-        <w:rPr>
-          <w:rFonts w:ascii="Times New Roman" w:eastAsia="Times New Roman" w:hAnsi="Times New Roman" w:cs="Times New Roman"/>
-          <w:color w:val="000000"/>
-          <w:sz w:val="23"/>
-          <w:szCs w:val="23"/>
-          <w:lang w:eastAsia="pt-BR"/>
-        </w:rPr>
-        <w:br/>
-      </w:r>
-      <w:r>
-        <w:rPr>
-          <w:rFonts w:ascii="Arial" w:eastAsia="Times New Roman" w:hAnsi="Arial" w:cs="Arial"/>
-          <w:color w:val="8DB3E2" w:themeColor="text2" w:themeTint="66"/>
-          <w:sz w:val="23"/>
-          <w:szCs w:val="23"/>
-          <w:shd w:val="clear" w:color="auto" w:fill="FFFFFF"/>
-          <w:lang w:eastAsia="pt-BR"/>
-        </w:rPr>
-        <w:t>3ª MUDANÇA</w:t>
-      </w:r>
-    </w:p>
-    <w:p>
-      <w:pPr>
-        <w:spacing w:after="0" w:line="240" w:lineRule="auto"/>
-        <w:rPr>
-          <w:rFonts w:ascii="Arial" w:eastAsia="Times New Roman" w:hAnsi="Arial" w:cs="Arial"/>
-          <w:color w:val="8DB3E2" w:themeColor="text2" w:themeTint="66"/>
-          <w:sz w:val="23"/>
-          <w:szCs w:val="23"/>
-          <w:shd w:val="clear" w:color="auto" w:fill="FFFFFF"/>
-          <w:lang w:eastAsia="pt-BR"/>
-        </w:rPr>
-      </w:pPr>
-      <w:r>
-        <w:rPr>
-          <w:rFonts w:ascii="Arial" w:eastAsia="Times New Roman" w:hAnsi="Arial" w:cs="Arial"/>
-          <w:color w:val="8DB3E2" w:themeColor="text2" w:themeTint="66"/>
-          <w:sz w:val="23"/>
-          <w:szCs w:val="23"/>
-          <w:shd w:val="clear" w:color="auto" w:fill="FFFFFF"/>
-          <w:lang w:eastAsia="pt-BR"/>
-        </w:rPr>
-        <w:t xml:space="preserve">Pode ou não ter </w:t>
-      </w:r>
-      <w:proofErr w:type="spellStart"/>
-      <w:r>
-        <w:rPr>
-          <w:rFonts w:ascii="Arial" w:eastAsia="Times New Roman" w:hAnsi="Arial" w:cs="Arial"/>
-          <w:color w:val="8DB3E2" w:themeColor="text2" w:themeTint="66"/>
-          <w:sz w:val="23"/>
-          <w:szCs w:val="23"/>
-          <w:shd w:val="clear" w:color="auto" w:fill="FFFFFF"/>
-          <w:lang w:eastAsia="pt-BR"/>
-        </w:rPr>
-        <w:t>return</w:t>
-      </w:r>
-      <w:proofErr w:type="spellEnd"/>
-      <w:r>
-        <w:rPr>
-          <w:rFonts w:ascii="Arial" w:eastAsia="Times New Roman" w:hAnsi="Arial" w:cs="Arial"/>
-          <w:color w:val="8DB3E2" w:themeColor="text2" w:themeTint="66"/>
-          <w:sz w:val="23"/>
-          <w:szCs w:val="23"/>
-          <w:shd w:val="clear" w:color="auto" w:fill="FFFFFF"/>
-          <w:lang w:eastAsia="pt-BR"/>
-        </w:rPr>
-        <w:t xml:space="preserve"> associado</w:t>
-      </w:r>
-    </w:p>
-    <w:p>
-      <w:pPr>
-        <w:spacing w:after="0" w:line="240" w:lineRule="auto"/>
-        <w:rPr>
-          <w:rFonts w:ascii="Arial" w:eastAsia="Times New Roman" w:hAnsi="Arial" w:cs="Arial"/>
-          <w:color w:val="000000"/>
-          <w:sz w:val="23"/>
-          <w:szCs w:val="23"/>
-          <w:shd w:val="clear" w:color="auto" w:fill="FFFFFF"/>
-          <w:lang w:val="en-US" w:eastAsia="pt-BR"/>
-        </w:rPr>
-      </w:pPr>
-      <w:proofErr w:type="spellStart"/>
-      <w:proofErr w:type="gramStart"/>
-      <w:r>
-        <w:rPr>
-          <w:rFonts w:ascii="Arial" w:eastAsia="Times New Roman" w:hAnsi="Arial" w:cs="Arial"/>
-          <w:color w:val="000000"/>
-          <w:sz w:val="23"/>
-          <w:szCs w:val="23"/>
-          <w:shd w:val="clear" w:color="auto" w:fill="FFFFFF"/>
-          <w:lang w:val="en-US" w:eastAsia="pt-BR"/>
-        </w:rPr>
-        <w:t>functionDeclaration</w:t>
-      </w:r>
-      <w:proofErr w:type="spellEnd"/>
-      <w:r>
-        <w:rPr>
-          <w:rFonts w:ascii="Arial" w:eastAsia="Times New Roman" w:hAnsi="Arial" w:cs="Arial"/>
-          <w:color w:val="000000"/>
-          <w:sz w:val="23"/>
-          <w:szCs w:val="23"/>
-          <w:shd w:val="clear" w:color="auto" w:fill="FFFFFF"/>
-          <w:lang w:val="en-US" w:eastAsia="pt-BR"/>
-        </w:rPr>
-        <w:t xml:space="preserve"> :</w:t>
-      </w:r>
-      <w:proofErr w:type="gramEnd"/>
-      <w:r>
-        <w:rPr>
-          <w:rFonts w:ascii="Arial" w:eastAsia="Times New Roman" w:hAnsi="Arial" w:cs="Arial"/>
-          <w:color w:val="000000"/>
-          <w:sz w:val="23"/>
-          <w:szCs w:val="23"/>
-          <w:shd w:val="clear" w:color="auto" w:fill="FFFFFF"/>
-          <w:lang w:val="en-US" w:eastAsia="pt-BR"/>
-        </w:rPr>
-        <w:t xml:space="preserve">:= </w:t>
-      </w:r>
-      <w:r>
-        <w:rPr>
-          <w:rFonts w:ascii="Arial" w:eastAsia="Times New Roman" w:hAnsi="Arial" w:cs="Arial"/>
-          <w:b/>
-          <w:bCs/>
-          <w:color w:val="FF0000"/>
-          <w:sz w:val="23"/>
-          <w:szCs w:val="23"/>
-          <w:shd w:val="clear" w:color="auto" w:fill="FFFFFF"/>
-          <w:lang w:val="en-US" w:eastAsia="pt-BR"/>
-        </w:rPr>
-        <w:t>function</w:t>
-      </w:r>
-      <w:r>
-        <w:rPr>
-          <w:rFonts w:ascii="Arial" w:eastAsia="Times New Roman" w:hAnsi="Arial" w:cs="Arial"/>
-          <w:color w:val="000000"/>
-          <w:sz w:val="23"/>
-          <w:szCs w:val="23"/>
-          <w:shd w:val="clear" w:color="auto" w:fill="FFFFFF"/>
-          <w:lang w:val="en-US" w:eastAsia="pt-BR"/>
-        </w:rPr>
-        <w:t xml:space="preserve"> identifier </w:t>
-      </w:r>
-      <w:r>
-        <w:rPr>
-          <w:rFonts w:ascii="Arial" w:eastAsia="Times New Roman" w:hAnsi="Arial" w:cs="Arial"/>
-          <w:b/>
-          <w:bCs/>
-          <w:color w:val="FF0000"/>
-          <w:sz w:val="23"/>
-          <w:szCs w:val="23"/>
-          <w:shd w:val="clear" w:color="auto" w:fill="FFFFFF"/>
-          <w:lang w:val="en-US" w:eastAsia="pt-BR"/>
-        </w:rPr>
-        <w:t>(</w:t>
-      </w:r>
-      <w:r>
-        <w:rPr>
-          <w:rFonts w:ascii="Arial" w:eastAsia="Times New Roman" w:hAnsi="Arial" w:cs="Arial"/>
-          <w:b/>
-          <w:bCs/>
-          <w:color w:val="000000"/>
-          <w:sz w:val="23"/>
-          <w:szCs w:val="23"/>
-          <w:shd w:val="clear" w:color="auto" w:fill="FFFFFF"/>
-          <w:lang w:val="en-US" w:eastAsia="pt-BR"/>
-        </w:rPr>
-        <w:t xml:space="preserve"> </w:t>
-      </w:r>
-      <w:r>
-        <w:rPr>
-          <w:rFonts w:ascii="Arial" w:eastAsia="Times New Roman" w:hAnsi="Arial" w:cs="Arial"/>
-          <w:color w:val="000000"/>
-          <w:sz w:val="23"/>
-          <w:szCs w:val="23"/>
-          <w:shd w:val="clear" w:color="auto" w:fill="FFFFFF"/>
-          <w:lang w:val="en-US" w:eastAsia="pt-BR"/>
-        </w:rPr>
-        <w:t xml:space="preserve">(parameters)? </w:t>
-      </w:r>
-      <w:r>
-        <w:rPr>
-          <w:rFonts w:ascii="Arial" w:eastAsia="Times New Roman" w:hAnsi="Arial" w:cs="Arial"/>
-          <w:b/>
-          <w:bCs/>
-          <w:color w:val="FF0000"/>
-          <w:sz w:val="23"/>
-          <w:szCs w:val="23"/>
-          <w:shd w:val="clear" w:color="auto" w:fill="FFFFFF"/>
-          <w:lang w:val="en-US" w:eastAsia="pt-BR"/>
-        </w:rPr>
-        <w:t>)</w:t>
-      </w:r>
-      <w:r>
-        <w:rPr>
-          <w:rFonts w:ascii="Arial" w:eastAsia="Times New Roman" w:hAnsi="Arial" w:cs="Arial"/>
-          <w:color w:val="000000"/>
-          <w:sz w:val="23"/>
-          <w:szCs w:val="23"/>
-          <w:shd w:val="clear" w:color="auto" w:fill="FFFFFF"/>
-          <w:lang w:val="en-US" w:eastAsia="pt-BR"/>
-        </w:rPr>
-        <w:t xml:space="preserve"> (</w:t>
-      </w:r>
-      <w:proofErr w:type="gramStart"/>
-      <w:r>
-        <w:rPr>
-          <w:rFonts w:ascii="Arial" w:eastAsia="Times New Roman" w:hAnsi="Arial" w:cs="Arial"/>
-          <w:color w:val="000000"/>
-          <w:sz w:val="23"/>
-          <w:szCs w:val="23"/>
-          <w:shd w:val="clear" w:color="auto" w:fill="FFFFFF"/>
-          <w:lang w:val="en-US" w:eastAsia="pt-BR"/>
-        </w:rPr>
-        <w:t>command</w:t>
-      </w:r>
-      <w:proofErr w:type="gramEnd"/>
-      <w:r>
-        <w:rPr>
-          <w:rFonts w:ascii="Arial" w:eastAsia="Times New Roman" w:hAnsi="Arial" w:cs="Arial"/>
-          <w:color w:val="000000"/>
-          <w:sz w:val="23"/>
-          <w:szCs w:val="23"/>
-          <w:shd w:val="clear" w:color="auto" w:fill="FFFFFF"/>
-          <w:lang w:val="en-US" w:eastAsia="pt-BR"/>
-        </w:rPr>
-        <w:t xml:space="preserve">)* </w:t>
-      </w:r>
-      <w:r>
-        <w:rPr>
-          <w:rFonts w:ascii="Arial" w:eastAsia="Times New Roman" w:hAnsi="Arial" w:cs="Arial"/>
-          <w:color w:val="000000"/>
-          <w:sz w:val="23"/>
-          <w:szCs w:val="23"/>
-          <w:shd w:val="clear" w:color="auto" w:fill="FFFFFF"/>
-          <w:lang w:val="en-US" w:eastAsia="pt-BR"/>
-        </w:rPr>
-        <w:t xml:space="preserve">(return (expression)?)? </w:t>
-      </w:r>
-      <w:proofErr w:type="gramStart"/>
-      <w:r>
-        <w:rPr>
-          <w:rFonts w:ascii="Arial" w:eastAsia="Times New Roman" w:hAnsi="Arial" w:cs="Arial"/>
-          <w:b/>
-          <w:bCs/>
-          <w:color w:val="FF0000"/>
-          <w:sz w:val="23"/>
-          <w:szCs w:val="23"/>
-          <w:shd w:val="clear" w:color="auto" w:fill="FFFFFF"/>
-          <w:lang w:val="en-US" w:eastAsia="pt-BR"/>
-        </w:rPr>
-        <w:t>end</w:t>
-      </w:r>
-      <w:proofErr w:type="gramEnd"/>
-      <w:r>
-        <w:rPr>
-          <w:rFonts w:ascii="Arial" w:eastAsia="Times New Roman" w:hAnsi="Arial" w:cs="Arial"/>
-          <w:color w:val="000000"/>
-          <w:sz w:val="23"/>
-          <w:szCs w:val="23"/>
-          <w:shd w:val="clear" w:color="auto" w:fill="FFFFFF"/>
-          <w:lang w:val="en-US" w:eastAsia="pt-BR"/>
-        </w:rPr>
-        <w:br/>
-      </w:r>
-    </w:p>
-    <w:p>
-      <w:pPr>
-        <w:spacing w:after="0" w:line="240" w:lineRule="auto"/>
-        <w:rPr>
-          <w:rFonts w:ascii="Arial" w:eastAsia="Times New Roman" w:hAnsi="Arial" w:cs="Arial"/>
-          <w:b/>
-          <w:bCs/>
-          <w:color w:val="FF0000"/>
-          <w:sz w:val="23"/>
-          <w:szCs w:val="23"/>
-          <w:shd w:val="clear" w:color="auto" w:fill="FFFFFF"/>
-          <w:lang w:eastAsia="pt-BR"/>
-        </w:rPr>
-      </w:pPr>
-      <w:proofErr w:type="spellStart"/>
-      <w:proofErr w:type="gramStart"/>
-      <w:r>
-        <w:rPr>
-          <w:rFonts w:ascii="Arial" w:eastAsia="Times New Roman" w:hAnsi="Arial" w:cs="Arial"/>
-          <w:color w:val="000000"/>
-          <w:sz w:val="23"/>
-          <w:szCs w:val="23"/>
-          <w:shd w:val="clear" w:color="auto" w:fill="FFFFFF"/>
-          <w:lang w:eastAsia="pt-BR"/>
-        </w:rPr>
-        <w:t>parameters</w:t>
-      </w:r>
-      <w:proofErr w:type="spellEnd"/>
-      <w:proofErr w:type="gramEnd"/>
-      <w:r>
-        <w:rPr>
-          <w:rFonts w:ascii="Arial" w:eastAsia="Times New Roman" w:hAnsi="Arial" w:cs="Arial"/>
-          <w:color w:val="000000"/>
-          <w:sz w:val="23"/>
-          <w:szCs w:val="23"/>
-          <w:shd w:val="clear" w:color="auto" w:fill="FFFFFF"/>
-          <w:lang w:eastAsia="pt-BR"/>
-        </w:rPr>
-        <w:t xml:space="preserve"> ::= </w:t>
-      </w:r>
-      <w:proofErr w:type="spellStart"/>
-      <w:r>
-        <w:rPr>
-          <w:rFonts w:ascii="Arial" w:eastAsia="Times New Roman" w:hAnsi="Arial" w:cs="Arial"/>
-          <w:color w:val="000000"/>
-          <w:sz w:val="23"/>
-          <w:szCs w:val="23"/>
-          <w:shd w:val="clear" w:color="auto" w:fill="FFFFFF"/>
-          <w:lang w:eastAsia="pt-BR"/>
-        </w:rPr>
-        <w:t>identifier</w:t>
-      </w:r>
-      <w:proofErr w:type="spellEnd"/>
-      <w:r>
-        <w:rPr>
-          <w:rFonts w:ascii="Arial" w:eastAsia="Times New Roman" w:hAnsi="Arial" w:cs="Arial"/>
-          <w:color w:val="000000"/>
-          <w:sz w:val="23"/>
-          <w:szCs w:val="23"/>
-          <w:shd w:val="clear" w:color="auto" w:fill="FFFFFF"/>
-          <w:lang w:eastAsia="pt-BR"/>
-        </w:rPr>
-        <w:t xml:space="preserve"> ( </w:t>
-      </w:r>
-      <w:r>
-        <w:rPr>
-          <w:rFonts w:ascii="Arial" w:eastAsia="Times New Roman" w:hAnsi="Arial" w:cs="Arial"/>
-          <w:b/>
-          <w:bCs/>
-          <w:color w:val="FF0000"/>
-          <w:sz w:val="23"/>
-          <w:szCs w:val="23"/>
-          <w:shd w:val="clear" w:color="auto" w:fill="FFFFFF"/>
-          <w:lang w:eastAsia="pt-BR"/>
-        </w:rPr>
-        <w:t>,</w:t>
-      </w:r>
-      <w:r>
-        <w:rPr>
-          <w:rFonts w:ascii="Arial" w:eastAsia="Times New Roman" w:hAnsi="Arial" w:cs="Arial"/>
-          <w:color w:val="000000"/>
-          <w:sz w:val="23"/>
-          <w:szCs w:val="23"/>
-          <w:shd w:val="clear" w:color="auto" w:fill="FFFFFF"/>
-          <w:lang w:eastAsia="pt-BR"/>
-        </w:rPr>
-        <w:t xml:space="preserve"> </w:t>
-      </w:r>
-      <w:proofErr w:type="spellStart"/>
-      <w:r>
-        <w:rPr>
-          <w:rFonts w:ascii="Arial" w:eastAsia="Times New Roman" w:hAnsi="Arial" w:cs="Arial"/>
-          <w:color w:val="000000"/>
-          <w:sz w:val="23"/>
-          <w:szCs w:val="23"/>
-          <w:shd w:val="clear" w:color="auto" w:fill="FFFFFF"/>
-          <w:lang w:eastAsia="pt-BR"/>
-        </w:rPr>
-        <w:t>identifier</w:t>
-      </w:r>
-      <w:proofErr w:type="spellEnd"/>
-      <w:r>
-        <w:rPr>
-          <w:rFonts w:ascii="Arial" w:eastAsia="Times New Roman" w:hAnsi="Arial" w:cs="Arial"/>
-          <w:color w:val="000000"/>
-          <w:sz w:val="23"/>
-          <w:szCs w:val="23"/>
-          <w:shd w:val="clear" w:color="auto" w:fill="FFFFFF"/>
-          <w:lang w:eastAsia="pt-BR"/>
-        </w:rPr>
-        <w:t>)*</w:t>
-      </w:r>
-    </w:p>
-    <w:p>
-      <w:pPr>
-        <w:spacing w:after="0" w:line="240" w:lineRule="auto"/>
-        <w:rPr>
-          <w:rFonts w:ascii="Arial" w:eastAsia="Times New Roman" w:hAnsi="Arial" w:cs="Arial"/>
-          <w:b/>
-          <w:bCs/>
-          <w:color w:val="FF0000"/>
-          <w:sz w:val="23"/>
-          <w:szCs w:val="23"/>
-          <w:shd w:val="clear" w:color="auto" w:fill="FFFFFF"/>
-          <w:lang w:eastAsia="pt-BR"/>
+          <w:rFonts w:ascii="Arial" w:eastAsia="Times New Roman" w:hAnsi="Arial" w:cs="Arial"/>
+          <w:color w:val="000000"/>
+          <w:sz w:val="23"/>
+          <w:szCs w:val="23"/>
+          <w:shd w:val="clear" w:color="auto" w:fill="FFFFFF"/>
+          <w:lang w:val="en-US" w:eastAsia="pt-BR"/>
         </w:rPr>
       </w:pPr>
     </w:p>
@@ -1005,59 +1049,7 @@
         <w:spacing w:after="0" w:line="240" w:lineRule="auto"/>
         <w:rPr>
           <w:rFonts w:ascii="Arial" w:eastAsia="Times New Roman" w:hAnsi="Arial" w:cs="Arial"/>
-          <w:color w:val="8DB3E2" w:themeColor="text2" w:themeTint="66"/>
-          <w:sz w:val="23"/>
-          <w:szCs w:val="23"/>
-          <w:shd w:val="clear" w:color="auto" w:fill="FFFFFF"/>
-          <w:lang w:eastAsia="pt-BR"/>
-        </w:rPr>
-      </w:pPr>
-      <w:r>
-        <w:rPr>
-          <w:rFonts w:ascii="Arial" w:eastAsia="Times New Roman" w:hAnsi="Arial" w:cs="Arial"/>
-          <w:color w:val="8DB3E2" w:themeColor="text2" w:themeTint="66"/>
-          <w:sz w:val="23"/>
-          <w:szCs w:val="23"/>
-          <w:shd w:val="clear" w:color="auto" w:fill="FFFFFF"/>
-          <w:lang w:eastAsia="pt-BR"/>
-        </w:rPr>
-        <w:t>2ª MUDANÇA</w:t>
-      </w:r>
-    </w:p>
-    <w:p>
-      <w:pPr>
-        <w:spacing w:after="0" w:line="240" w:lineRule="auto"/>
-        <w:rPr>
-          <w:rFonts w:ascii="Arial" w:eastAsia="Times New Roman" w:hAnsi="Arial" w:cs="Arial"/>
-          <w:b/>
-          <w:bCs/>
-          <w:color w:val="8DB3E2" w:themeColor="text2" w:themeTint="66"/>
-          <w:sz w:val="23"/>
-          <w:szCs w:val="23"/>
-          <w:shd w:val="clear" w:color="auto" w:fill="FFFFFF"/>
-          <w:lang w:eastAsia="pt-BR"/>
-        </w:rPr>
-      </w:pPr>
-      <w:r>
-        <w:rPr>
-          <w:rFonts w:ascii="Arial" w:eastAsia="Times New Roman" w:hAnsi="Arial" w:cs="Arial"/>
-          <w:b/>
-          <w:bCs/>
-          <w:color w:val="8DB3E2" w:themeColor="text2" w:themeTint="66"/>
-          <w:sz w:val="23"/>
-          <w:szCs w:val="23"/>
-          <w:shd w:val="clear" w:color="auto" w:fill="FFFFFF"/>
-          <w:lang w:eastAsia="pt-BR"/>
-        </w:rPr>
-        <w:t>Função sem retorno!</w:t>
-      </w:r>
-    </w:p>
-    <w:p>
-      <w:pPr>
-        <w:spacing w:after="0" w:line="240" w:lineRule="auto"/>
-        <w:rPr>
-          <w:rFonts w:ascii="Arial" w:eastAsia="Times New Roman" w:hAnsi="Arial" w:cs="Arial"/>
-          <w:bCs/>
+          <w:color w:val="000000"/>
           <w:sz w:val="23"/>
           <w:szCs w:val="23"/>
           <w:shd w:val="clear" w:color="auto" w:fill="FFFFFF"/>
@@ -1069,19 +1061,19 @@
       <w:r>
         <w:rPr>
           <w:rFonts w:ascii="Arial" w:eastAsia="Times New Roman" w:hAnsi="Arial" w:cs="Arial"/>
-          <w:bCs/>
-          <w:sz w:val="23"/>
-          <w:szCs w:val="23"/>
-          <w:shd w:val="clear" w:color="auto" w:fill="FFFFFF"/>
-          <w:lang w:val="en-US" w:eastAsia="pt-BR"/>
-        </w:rPr>
-        <w:t>procedureCall</w:t>
+          <w:color w:val="000000"/>
+          <w:sz w:val="23"/>
+          <w:szCs w:val="23"/>
+          <w:shd w:val="clear" w:color="auto" w:fill="FFFFFF"/>
+          <w:lang w:val="en-US" w:eastAsia="pt-BR"/>
+        </w:rPr>
+        <w:t>relationalExpression</w:t>
       </w:r>
       <w:proofErr w:type="spellEnd"/>
       <w:r>
         <w:rPr>
           <w:rFonts w:ascii="Arial" w:eastAsia="Times New Roman" w:hAnsi="Arial" w:cs="Arial"/>
-          <w:bCs/>
+          <w:color w:val="000000"/>
           <w:sz w:val="23"/>
           <w:szCs w:val="23"/>
           <w:shd w:val="clear" w:color="auto" w:fill="FFFFFF"/>
@@ -1093,7 +1085,7 @@
       <w:r>
         <w:rPr>
           <w:rFonts w:ascii="Arial" w:eastAsia="Times New Roman" w:hAnsi="Arial" w:cs="Arial"/>
-          <w:bCs/>
+          <w:color w:val="000000"/>
           <w:sz w:val="23"/>
           <w:szCs w:val="23"/>
           <w:shd w:val="clear" w:color="auto" w:fill="FFFFFF"/>
@@ -1101,166 +1093,6 @@
         </w:rPr>
         <w:t xml:space="preserve">:= </w:t>
       </w:r>
-      <w:r>
-        <w:rPr>
-          <w:rFonts w:ascii="Arial" w:eastAsia="Times New Roman" w:hAnsi="Arial" w:cs="Arial"/>
-          <w:b/>
-          <w:color w:val="FF0000"/>
-          <w:sz w:val="23"/>
-          <w:szCs w:val="23"/>
-          <w:shd w:val="clear" w:color="auto" w:fill="FFFFFF"/>
-          <w:lang w:val="en-US" w:eastAsia="pt-BR"/>
-        </w:rPr>
-        <w:t>call</w:t>
-      </w:r>
-      <w:r>
-        <w:rPr>
-          <w:rFonts w:ascii="Arial" w:eastAsia="Times New Roman" w:hAnsi="Arial" w:cs="Arial"/>
-          <w:bCs/>
-          <w:sz w:val="23"/>
-          <w:szCs w:val="23"/>
-          <w:shd w:val="clear" w:color="auto" w:fill="FFFFFF"/>
-          <w:lang w:val="en-US" w:eastAsia="pt-BR"/>
-        </w:rPr>
-        <w:t xml:space="preserve"> identifier </w:t>
-      </w:r>
-      <w:r>
-        <w:rPr>
-          <w:rFonts w:ascii="Arial" w:eastAsia="Times New Roman" w:hAnsi="Arial" w:cs="Arial"/>
-          <w:b/>
-          <w:bCs/>
-          <w:color w:val="FF0000"/>
-          <w:sz w:val="23"/>
-          <w:szCs w:val="23"/>
-          <w:shd w:val="clear" w:color="auto" w:fill="FFFFFF"/>
-          <w:lang w:val="en-US" w:eastAsia="pt-BR"/>
-        </w:rPr>
-        <w:t>(</w:t>
-      </w:r>
-      <w:r>
-        <w:rPr>
-          <w:rFonts w:ascii="Arial" w:eastAsia="Times New Roman" w:hAnsi="Arial" w:cs="Arial"/>
-          <w:bCs/>
-          <w:sz w:val="23"/>
-          <w:szCs w:val="23"/>
-          <w:shd w:val="clear" w:color="auto" w:fill="FFFFFF"/>
-          <w:lang w:val="en-US" w:eastAsia="pt-BR"/>
-        </w:rPr>
-        <w:t xml:space="preserve"> (arguments)? </w:t>
-      </w:r>
-      <w:r>
-        <w:rPr>
-          <w:rFonts w:ascii="Arial" w:eastAsia="Times New Roman" w:hAnsi="Arial" w:cs="Arial"/>
-          <w:b/>
-          <w:bCs/>
-          <w:color w:val="FF0000"/>
-          <w:sz w:val="23"/>
-          <w:szCs w:val="23"/>
-          <w:shd w:val="clear" w:color="auto" w:fill="FFFFFF"/>
-          <w:lang w:val="en-US" w:eastAsia="pt-BR"/>
-        </w:rPr>
-        <w:t>)</w:t>
-      </w:r>
-      <w:r>
-        <w:rPr>
-          <w:rFonts w:ascii="Times New Roman" w:eastAsia="Times New Roman" w:hAnsi="Times New Roman" w:cs="Times New Roman"/>
-          <w:color w:val="000000"/>
-          <w:sz w:val="23"/>
-          <w:szCs w:val="23"/>
-          <w:lang w:val="en-US" w:eastAsia="pt-BR"/>
-        </w:rPr>
-        <w:br/>
-      </w:r>
-      <w:r>
-        <w:rPr>
-          <w:rFonts w:ascii="Times New Roman" w:eastAsia="Times New Roman" w:hAnsi="Times New Roman" w:cs="Times New Roman"/>
-          <w:color w:val="000000"/>
-          <w:sz w:val="23"/>
-          <w:szCs w:val="23"/>
-          <w:lang w:val="en-US" w:eastAsia="pt-BR"/>
-        </w:rPr>
-        <w:br/>
-      </w:r>
-      <w:proofErr w:type="gramStart"/>
-      <w:r>
-        <w:rPr>
-          <w:rFonts w:ascii="Arial" w:eastAsia="Times New Roman" w:hAnsi="Arial" w:cs="Arial"/>
-          <w:color w:val="000000"/>
-          <w:sz w:val="23"/>
-          <w:szCs w:val="23"/>
-          <w:shd w:val="clear" w:color="auto" w:fill="FFFFFF"/>
-          <w:lang w:val="en-US" w:eastAsia="pt-BR"/>
-        </w:rPr>
-        <w:t>arguments :</w:t>
-      </w:r>
-      <w:proofErr w:type="gramEnd"/>
-      <w:r>
-        <w:rPr>
-          <w:rFonts w:ascii="Arial" w:eastAsia="Times New Roman" w:hAnsi="Arial" w:cs="Arial"/>
-          <w:color w:val="000000"/>
-          <w:sz w:val="23"/>
-          <w:szCs w:val="23"/>
-          <w:shd w:val="clear" w:color="auto" w:fill="FFFFFF"/>
-          <w:lang w:val="en-US" w:eastAsia="pt-BR"/>
-        </w:rPr>
-        <w:t xml:space="preserve">:=  expression ( </w:t>
-      </w:r>
-      <w:r>
-        <w:rPr>
-          <w:rFonts w:ascii="Arial" w:eastAsia="Times New Roman" w:hAnsi="Arial" w:cs="Arial"/>
-          <w:b/>
-          <w:bCs/>
-          <w:color w:val="FF0000"/>
-          <w:sz w:val="23"/>
-          <w:szCs w:val="23"/>
-          <w:shd w:val="clear" w:color="auto" w:fill="FFFFFF"/>
-          <w:lang w:val="en-US" w:eastAsia="pt-BR"/>
-        </w:rPr>
-        <w:t>,</w:t>
-      </w:r>
-      <w:r>
-        <w:rPr>
-          <w:rFonts w:ascii="Arial" w:eastAsia="Times New Roman" w:hAnsi="Arial" w:cs="Arial"/>
-          <w:color w:val="000000"/>
-          <w:sz w:val="23"/>
-          <w:szCs w:val="23"/>
-          <w:shd w:val="clear" w:color="auto" w:fill="FFFFFF"/>
-          <w:lang w:val="en-US" w:eastAsia="pt-BR"/>
-        </w:rPr>
-        <w:t xml:space="preserve"> expression)*</w:t>
-      </w:r>
-      <w:r>
-        <w:rPr>
-          <w:rFonts w:ascii="Arial" w:eastAsia="Times New Roman" w:hAnsi="Arial" w:cs="Arial"/>
-          <w:color w:val="000000"/>
-          <w:sz w:val="23"/>
-          <w:szCs w:val="23"/>
-          <w:shd w:val="clear" w:color="auto" w:fill="FFFFFF"/>
-          <w:lang w:val="en-US" w:eastAsia="pt-BR"/>
-        </w:rPr>
-        <w:br/>
-      </w:r>
-      <w:r>
-        <w:rPr>
-          <w:rFonts w:ascii="Times New Roman" w:eastAsia="Times New Roman" w:hAnsi="Times New Roman" w:cs="Times New Roman"/>
-          <w:color w:val="000000"/>
-          <w:sz w:val="23"/>
-          <w:szCs w:val="23"/>
-          <w:lang w:val="en-US" w:eastAsia="pt-BR"/>
-        </w:rPr>
-        <w:br/>
-      </w:r>
-      <w:r>
-        <w:rPr>
-          <w:rFonts w:ascii="Arial" w:eastAsia="Times New Roman" w:hAnsi="Arial" w:cs="Arial"/>
-          <w:color w:val="000000"/>
-          <w:sz w:val="23"/>
-          <w:szCs w:val="23"/>
-          <w:shd w:val="clear" w:color="auto" w:fill="FFFFFF"/>
-          <w:lang w:val="en-US" w:eastAsia="pt-BR"/>
-        </w:rPr>
-        <w:t xml:space="preserve">expression ::= </w:t>
-      </w:r>
       <w:proofErr w:type="spellStart"/>
       <w:r>
         <w:rPr>
@@ -1271,9 +1103,68 @@
           <w:shd w:val="clear" w:color="auto" w:fill="FFFFFF"/>
           <w:lang w:val="en-US" w:eastAsia="pt-BR"/>
         </w:rPr>
-        <w:t>relationalExpression</w:t>
+        <w:t>additiveExpression</w:t>
       </w:r>
       <w:proofErr w:type="spellEnd"/>
+      <w:r>
+        <w:rPr>
+          <w:rFonts w:ascii="Arial" w:eastAsia="Times New Roman" w:hAnsi="Arial" w:cs="Arial"/>
+          <w:color w:val="000000"/>
+          <w:sz w:val="23"/>
+          <w:szCs w:val="23"/>
+          <w:shd w:val="clear" w:color="auto" w:fill="FFFFFF"/>
+          <w:lang w:val="en-US" w:eastAsia="pt-BR"/>
+        </w:rPr>
+        <w:t xml:space="preserve"> (</w:t>
+      </w:r>
+      <w:proofErr w:type="spellStart"/>
+      <w:r>
+        <w:rPr>
+          <w:rFonts w:ascii="Arial" w:eastAsia="Times New Roman" w:hAnsi="Arial" w:cs="Arial"/>
+          <w:color w:val="000000"/>
+          <w:sz w:val="23"/>
+          <w:szCs w:val="23"/>
+          <w:shd w:val="clear" w:color="auto" w:fill="FFFFFF"/>
+          <w:lang w:val="en-US" w:eastAsia="pt-BR"/>
+        </w:rPr>
+        <w:t>relationalOperator</w:t>
+      </w:r>
+      <w:proofErr w:type="spellEnd"/>
+      <w:r>
+        <w:rPr>
+          <w:rFonts w:ascii="Arial" w:eastAsia="Times New Roman" w:hAnsi="Arial" w:cs="Arial"/>
+          <w:color w:val="000000"/>
+          <w:sz w:val="23"/>
+          <w:szCs w:val="23"/>
+          <w:shd w:val="clear" w:color="auto" w:fill="FFFFFF"/>
+          <w:lang w:val="en-US" w:eastAsia="pt-BR"/>
+        </w:rPr>
+        <w:t xml:space="preserve"> </w:t>
+      </w:r>
+      <w:proofErr w:type="spellStart"/>
+      <w:r>
+        <w:rPr>
+          <w:rFonts w:ascii="Arial" w:eastAsia="Times New Roman" w:hAnsi="Arial" w:cs="Arial"/>
+          <w:color w:val="000000"/>
+          <w:sz w:val="23"/>
+          <w:szCs w:val="23"/>
+          <w:shd w:val="clear" w:color="auto" w:fill="FFFFFF"/>
+          <w:lang w:val="en-US" w:eastAsia="pt-BR"/>
+        </w:rPr>
+        <w:t>additiveExpression</w:t>
+      </w:r>
+      <w:proofErr w:type="spellEnd"/>
+      <w:r>
+        <w:rPr>
+          <w:rFonts w:ascii="Arial" w:eastAsia="Times New Roman" w:hAnsi="Arial" w:cs="Arial"/>
+          <w:color w:val="000000"/>
+          <w:sz w:val="23"/>
+          <w:szCs w:val="23"/>
+          <w:shd w:val="clear" w:color="auto" w:fill="FFFFFF"/>
+          <w:lang w:val="en-US" w:eastAsia="pt-BR"/>
+        </w:rPr>
+        <w:t>)*</w:t>
+      </w:r>
     </w:p>
     <w:p>
       <w:pPr>
@@ -1311,7 +1202,7 @@
           <w:shd w:val="clear" w:color="auto" w:fill="FFFFFF"/>
           <w:lang w:val="en-US" w:eastAsia="pt-BR"/>
         </w:rPr>
-        <w:t>relationalExpression</w:t>
+        <w:t>additiveExpression</w:t>
       </w:r>
       <w:proofErr w:type="spellEnd"/>
       <w:r>
@@ -1347,7 +1238,7 @@
           <w:shd w:val="clear" w:color="auto" w:fill="FFFFFF"/>
           <w:lang w:val="en-US" w:eastAsia="pt-BR"/>
         </w:rPr>
-        <w:t>additiveExpression</w:t>
+        <w:t>multiplicativeExpression</w:t>
       </w:r>
       <w:proofErr w:type="spellEnd"/>
       <w:r>
@@ -1371,7 +1262,7 @@
           <w:shd w:val="clear" w:color="auto" w:fill="FFFFFF"/>
           <w:lang w:val="en-US" w:eastAsia="pt-BR"/>
         </w:rPr>
-        <w:t>relationalOperator</w:t>
+        <w:t>additiveOperator</w:t>
       </w:r>
       <w:proofErr w:type="spellEnd"/>
       <w:r>
@@ -1395,7 +1286,7 @@
           <w:shd w:val="clear" w:color="auto" w:fill="FFFFFF"/>
           <w:lang w:val="en-US" w:eastAsia="pt-BR"/>
         </w:rPr>
-        <w:t>additiveExpression</w:t>
+        <w:t>multiplicativeExpression</w:t>
       </w:r>
       <w:proofErr w:type="spellEnd"/>
       <w:r>
@@ -1446,7 +1337,7 @@
           <w:shd w:val="clear" w:color="auto" w:fill="FFFFFF"/>
           <w:lang w:val="en-US" w:eastAsia="pt-BR"/>
         </w:rPr>
-        <w:t>additiveExpression</w:t>
+        <w:t>multiplicativeExpression</w:t>
       </w:r>
       <w:proofErr w:type="spellEnd"/>
       <w:r>
@@ -1482,7 +1373,7 @@
           <w:shd w:val="clear" w:color="auto" w:fill="FFFFFF"/>
           <w:lang w:val="en-US" w:eastAsia="pt-BR"/>
         </w:rPr>
-        <w:t>multiplicativeExpression</w:t>
+        <w:t>baseExpression</w:t>
       </w:r>
       <w:proofErr w:type="spellEnd"/>
       <w:r>
@@ -1506,7 +1397,7 @@
           <w:shd w:val="clear" w:color="auto" w:fill="FFFFFF"/>
           <w:lang w:val="en-US" w:eastAsia="pt-BR"/>
         </w:rPr>
-        <w:t>additiveOperator</w:t>
+        <w:t>multiplicativeOperator</w:t>
       </w:r>
       <w:proofErr w:type="spellEnd"/>
       <w:r>
@@ -1530,7 +1421,7 @@
           <w:shd w:val="clear" w:color="auto" w:fill="FFFFFF"/>
           <w:lang w:val="en-US" w:eastAsia="pt-BR"/>
         </w:rPr>
-        <w:t>multiplicativeExpression</w:t>
+        <w:t>baseExpression</w:t>
       </w:r>
       <w:proofErr w:type="spellEnd"/>
       <w:r>
@@ -1543,177 +1434,6 @@
           <w:lang w:val="en-US" w:eastAsia="pt-BR"/>
         </w:rPr>
         <w:t>)*</w:t>
-      </w:r>
-    </w:p>
-    <w:p>
-      <w:pPr>
-        <w:spacing w:after="0" w:line="240" w:lineRule="auto"/>
-        <w:rPr>
-          <w:rFonts w:ascii="Arial" w:eastAsia="Times New Roman" w:hAnsi="Arial" w:cs="Arial"/>
-          <w:color w:val="000000"/>
-          <w:sz w:val="23"/>
-          <w:szCs w:val="23"/>
-          <w:shd w:val="clear" w:color="auto" w:fill="FFFFFF"/>
-          <w:lang w:val="en-US" w:eastAsia="pt-BR"/>
-        </w:rPr>
-      </w:pPr>
-    </w:p>
-    <w:p>
-      <w:pPr>
-        <w:spacing w:after="0" w:line="240" w:lineRule="auto"/>
-        <w:rPr>
-          <w:rFonts w:ascii="Arial" w:eastAsia="Times New Roman" w:hAnsi="Arial" w:cs="Arial"/>
-          <w:color w:val="000000"/>
-          <w:sz w:val="23"/>
-          <w:szCs w:val="23"/>
-          <w:shd w:val="clear" w:color="auto" w:fill="FFFFFF"/>
-          <w:lang w:val="en-US" w:eastAsia="pt-BR"/>
-        </w:rPr>
-      </w:pPr>
-      <w:proofErr w:type="spellStart"/>
-      <w:proofErr w:type="gramStart"/>
-      <w:r>
-        <w:rPr>
-          <w:rFonts w:ascii="Arial" w:eastAsia="Times New Roman" w:hAnsi="Arial" w:cs="Arial"/>
-          <w:color w:val="000000"/>
-          <w:sz w:val="23"/>
-          <w:szCs w:val="23"/>
-          <w:shd w:val="clear" w:color="auto" w:fill="FFFFFF"/>
-          <w:lang w:val="en-US" w:eastAsia="pt-BR"/>
-        </w:rPr>
-        <w:t>multiplicativeExpression</w:t>
-      </w:r>
-      <w:proofErr w:type="spellEnd"/>
-      <w:r>
-        <w:rPr>
-          <w:rFonts w:ascii="Arial" w:eastAsia="Times New Roman" w:hAnsi="Arial" w:cs="Arial"/>
-          <w:color w:val="000000"/>
-          <w:sz w:val="23"/>
-          <w:szCs w:val="23"/>
-          <w:shd w:val="clear" w:color="auto" w:fill="FFFFFF"/>
-          <w:lang w:val="en-US" w:eastAsia="pt-BR"/>
-        </w:rPr>
-        <w:t xml:space="preserve"> :</w:t>
-      </w:r>
-      <w:proofErr w:type="gramEnd"/>
-      <w:r>
-        <w:rPr>
-          <w:rFonts w:ascii="Arial" w:eastAsia="Times New Roman" w:hAnsi="Arial" w:cs="Arial"/>
-          <w:color w:val="000000"/>
-          <w:sz w:val="23"/>
-          <w:szCs w:val="23"/>
-          <w:shd w:val="clear" w:color="auto" w:fill="FFFFFF"/>
-          <w:lang w:val="en-US" w:eastAsia="pt-BR"/>
-        </w:rPr>
-        <w:t xml:space="preserve">:= </w:t>
-      </w:r>
-      <w:proofErr w:type="spellStart"/>
-      <w:r>
-        <w:rPr>
-          <w:rFonts w:ascii="Arial" w:eastAsia="Times New Roman" w:hAnsi="Arial" w:cs="Arial"/>
-          <w:color w:val="000000"/>
-          <w:sz w:val="23"/>
-          <w:szCs w:val="23"/>
-          <w:shd w:val="clear" w:color="auto" w:fill="FFFFFF"/>
-          <w:lang w:val="en-US" w:eastAsia="pt-BR"/>
-        </w:rPr>
-        <w:t>baseExpression</w:t>
-      </w:r>
-      <w:proofErr w:type="spellEnd"/>
-      <w:r>
-        <w:rPr>
-          <w:rFonts w:ascii="Arial" w:eastAsia="Times New Roman" w:hAnsi="Arial" w:cs="Arial"/>
-          <w:color w:val="000000"/>
-          <w:sz w:val="23"/>
-          <w:szCs w:val="23"/>
-          <w:shd w:val="clear" w:color="auto" w:fill="FFFFFF"/>
-          <w:lang w:val="en-US" w:eastAsia="pt-BR"/>
-        </w:rPr>
-        <w:t xml:space="preserve"> (</w:t>
-      </w:r>
-      <w:proofErr w:type="spellStart"/>
-      <w:r>
-        <w:rPr>
-          <w:rFonts w:ascii="Arial" w:eastAsia="Times New Roman" w:hAnsi="Arial" w:cs="Arial"/>
-          <w:color w:val="000000"/>
-          <w:sz w:val="23"/>
-          <w:szCs w:val="23"/>
-          <w:shd w:val="clear" w:color="auto" w:fill="FFFFFF"/>
-          <w:lang w:val="en-US" w:eastAsia="pt-BR"/>
-        </w:rPr>
-        <w:t>multiplicativeOperator</w:t>
-      </w:r>
-      <w:proofErr w:type="spellEnd"/>
-      <w:r>
-        <w:rPr>
-          <w:rFonts w:ascii="Arial" w:eastAsia="Times New Roman" w:hAnsi="Arial" w:cs="Arial"/>
-          <w:color w:val="000000"/>
-          <w:sz w:val="23"/>
-          <w:szCs w:val="23"/>
-          <w:shd w:val="clear" w:color="auto" w:fill="FFFFFF"/>
-          <w:lang w:val="en-US" w:eastAsia="pt-BR"/>
-        </w:rPr>
-        <w:t xml:space="preserve"> </w:t>
-      </w:r>
-      <w:proofErr w:type="spellStart"/>
-      <w:r>
-        <w:rPr>
-          <w:rFonts w:ascii="Arial" w:eastAsia="Times New Roman" w:hAnsi="Arial" w:cs="Arial"/>
-          <w:color w:val="000000"/>
-          <w:sz w:val="23"/>
-          <w:szCs w:val="23"/>
-          <w:shd w:val="clear" w:color="auto" w:fill="FFFFFF"/>
-          <w:lang w:val="en-US" w:eastAsia="pt-BR"/>
-        </w:rPr>
-        <w:t>baseExpression</w:t>
-      </w:r>
-      <w:proofErr w:type="spellEnd"/>
-      <w:r>
-        <w:rPr>
-          <w:rFonts w:ascii="Arial" w:eastAsia="Times New Roman" w:hAnsi="Arial" w:cs="Arial"/>
-          <w:color w:val="000000"/>
-          <w:sz w:val="23"/>
-          <w:szCs w:val="23"/>
-          <w:shd w:val="clear" w:color="auto" w:fill="FFFFFF"/>
-          <w:lang w:val="en-US" w:eastAsia="pt-BR"/>
-        </w:rPr>
-        <w:t>)*</w:t>
-      </w:r>
-    </w:p>
-    <w:p>
-      <w:pPr>
-        <w:spacing w:after="0" w:line="240" w:lineRule="auto"/>
-        <w:rPr>
-          <w:rFonts w:ascii="Times New Roman" w:eastAsia="Times New Roman" w:hAnsi="Times New Roman" w:cs="Times New Roman"/>
-          <w:color w:val="000000"/>
-          <w:sz w:val="23"/>
-          <w:szCs w:val="23"/>
-          <w:lang w:val="en-US" w:eastAsia="pt-BR"/>
-        </w:rPr>
-      </w:pPr>
-    </w:p>
-    <w:p>
-      <w:pPr>
-        <w:spacing w:after="0" w:line="240" w:lineRule="auto"/>
-        <w:rPr>
-          <w:rFonts w:ascii="Arial" w:eastAsia="Times New Roman" w:hAnsi="Arial" w:cs="Arial"/>
-          <w:color w:val="8DB3E2" w:themeColor="text2" w:themeTint="66"/>
-          <w:sz w:val="23"/>
-          <w:szCs w:val="23"/>
-          <w:shd w:val="clear" w:color="auto" w:fill="FFFFFF"/>
-          <w:lang w:eastAsia="pt-BR"/>
-        </w:rPr>
-      </w:pPr>
-      <w:r>
-        <w:rPr>
-          <w:rFonts w:ascii="Arial" w:eastAsia="Times New Roman" w:hAnsi="Arial" w:cs="Arial"/>
-          <w:color w:val="8DB3E2" w:themeColor="text2" w:themeTint="66"/>
-          <w:sz w:val="23"/>
-          <w:szCs w:val="23"/>
-          <w:shd w:val="clear" w:color="auto" w:fill="FFFFFF"/>
-          <w:lang w:eastAsia="pt-BR"/>
-        </w:rPr>
-        <w:t>4ª MUDANÇA</w:t>
       </w:r>
     </w:p>
     <w:p>
@@ -1834,7 +1554,28 @@
           <w:shd w:val="clear" w:color="auto" w:fill="FFFFFF"/>
           <w:lang w:val="en-US" w:eastAsia="pt-BR"/>
         </w:rPr>
-        <w:t xml:space="preserve"> (nil | </w:t>
+        <w:t xml:space="preserve"> (</w:t>
+      </w:r>
+      <w:r>
+        <w:rPr>
+          <w:rFonts w:ascii="Arial" w:hAnsi="Arial" w:cs="Arial"/>
+          <w:color w:val="000000"/>
+          <w:sz w:val="23"/>
+          <w:szCs w:val="23"/>
+          <w:shd w:val="clear" w:color="auto" w:fill="F9F9F9"/>
+        </w:rPr>
+        <w:t>ε</w:t>
+      </w:r>
+      <w:r>
+        <w:rPr>
+          <w:rFonts w:ascii="Arial" w:eastAsia="Times New Roman" w:hAnsi="Arial" w:cs="Arial"/>
+          <w:color w:val="000000"/>
+          <w:sz w:val="23"/>
+          <w:szCs w:val="23"/>
+          <w:shd w:val="clear" w:color="auto" w:fill="FFFFFF"/>
+          <w:lang w:val="en-US" w:eastAsia="pt-BR"/>
+        </w:rPr>
+        <w:t xml:space="preserve"> | </w:t>
       </w:r>
       <w:r>
         <w:rPr>
@@ -2354,7 +2095,6 @@
           <w:szCs w:val="23"/>
           <w:lang w:val="en-US" w:eastAsia="pt-BR"/>
         </w:rPr>
-        <w:lastRenderedPageBreak/>
         <w:t>additiveOperator</w:t>
       </w:r>
       <w:proofErr w:type="spellEnd"/>
@@ -3020,13 +2760,6 @@
         </w:rPr>
         <w:t xml:space="preserve"> | ‘ ’</w:t>
       </w:r>
-    </w:p>
-    <w:p>
-      <w:pPr>
-        <w:rPr>
-          <w:lang w:val="en-US"/>
-        </w:rPr>
-      </w:pPr>
     </w:p>
     <w:sectPr>
       <w:pgSz w:w="11906" w:h="16838"/>
